--- a/Requirements/Questions for Poughkeepsie Children’s Home.docx
+++ b/Requirements/Questions for Poughkeepsie Children’s Home.docx
@@ -63,11 +63,11 @@
     <w:p>
       <w:pPr>
         <w:numPr>
-          <w:ilvl w:val="0"/>
-          <w:numId w:val="1"/>
-        </w:numPr>
-        <w:spacing w:line="480" w:lineRule="auto"/>
-        <w:ind w:left="720" w:hanging="360"/>
+          <w:ilvl w:val="1"/>
+          <w:numId w:val="1"/>
+        </w:numPr>
+        <w:spacing w:line="480" w:lineRule="auto"/>
+        <w:ind w:left="1440" w:hanging="360"/>
         <w:rPr>
           <w:sz w:val="24"/>
           <w:szCs w:val="24"/>
@@ -80,6 +80,29 @@
           <w:szCs w:val="24"/>
           <w:rtl w:val="0"/>
         </w:rPr>
+        <w:t xml:space="preserve">They are being recorded by hand onto paper, reviewed by official staff to see if it is an incident, then recorded into Google Sheets.</w:t>
+      </w:r>
+    </w:p>
+    <w:p>
+      <w:pPr>
+        <w:numPr>
+          <w:ilvl w:val="0"/>
+          <w:numId w:val="1"/>
+        </w:numPr>
+        <w:spacing w:line="480" w:lineRule="auto"/>
+        <w:ind w:left="720" w:hanging="360"/>
+        <w:rPr>
+          <w:sz w:val="24"/>
+          <w:szCs w:val="24"/>
+          <w:u w:val="none"/>
+        </w:rPr>
+      </w:pPr>
+      <w:r>
+        <w:rPr>
+          <w:sz w:val="24"/>
+          <w:szCs w:val="24"/>
+          <w:rtl w:val="0"/>
+        </w:rPr>
         <w:t xml:space="preserve">What kind of computers does the office staff use?</w:t>
       </w:r>
     </w:p>
@@ -289,11 +312,11 @@
     <w:p>
       <w:pPr>
         <w:numPr>
-          <w:ilvl w:val="0"/>
-          <w:numId w:val="1"/>
-        </w:numPr>
-        <w:spacing w:line="480" w:lineRule="auto"/>
-        <w:ind w:left="720" w:hanging="360"/>
+          <w:ilvl w:val="1"/>
+          <w:numId w:val="1"/>
+        </w:numPr>
+        <w:spacing w:line="480" w:lineRule="auto"/>
+        <w:ind w:left="1440" w:hanging="360"/>
         <w:rPr>
           <w:sz w:val="24"/>
           <w:szCs w:val="24"/>
@@ -306,6 +329,29 @@
           <w:szCs w:val="24"/>
           <w:rtl w:val="0"/>
         </w:rPr>
+        <w:t xml:space="preserve">Handled by an outside IT firm.</w:t>
+      </w:r>
+    </w:p>
+    <w:p>
+      <w:pPr>
+        <w:numPr>
+          <w:ilvl w:val="0"/>
+          <w:numId w:val="1"/>
+        </w:numPr>
+        <w:spacing w:line="480" w:lineRule="auto"/>
+        <w:ind w:left="720" w:hanging="360"/>
+        <w:rPr>
+          <w:sz w:val="24"/>
+          <w:szCs w:val="24"/>
+          <w:u w:val="none"/>
+        </w:rPr>
+      </w:pPr>
+      <w:r>
+        <w:rPr>
+          <w:sz w:val="24"/>
+          <w:szCs w:val="24"/>
+          <w:rtl w:val="0"/>
+        </w:rPr>
         <w:t xml:space="preserve"> Are there distinct groups of people within the organization already? How do permissions differ between them?</w:t>
       </w:r>
     </w:p>
@@ -350,7 +396,7 @@
           <w:szCs w:val="24"/>
           <w:rtl w:val="0"/>
         </w:rPr>
-        <w:t xml:space="preserve">Do you use any sort of private network (vlan) to keep information secure?</w:t>
+        <w:t xml:space="preserve"> Do you use any sort of private network (VLAN/VPN) to keep information secure?</w:t>
       </w:r>
     </w:p>
     <w:p>
@@ -394,7 +440,7 @@
           <w:szCs w:val="24"/>
           <w:rtl w:val="0"/>
         </w:rPr>
-        <w:t xml:space="preserve">Do any security measures need to be put in place that you require?</w:t>
+        <w:t xml:space="preserve"> Do any security measures need to be put in place that you require?</w:t>
       </w:r>
     </w:p>
     <w:p>
@@ -438,7 +484,7 @@
           <w:szCs w:val="24"/>
           <w:rtl w:val="0"/>
         </w:rPr>
-        <w:t xml:space="preserve">Do you have a disaster recovery plan?</w:t>
+        <w:t xml:space="preserve"> Do you have a disaster recovery plan?</w:t>
       </w:r>
     </w:p>
     <w:p>

--- a/Requirements/Questions for Poughkeepsie Children’s Home.docx
+++ b/Requirements/Questions for Poughkeepsie Children’s Home.docx
@@ -42,6 +42,408 @@
       <w:pPr>
         <w:numPr>
           <w:ilvl w:val="0"/>
+          <w:numId w:val="2"/>
+        </w:numPr>
+        <w:spacing w:line="480" w:lineRule="auto"/>
+        <w:ind w:left="720" w:hanging="360"/>
+        <w:rPr>
+          <w:sz w:val="24"/>
+          <w:szCs w:val="24"/>
+          <w:u w:val="none"/>
+        </w:rPr>
+      </w:pPr>
+      <w:r>
+        <w:rPr>
+          <w:sz w:val="24"/>
+          <w:szCs w:val="24"/>
+          <w:rtl w:val="0"/>
+        </w:rPr>
+        <w:t xml:space="preserve">What kind of computers does the office staff use?</w:t>
+      </w:r>
+    </w:p>
+    <w:p>
+      <w:pPr>
+        <w:numPr>
+          <w:ilvl w:val="0"/>
+          <w:numId w:val="2"/>
+        </w:numPr>
+        <w:spacing w:line="480" w:lineRule="auto"/>
+        <w:ind w:left="720" w:hanging="360"/>
+        <w:rPr>
+          <w:sz w:val="24"/>
+          <w:szCs w:val="24"/>
+          <w:u w:val="none"/>
+        </w:rPr>
+      </w:pPr>
+      <w:r>
+        <w:rPr>
+          <w:sz w:val="24"/>
+          <w:szCs w:val="24"/>
+          <w:rtl w:val="0"/>
+        </w:rPr>
+        <w:t xml:space="preserve">Do you own any server equipment, perhaps in a closet, or is every computer a consumer device.</w:t>
+      </w:r>
+    </w:p>
+    <w:p>
+      <w:pPr>
+        <w:numPr>
+          <w:ilvl w:val="0"/>
+          <w:numId w:val="2"/>
+        </w:numPr>
+        <w:spacing w:line="480" w:lineRule="auto"/>
+        <w:ind w:left="720" w:hanging="360"/>
+        <w:rPr>
+          <w:sz w:val="24"/>
+          <w:szCs w:val="24"/>
+          <w:u w:val="none"/>
+        </w:rPr>
+      </w:pPr>
+      <w:r>
+        <w:rPr>
+          <w:sz w:val="24"/>
+          <w:szCs w:val="24"/>
+          <w:rtl w:val="0"/>
+        </w:rPr>
+        <w:t xml:space="preserve">Are the computers hard-wired into the network, or do they operate over WiFi?</w:t>
+      </w:r>
+    </w:p>
+    <w:p>
+      <w:pPr>
+        <w:numPr>
+          <w:ilvl w:val="0"/>
+          <w:numId w:val="2"/>
+        </w:numPr>
+        <w:spacing w:line="480" w:lineRule="auto"/>
+        <w:ind w:left="720" w:hanging="360"/>
+        <w:rPr>
+          <w:sz w:val="24"/>
+          <w:szCs w:val="24"/>
+          <w:u w:val="none"/>
+        </w:rPr>
+      </w:pPr>
+      <w:r>
+        <w:rPr>
+          <w:sz w:val="24"/>
+          <w:szCs w:val="24"/>
+          <w:rtl w:val="0"/>
+        </w:rPr>
+        <w:t xml:space="preserve">Is it important that the data only be visible to employees, or is it acceptable for anyone to see it? -Google Drive is not secure/Google owns the data</w:t>
+      </w:r>
+    </w:p>
+    <w:p>
+      <w:pPr>
+        <w:numPr>
+          <w:ilvl w:val="0"/>
+          <w:numId w:val="2"/>
+        </w:numPr>
+        <w:spacing w:line="480" w:lineRule="auto"/>
+        <w:ind w:left="720" w:hanging="360"/>
+        <w:rPr>
+          <w:sz w:val="24"/>
+          <w:szCs w:val="24"/>
+        </w:rPr>
+      </w:pPr>
+      <w:r>
+        <w:rPr>
+          <w:sz w:val="24"/>
+          <w:szCs w:val="24"/>
+          <w:rtl w:val="0"/>
+        </w:rPr>
+        <w:t xml:space="preserve">What are all the ways that the data is used?</w:t>
+      </w:r>
+    </w:p>
+    <w:p>
+      <w:pPr>
+        <w:numPr>
+          <w:ilvl w:val="0"/>
+          <w:numId w:val="2"/>
+        </w:numPr>
+        <w:spacing w:line="480" w:lineRule="auto"/>
+        <w:ind w:left="720" w:hanging="360"/>
+        <w:rPr>
+          <w:sz w:val="24"/>
+          <w:szCs w:val="24"/>
+          <w:u w:val="none"/>
+        </w:rPr>
+      </w:pPr>
+      <w:r>
+        <w:rPr>
+          <w:sz w:val="24"/>
+          <w:szCs w:val="24"/>
+          <w:rtl w:val="0"/>
+        </w:rPr>
+        <w:t xml:space="preserve">What types of data visualization do you use currently use?</w:t>
+      </w:r>
+    </w:p>
+    <w:p>
+      <w:pPr>
+        <w:numPr>
+          <w:ilvl w:val="0"/>
+          <w:numId w:val="2"/>
+        </w:numPr>
+        <w:spacing w:line="480" w:lineRule="auto"/>
+        <w:ind w:left="720" w:hanging="360"/>
+        <w:rPr>
+          <w:sz w:val="24"/>
+          <w:szCs w:val="24"/>
+        </w:rPr>
+      </w:pPr>
+      <w:r>
+        <w:rPr>
+          <w:sz w:val="24"/>
+          <w:szCs w:val="24"/>
+          <w:rtl w:val="0"/>
+        </w:rPr>
+        <w:t xml:space="preserve">Who’s the intended audience for the data visualizations?</w:t>
+      </w:r>
+    </w:p>
+    <w:p>
+      <w:pPr>
+        <w:numPr>
+          <w:ilvl w:val="0"/>
+          <w:numId w:val="2"/>
+        </w:numPr>
+        <w:spacing w:line="480" w:lineRule="auto"/>
+        <w:ind w:left="720" w:hanging="360"/>
+        <w:rPr>
+          <w:sz w:val="24"/>
+          <w:szCs w:val="24"/>
+          <w:u w:val="none"/>
+        </w:rPr>
+      </w:pPr>
+      <w:r>
+        <w:rPr>
+          <w:sz w:val="24"/>
+          <w:szCs w:val="24"/>
+          <w:rtl w:val="0"/>
+        </w:rPr>
+        <w:t xml:space="preserve">Can you think of any representations of the data that would be useful?</w:t>
+      </w:r>
+    </w:p>
+    <w:p>
+      <w:pPr>
+        <w:numPr>
+          <w:ilvl w:val="0"/>
+          <w:numId w:val="2"/>
+        </w:numPr>
+        <w:spacing w:line="480" w:lineRule="auto"/>
+        <w:ind w:left="720" w:hanging="360"/>
+        <w:rPr>
+          <w:sz w:val="24"/>
+          <w:szCs w:val="24"/>
+        </w:rPr>
+      </w:pPr>
+      <w:r>
+        <w:rPr>
+          <w:sz w:val="24"/>
+          <w:szCs w:val="24"/>
+          <w:rtl w:val="0"/>
+        </w:rPr>
+        <w:t xml:space="preserve">How do you get your data from kaleidacare</w:t>
+      </w:r>
+    </w:p>
+    <w:p>
+      <w:pPr>
+        <w:numPr>
+          <w:ilvl w:val="0"/>
+          <w:numId w:val="2"/>
+        </w:numPr>
+        <w:spacing w:line="480" w:lineRule="auto"/>
+        <w:ind w:left="720" w:hanging="360"/>
+        <w:rPr>
+          <w:sz w:val="24"/>
+          <w:szCs w:val="24"/>
+          <w:u w:val="none"/>
+        </w:rPr>
+      </w:pPr>
+      <w:r>
+        <w:rPr>
+          <w:sz w:val="24"/>
+          <w:szCs w:val="24"/>
+          <w:rtl w:val="0"/>
+        </w:rPr>
+        <w:t xml:space="preserve"> Are there distinct groups of people within the organization already? How do permissions differ between them?</w:t>
+      </w:r>
+    </w:p>
+    <w:p>
+      <w:pPr>
+        <w:numPr>
+          <w:ilvl w:val="0"/>
+          <w:numId w:val="2"/>
+        </w:numPr>
+        <w:spacing w:line="480" w:lineRule="auto"/>
+        <w:ind w:left="720" w:hanging="360"/>
+        <w:rPr>
+          <w:sz w:val="24"/>
+          <w:szCs w:val="24"/>
+        </w:rPr>
+      </w:pPr>
+      <w:r>
+        <w:rPr>
+          <w:sz w:val="24"/>
+          <w:szCs w:val="24"/>
+          <w:rtl w:val="0"/>
+        </w:rPr>
+        <w:t xml:space="preserve">Who has access to sensitive information?</w:t>
+      </w:r>
+    </w:p>
+    <w:p>
+      <w:pPr>
+        <w:numPr>
+          <w:ilvl w:val="0"/>
+          <w:numId w:val="2"/>
+        </w:numPr>
+        <w:spacing w:line="480" w:lineRule="auto"/>
+        <w:ind w:left="720" w:hanging="360"/>
+        <w:rPr>
+          <w:sz w:val="24"/>
+          <w:szCs w:val="24"/>
+        </w:rPr>
+      </w:pPr>
+      <w:r>
+        <w:rPr>
+          <w:sz w:val="24"/>
+          <w:szCs w:val="24"/>
+          <w:rtl w:val="0"/>
+        </w:rPr>
+        <w:t xml:space="preserve"> Do you use any sort of private network (VLAN/VPN) to keep information secure?</w:t>
+      </w:r>
+    </w:p>
+    <w:p>
+      <w:pPr>
+        <w:numPr>
+          <w:ilvl w:val="0"/>
+          <w:numId w:val="2"/>
+        </w:numPr>
+        <w:spacing w:line="480" w:lineRule="auto"/>
+        <w:ind w:left="720" w:hanging="360"/>
+        <w:rPr>
+          <w:sz w:val="24"/>
+          <w:szCs w:val="24"/>
+        </w:rPr>
+      </w:pPr>
+      <w:r>
+        <w:rPr>
+          <w:sz w:val="24"/>
+          <w:szCs w:val="24"/>
+          <w:rtl w:val="0"/>
+        </w:rPr>
+        <w:t xml:space="preserve"> Are there any specific network requirements we must meet or avoid?</w:t>
+      </w:r>
+    </w:p>
+    <w:p>
+      <w:pPr>
+        <w:numPr>
+          <w:ilvl w:val="0"/>
+          <w:numId w:val="2"/>
+        </w:numPr>
+        <w:spacing w:line="480" w:lineRule="auto"/>
+        <w:ind w:left="720" w:hanging="360"/>
+        <w:rPr>
+          <w:sz w:val="24"/>
+          <w:szCs w:val="24"/>
+        </w:rPr>
+      </w:pPr>
+      <w:r>
+        <w:rPr>
+          <w:sz w:val="24"/>
+          <w:szCs w:val="24"/>
+          <w:rtl w:val="0"/>
+        </w:rPr>
+        <w:t xml:space="preserve"> Do any security measures need to be put in place that you require?</w:t>
+      </w:r>
+    </w:p>
+    <w:p>
+      <w:pPr>
+        <w:numPr>
+          <w:ilvl w:val="0"/>
+          <w:numId w:val="2"/>
+        </w:numPr>
+        <w:spacing w:line="480" w:lineRule="auto"/>
+        <w:ind w:left="720" w:hanging="360"/>
+        <w:rPr>
+          <w:sz w:val="24"/>
+          <w:szCs w:val="24"/>
+        </w:rPr>
+      </w:pPr>
+      <w:r>
+        <w:rPr>
+          <w:sz w:val="24"/>
+          <w:szCs w:val="24"/>
+          <w:rtl w:val="0"/>
+        </w:rPr>
+        <w:t xml:space="preserve"> Does one or multiple people operate this technology?</w:t>
+      </w:r>
+    </w:p>
+    <w:p>
+      <w:pPr>
+        <w:numPr>
+          <w:ilvl w:val="0"/>
+          <w:numId w:val="2"/>
+        </w:numPr>
+        <w:spacing w:line="480" w:lineRule="auto"/>
+        <w:ind w:left="720" w:hanging="360"/>
+        <w:rPr>
+          <w:sz w:val="24"/>
+          <w:szCs w:val="24"/>
+        </w:rPr>
+      </w:pPr>
+      <w:r>
+        <w:rPr>
+          <w:sz w:val="24"/>
+          <w:szCs w:val="24"/>
+          <w:rtl w:val="0"/>
+        </w:rPr>
+        <w:t xml:space="preserve"> Do you have a disaster recovery plan?</w:t>
+      </w:r>
+    </w:p>
+    <w:p>
+      <w:pPr>
+        <w:numPr>
+          <w:ilvl w:val="0"/>
+          <w:numId w:val="2"/>
+        </w:numPr>
+        <w:spacing w:line="480" w:lineRule="auto"/>
+        <w:ind w:left="720" w:hanging="360"/>
+        <w:rPr>
+          <w:sz w:val="24"/>
+          <w:szCs w:val="24"/>
+        </w:rPr>
+      </w:pPr>
+      <w:r>
+        <w:rPr>
+          <w:sz w:val="24"/>
+          <w:szCs w:val="24"/>
+          <w:rtl w:val="0"/>
+        </w:rPr>
+        <w:t xml:space="preserve"> Is there anything specific you want/need out of this project?</w:t>
+      </w:r>
+    </w:p>
+    <w:p>
+      <w:pPr>
+        <w:spacing w:line="480" w:lineRule="auto"/>
+        <w:ind w:left="0" w:firstLine="0"/>
+        <w:contextualSpacing w:val="0"/>
+        <w:rPr>
+          <w:b w:val="1"/>
+          <w:sz w:val="24"/>
+          <w:szCs w:val="24"/>
+        </w:rPr>
+      </w:pPr>
+      <w:r>
+        <w:rPr>
+          <w:b w:val="1"/>
+          <w:sz w:val="24"/>
+          <w:szCs w:val="24"/>
+          <w:rtl w:val="0"/>
+        </w:rPr>
+        <w:t xml:space="preserve">Questions that Algozzine already answered</w:t>
+      </w:r>
+    </w:p>
+    <w:p>
+      <w:pPr>
+        <w:numPr>
+          <w:ilvl w:val="0"/>
           <w:numId w:val="1"/>
         </w:numPr>
         <w:spacing w:line="480" w:lineRule="auto"/>
@@ -49,6 +451,7 @@
         <w:rPr>
           <w:sz w:val="24"/>
           <w:szCs w:val="24"/>
+          <w:u w:val="none"/>
         </w:rPr>
       </w:pPr>
       <w:r>
@@ -63,11 +466,52 @@
     <w:p>
       <w:pPr>
         <w:numPr>
-          <w:ilvl w:val="0"/>
-          <w:numId w:val="1"/>
-        </w:numPr>
-        <w:spacing w:line="480" w:lineRule="auto"/>
-        <w:ind w:left="720" w:hanging="360"/>
+          <w:ilvl w:val="1"/>
+          <w:numId w:val="2"/>
+        </w:numPr>
+        <w:spacing w:line="480" w:lineRule="auto"/>
+        <w:ind w:left="1440" w:hanging="360"/>
+        <w:rPr>
+          <w:sz w:val="24"/>
+          <w:szCs w:val="24"/>
+        </w:rPr>
+      </w:pPr>
+      <w:r>
+        <w:rPr>
+          <w:sz w:val="24"/>
+          <w:szCs w:val="24"/>
+          <w:rtl w:val="0"/>
+        </w:rPr>
+        <w:t xml:space="preserve">They are being recorded by hand onto paper, reviewed by official staff to see if it is an incident, then recorded into Google Sheets</w:t>
+      </w:r>
+    </w:p>
+    <w:p>
+      <w:pPr>
+        <w:spacing w:line="480" w:lineRule="auto"/>
+        <w:ind w:left="0" w:firstLine="0"/>
+        <w:contextualSpacing w:val="0"/>
+        <w:rPr>
+          <w:sz w:val="24"/>
+          <w:szCs w:val="24"/>
+        </w:rPr>
+      </w:pPr>
+      <w:r>
+        <w:rPr>
+          <w:sz w:val="24"/>
+          <w:szCs w:val="24"/>
+          <w:rtl w:val="0"/>
+        </w:rPr>
+        <w:t xml:space="preserve">       2.  Is the Home’s IT infrastructure handled by an outside source or is there IT on staff?</w:t>
+      </w:r>
+    </w:p>
+    <w:p>
+      <w:pPr>
+        <w:numPr>
+          <w:ilvl w:val="0"/>
+          <w:numId w:val="3"/>
+        </w:numPr>
+        <w:spacing w:line="480" w:lineRule="auto"/>
+        <w:ind w:left="1440" w:hanging="360"/>
         <w:rPr>
           <w:sz w:val="24"/>
           <w:szCs w:val="24"/>
@@ -80,387 +524,7 @@
           <w:szCs w:val="24"/>
           <w:rtl w:val="0"/>
         </w:rPr>
-        <w:t xml:space="preserve">What kind of computers does the office staff use?</w:t>
-      </w:r>
-    </w:p>
-    <w:p>
-      <w:pPr>
-        <w:numPr>
-          <w:ilvl w:val="0"/>
-          <w:numId w:val="1"/>
-        </w:numPr>
-        <w:spacing w:line="480" w:lineRule="auto"/>
-        <w:ind w:left="720" w:hanging="360"/>
-        <w:rPr>
-          <w:sz w:val="24"/>
-          <w:szCs w:val="24"/>
-          <w:u w:val="none"/>
-        </w:rPr>
-      </w:pPr>
-      <w:r>
-        <w:rPr>
-          <w:sz w:val="24"/>
-          <w:szCs w:val="24"/>
-          <w:rtl w:val="0"/>
-        </w:rPr>
-        <w:t xml:space="preserve">Do you own any server equipment, perhaps in a closet, or is every computer a consumer device.</w:t>
-      </w:r>
-    </w:p>
-    <w:p>
-      <w:pPr>
-        <w:numPr>
-          <w:ilvl w:val="0"/>
-          <w:numId w:val="1"/>
-        </w:numPr>
-        <w:spacing w:line="480" w:lineRule="auto"/>
-        <w:ind w:left="720" w:hanging="360"/>
-        <w:rPr>
-          <w:sz w:val="24"/>
-          <w:szCs w:val="24"/>
-          <w:u w:val="none"/>
-        </w:rPr>
-      </w:pPr>
-      <w:r>
-        <w:rPr>
-          <w:sz w:val="24"/>
-          <w:szCs w:val="24"/>
-          <w:rtl w:val="0"/>
-        </w:rPr>
-        <w:t xml:space="preserve">Are the computers hard-wired into the network, or do they operate over WiFi?</w:t>
-      </w:r>
-    </w:p>
-    <w:p>
-      <w:pPr>
-        <w:numPr>
-          <w:ilvl w:val="0"/>
-          <w:numId w:val="1"/>
-        </w:numPr>
-        <w:spacing w:line="480" w:lineRule="auto"/>
-        <w:ind w:left="720" w:hanging="360"/>
-        <w:rPr>
-          <w:sz w:val="24"/>
-          <w:szCs w:val="24"/>
-          <w:u w:val="none"/>
-        </w:rPr>
-      </w:pPr>
-      <w:r>
-        <w:rPr>
-          <w:sz w:val="24"/>
-          <w:szCs w:val="24"/>
-          <w:rtl w:val="0"/>
-        </w:rPr>
-        <w:t xml:space="preserve">Is it important that the data only be visible to employees, or is it acceptable for anyone to see it? -Google Drive is not secure/Google owns the data</w:t>
-      </w:r>
-    </w:p>
-    <w:p>
-      <w:pPr>
-        <w:numPr>
-          <w:ilvl w:val="0"/>
-          <w:numId w:val="1"/>
-        </w:numPr>
-        <w:spacing w:line="480" w:lineRule="auto"/>
-        <w:ind w:left="720" w:hanging="360"/>
-        <w:rPr>
-          <w:sz w:val="24"/>
-          <w:szCs w:val="24"/>
-        </w:rPr>
-      </w:pPr>
-      <w:r>
-        <w:rPr>
-          <w:sz w:val="24"/>
-          <w:szCs w:val="24"/>
-          <w:rtl w:val="0"/>
-        </w:rPr>
-        <w:t xml:space="preserve">What are all the ways that the data is used?</w:t>
-      </w:r>
-    </w:p>
-    <w:p>
-      <w:pPr>
-        <w:numPr>
-          <w:ilvl w:val="0"/>
-          <w:numId w:val="1"/>
-        </w:numPr>
-        <w:spacing w:line="480" w:lineRule="auto"/>
-        <w:ind w:left="720" w:hanging="360"/>
-        <w:rPr>
-          <w:sz w:val="24"/>
-          <w:szCs w:val="24"/>
-          <w:u w:val="none"/>
-        </w:rPr>
-      </w:pPr>
-      <w:r>
-        <w:rPr>
-          <w:sz w:val="24"/>
-          <w:szCs w:val="24"/>
-          <w:rtl w:val="0"/>
-        </w:rPr>
-        <w:t xml:space="preserve">What types of data visualization do you use currently use?</w:t>
-      </w:r>
-    </w:p>
-    <w:p>
-      <w:pPr>
-        <w:numPr>
-          <w:ilvl w:val="0"/>
-          <w:numId w:val="1"/>
-        </w:numPr>
-        <w:spacing w:line="480" w:lineRule="auto"/>
-        <w:ind w:left="720" w:hanging="360"/>
-        <w:rPr>
-          <w:sz w:val="24"/>
-          <w:szCs w:val="24"/>
-        </w:rPr>
-      </w:pPr>
-      <w:r>
-        <w:rPr>
-          <w:sz w:val="24"/>
-          <w:szCs w:val="24"/>
-          <w:rtl w:val="0"/>
-        </w:rPr>
-        <w:t xml:space="preserve">Who’s the intended audience for the data visualizations?</w:t>
-      </w:r>
-    </w:p>
-    <w:p>
-      <w:pPr>
-        <w:numPr>
-          <w:ilvl w:val="0"/>
-          <w:numId w:val="1"/>
-        </w:numPr>
-        <w:spacing w:line="480" w:lineRule="auto"/>
-        <w:ind w:left="720" w:hanging="360"/>
-        <w:rPr>
-          <w:sz w:val="24"/>
-          <w:szCs w:val="24"/>
-          <w:u w:val="none"/>
-        </w:rPr>
-      </w:pPr>
-      <w:r>
-        <w:rPr>
-          <w:sz w:val="24"/>
-          <w:szCs w:val="24"/>
-          <w:rtl w:val="0"/>
-        </w:rPr>
-        <w:t xml:space="preserve">Can you think of any representations of the data that would be useful?</w:t>
-      </w:r>
-    </w:p>
-    <w:p>
-      <w:pPr>
-        <w:numPr>
-          <w:ilvl w:val="0"/>
-          <w:numId w:val="1"/>
-        </w:numPr>
-        <w:spacing w:line="480" w:lineRule="auto"/>
-        <w:ind w:left="720" w:hanging="360"/>
-        <w:rPr>
-          <w:sz w:val="24"/>
-          <w:szCs w:val="24"/>
-        </w:rPr>
-      </w:pPr>
-      <w:r>
-        <w:rPr>
-          <w:sz w:val="24"/>
-          <w:szCs w:val="24"/>
-          <w:rtl w:val="0"/>
-        </w:rPr>
-        <w:t xml:space="preserve">How do you get your data from kaleidacare</w:t>
-      </w:r>
-    </w:p>
-    <w:p>
-      <w:pPr>
-        <w:numPr>
-          <w:ilvl w:val="0"/>
-          <w:numId w:val="1"/>
-        </w:numPr>
-        <w:spacing w:line="480" w:lineRule="auto"/>
-        <w:ind w:left="720" w:hanging="360"/>
-        <w:rPr>
-          <w:sz w:val="24"/>
-          <w:szCs w:val="24"/>
-        </w:rPr>
-      </w:pPr>
-      <w:r>
-        <w:rPr>
-          <w:sz w:val="24"/>
-          <w:szCs w:val="24"/>
-          <w:rtl w:val="0"/>
-        </w:rPr>
-        <w:t xml:space="preserve">Is the Home’s IT infrastructure handled by an outside source or is there IT on staff?</w:t>
-      </w:r>
-    </w:p>
-    <w:p>
-      <w:pPr>
-        <w:numPr>
-          <w:ilvl w:val="0"/>
-          <w:numId w:val="1"/>
-        </w:numPr>
-        <w:spacing w:line="480" w:lineRule="auto"/>
-        <w:ind w:left="720" w:hanging="360"/>
-        <w:rPr>
-          <w:sz w:val="24"/>
-          <w:szCs w:val="24"/>
-          <w:u w:val="none"/>
-        </w:rPr>
-      </w:pPr>
-      <w:r>
-        <w:rPr>
-          <w:sz w:val="24"/>
-          <w:szCs w:val="24"/>
-          <w:rtl w:val="0"/>
-        </w:rPr>
-        <w:t xml:space="preserve"> Are there distinct groups of people within the organization already? How do permissions differ between them?</w:t>
-      </w:r>
-    </w:p>
-    <w:p>
-      <w:pPr>
-        <w:numPr>
-          <w:ilvl w:val="0"/>
-          <w:numId w:val="1"/>
-        </w:numPr>
-        <w:spacing w:line="480" w:lineRule="auto"/>
-        <w:ind w:left="720" w:hanging="360"/>
-        <w:rPr>
-          <w:sz w:val="24"/>
-          <w:szCs w:val="24"/>
-        </w:rPr>
-      </w:pPr>
-      <w:r>
-        <w:rPr>
-          <w:sz w:val="24"/>
-          <w:szCs w:val="24"/>
-          <w:rtl w:val="0"/>
-        </w:rPr>
-        <w:t xml:space="preserve">Who has access to sensitive information?</w:t>
-      </w:r>
-    </w:p>
-    <w:p>
-      <w:pPr>
-        <w:numPr>
-          <w:ilvl w:val="0"/>
-          <w:numId w:val="1"/>
-        </w:numPr>
-        <w:spacing w:line="480" w:lineRule="auto"/>
-        <w:ind w:left="720" w:hanging="360"/>
-        <w:rPr>
-          <w:sz w:val="24"/>
-          <w:szCs w:val="24"/>
-        </w:rPr>
-      </w:pPr>
-      <w:r>
-        <w:rPr>
-          <w:sz w:val="24"/>
-          <w:szCs w:val="24"/>
-          <w:rtl w:val="0"/>
-        </w:rPr>
-        <w:t xml:space="preserve">Do you use any sort of private network (vlan) to keep information secure?</w:t>
-      </w:r>
-    </w:p>
-    <w:p>
-      <w:pPr>
-        <w:numPr>
-          <w:ilvl w:val="0"/>
-          <w:numId w:val="1"/>
-        </w:numPr>
-        <w:spacing w:line="480" w:lineRule="auto"/>
-        <w:ind w:left="720" w:hanging="360"/>
-        <w:rPr>
-          <w:sz w:val="24"/>
-          <w:szCs w:val="24"/>
-        </w:rPr>
-      </w:pPr>
-      <w:r>
-        <w:rPr>
-          <w:sz w:val="24"/>
-          <w:szCs w:val="24"/>
-          <w:rtl w:val="0"/>
-        </w:rPr>
-        <w:t xml:space="preserve"> Are there any specific network requirements we must meet or avoid?</w:t>
-      </w:r>
-    </w:p>
-    <w:p>
-      <w:pPr>
-        <w:numPr>
-          <w:ilvl w:val="0"/>
-          <w:numId w:val="1"/>
-        </w:numPr>
-        <w:spacing w:line="480" w:lineRule="auto"/>
-        <w:ind w:left="720" w:hanging="360"/>
-        <w:rPr>
-          <w:sz w:val="24"/>
-          <w:szCs w:val="24"/>
-        </w:rPr>
-      </w:pPr>
-      <w:r>
-        <w:rPr>
-          <w:sz w:val="24"/>
-          <w:szCs w:val="24"/>
-          <w:rtl w:val="0"/>
-        </w:rPr>
-        <w:t xml:space="preserve">Do any security measures need to be put in place that you require?</w:t>
-      </w:r>
-    </w:p>
-    <w:p>
-      <w:pPr>
-        <w:numPr>
-          <w:ilvl w:val="0"/>
-          <w:numId w:val="1"/>
-        </w:numPr>
-        <w:spacing w:line="480" w:lineRule="auto"/>
-        <w:ind w:left="720" w:hanging="360"/>
-        <w:rPr>
-          <w:sz w:val="24"/>
-          <w:szCs w:val="24"/>
-        </w:rPr>
-      </w:pPr>
-      <w:r>
-        <w:rPr>
-          <w:sz w:val="24"/>
-          <w:szCs w:val="24"/>
-          <w:rtl w:val="0"/>
-        </w:rPr>
-        <w:t xml:space="preserve"> Does one or multiple people operate this technology?</w:t>
-      </w:r>
-    </w:p>
-    <w:p>
-      <w:pPr>
-        <w:numPr>
-          <w:ilvl w:val="0"/>
-          <w:numId w:val="1"/>
-        </w:numPr>
-        <w:spacing w:line="480" w:lineRule="auto"/>
-        <w:ind w:left="720" w:hanging="360"/>
-        <w:rPr>
-          <w:sz w:val="24"/>
-          <w:szCs w:val="24"/>
-        </w:rPr>
-      </w:pPr>
-      <w:r>
-        <w:rPr>
-          <w:sz w:val="24"/>
-          <w:szCs w:val="24"/>
-          <w:rtl w:val="0"/>
-        </w:rPr>
-        <w:t xml:space="preserve">Do you have a disaster recovery plan?</w:t>
-      </w:r>
-    </w:p>
-    <w:p>
-      <w:pPr>
-        <w:numPr>
-          <w:ilvl w:val="0"/>
-          <w:numId w:val="1"/>
-        </w:numPr>
-        <w:spacing w:line="480" w:lineRule="auto"/>
-        <w:ind w:left="720" w:hanging="360"/>
-        <w:rPr>
-          <w:sz w:val="24"/>
-          <w:szCs w:val="24"/>
-        </w:rPr>
-      </w:pPr>
-      <w:r>
-        <w:rPr>
-          <w:sz w:val="24"/>
-          <w:szCs w:val="24"/>
-          <w:rtl w:val="0"/>
-        </w:rPr>
-        <w:t xml:space="preserve"> Is there anything specific you want/need out of this project?</w:t>
+        <w:t xml:space="preserve">Handled by an outside IT firm.</w:t>
       </w:r>
     </w:p>
     <w:sectPr>
@@ -584,8 +648,234 @@
       </w:rPr>
     </w:lvl>
   </w:abstractNum>
+  <w:abstractNum w:abstractNumId="2">
+    <w:lvl w:ilvl="0">
+      <w:start w:val="1"/>
+      <w:numFmt w:val="decimal"/>
+      <w:lvlText w:val="%1."/>
+      <w:lvlJc w:val="left"/>
+      <w:pPr>
+        <w:ind w:left="720" w:hanging="360"/>
+      </w:pPr>
+      <w:rPr>
+        <w:u w:val="none"/>
+      </w:rPr>
+    </w:lvl>
+    <w:lvl w:ilvl="1">
+      <w:start w:val="1"/>
+      <w:numFmt w:val="lowerLetter"/>
+      <w:lvlText w:val="%2."/>
+      <w:lvlJc w:val="left"/>
+      <w:pPr>
+        <w:ind w:left="1440" w:hanging="360"/>
+      </w:pPr>
+      <w:rPr>
+        <w:u w:val="none"/>
+      </w:rPr>
+    </w:lvl>
+    <w:lvl w:ilvl="2">
+      <w:start w:val="1"/>
+      <w:numFmt w:val="lowerRoman"/>
+      <w:lvlText w:val="%3."/>
+      <w:lvlJc w:val="right"/>
+      <w:pPr>
+        <w:ind w:left="2160" w:hanging="360"/>
+      </w:pPr>
+      <w:rPr>
+        <w:u w:val="none"/>
+      </w:rPr>
+    </w:lvl>
+    <w:lvl w:ilvl="3">
+      <w:start w:val="1"/>
+      <w:numFmt w:val="decimal"/>
+      <w:lvlText w:val="%4."/>
+      <w:lvlJc w:val="left"/>
+      <w:pPr>
+        <w:ind w:left="2880" w:hanging="360"/>
+      </w:pPr>
+      <w:rPr>
+        <w:u w:val="none"/>
+      </w:rPr>
+    </w:lvl>
+    <w:lvl w:ilvl="4">
+      <w:start w:val="1"/>
+      <w:numFmt w:val="lowerLetter"/>
+      <w:lvlText w:val="%5."/>
+      <w:lvlJc w:val="left"/>
+      <w:pPr>
+        <w:ind w:left="3600" w:hanging="360"/>
+      </w:pPr>
+      <w:rPr>
+        <w:u w:val="none"/>
+      </w:rPr>
+    </w:lvl>
+    <w:lvl w:ilvl="5">
+      <w:start w:val="1"/>
+      <w:numFmt w:val="lowerRoman"/>
+      <w:lvlText w:val="%6."/>
+      <w:lvlJc w:val="right"/>
+      <w:pPr>
+        <w:ind w:left="4320" w:hanging="360"/>
+      </w:pPr>
+      <w:rPr>
+        <w:u w:val="none"/>
+      </w:rPr>
+    </w:lvl>
+    <w:lvl w:ilvl="6">
+      <w:start w:val="1"/>
+      <w:numFmt w:val="decimal"/>
+      <w:lvlText w:val="%7."/>
+      <w:lvlJc w:val="left"/>
+      <w:pPr>
+        <w:ind w:left="5040" w:hanging="360"/>
+      </w:pPr>
+      <w:rPr>
+        <w:u w:val="none"/>
+      </w:rPr>
+    </w:lvl>
+    <w:lvl w:ilvl="7">
+      <w:start w:val="1"/>
+      <w:numFmt w:val="lowerLetter"/>
+      <w:lvlText w:val="%8."/>
+      <w:lvlJc w:val="left"/>
+      <w:pPr>
+        <w:ind w:left="5760" w:hanging="360"/>
+      </w:pPr>
+      <w:rPr>
+        <w:u w:val="none"/>
+      </w:rPr>
+    </w:lvl>
+    <w:lvl w:ilvl="8">
+      <w:start w:val="1"/>
+      <w:numFmt w:val="lowerRoman"/>
+      <w:lvlText w:val="%9."/>
+      <w:lvlJc w:val="right"/>
+      <w:pPr>
+        <w:ind w:left="6480" w:hanging="360"/>
+      </w:pPr>
+      <w:rPr>
+        <w:u w:val="none"/>
+      </w:rPr>
+    </w:lvl>
+  </w:abstractNum>
+  <w:abstractNum w:abstractNumId="3">
+    <w:lvl w:ilvl="0">
+      <w:start w:val="1"/>
+      <w:numFmt w:val="lowerLetter"/>
+      <w:lvlText w:val="%1."/>
+      <w:lvlJc w:val="left"/>
+      <w:pPr>
+        <w:ind w:left="1440" w:hanging="360"/>
+      </w:pPr>
+      <w:rPr>
+        <w:u w:val="none"/>
+      </w:rPr>
+    </w:lvl>
+    <w:lvl w:ilvl="1">
+      <w:start w:val="1"/>
+      <w:numFmt w:val="lowerRoman"/>
+      <w:lvlText w:val="%2."/>
+      <w:lvlJc w:val="right"/>
+      <w:pPr>
+        <w:ind w:left="2160" w:hanging="360"/>
+      </w:pPr>
+      <w:rPr>
+        <w:u w:val="none"/>
+      </w:rPr>
+    </w:lvl>
+    <w:lvl w:ilvl="2">
+      <w:start w:val="1"/>
+      <w:numFmt w:val="decimal"/>
+      <w:lvlText w:val="%3."/>
+      <w:lvlJc w:val="left"/>
+      <w:pPr>
+        <w:ind w:left="2880" w:hanging="360"/>
+      </w:pPr>
+      <w:rPr>
+        <w:u w:val="none"/>
+      </w:rPr>
+    </w:lvl>
+    <w:lvl w:ilvl="3">
+      <w:start w:val="1"/>
+      <w:numFmt w:val="lowerLetter"/>
+      <w:lvlText w:val="%4."/>
+      <w:lvlJc w:val="left"/>
+      <w:pPr>
+        <w:ind w:left="3600" w:hanging="360"/>
+      </w:pPr>
+      <w:rPr>
+        <w:u w:val="none"/>
+      </w:rPr>
+    </w:lvl>
+    <w:lvl w:ilvl="4">
+      <w:start w:val="1"/>
+      <w:numFmt w:val="lowerRoman"/>
+      <w:lvlText w:val="%5."/>
+      <w:lvlJc w:val="right"/>
+      <w:pPr>
+        <w:ind w:left="4320" w:hanging="360"/>
+      </w:pPr>
+      <w:rPr>
+        <w:u w:val="none"/>
+      </w:rPr>
+    </w:lvl>
+    <w:lvl w:ilvl="5">
+      <w:start w:val="1"/>
+      <w:numFmt w:val="decimal"/>
+      <w:lvlText w:val="%6."/>
+      <w:lvlJc w:val="left"/>
+      <w:pPr>
+        <w:ind w:left="5040" w:hanging="360"/>
+      </w:pPr>
+      <w:rPr>
+        <w:u w:val="none"/>
+      </w:rPr>
+    </w:lvl>
+    <w:lvl w:ilvl="6">
+      <w:start w:val="1"/>
+      <w:numFmt w:val="lowerLetter"/>
+      <w:lvlText w:val="%7."/>
+      <w:lvlJc w:val="left"/>
+      <w:pPr>
+        <w:ind w:left="5760" w:hanging="360"/>
+      </w:pPr>
+      <w:rPr>
+        <w:u w:val="none"/>
+      </w:rPr>
+    </w:lvl>
+    <w:lvl w:ilvl="7">
+      <w:start w:val="1"/>
+      <w:numFmt w:val="lowerRoman"/>
+      <w:lvlText w:val="%8."/>
+      <w:lvlJc w:val="right"/>
+      <w:pPr>
+        <w:ind w:left="6480" w:hanging="360"/>
+      </w:pPr>
+      <w:rPr>
+        <w:u w:val="none"/>
+      </w:rPr>
+    </w:lvl>
+    <w:lvl w:ilvl="8">
+      <w:start w:val="1"/>
+      <w:numFmt w:val="decimal"/>
+      <w:lvlText w:val="%9."/>
+      <w:lvlJc w:val="left"/>
+      <w:pPr>
+        <w:ind w:left="7200" w:hanging="360"/>
+      </w:pPr>
+      <w:rPr>
+        <w:u w:val="none"/>
+      </w:rPr>
+    </w:lvl>
+  </w:abstractNum>
   <w:num w:numId="1">
     <w:abstractNumId w:val="1"/>
+  </w:num>
+  <w:num w:numId="2">
+    <w:abstractNumId w:val="2"/>
+  </w:num>
+  <w:num w:numId="3">
+    <w:abstractNumId w:val="3"/>
   </w:num>
 </w:numbering>
 </file>

--- a/Requirements/Questions for Poughkeepsie Children’s Home.docx
+++ b/Requirements/Questions for Poughkeepsie Children’s Home.docx
@@ -42,20 +42,21 @@
       <w:pPr>
         <w:numPr>
           <w:ilvl w:val="0"/>
-          <w:numId w:val="2"/>
-        </w:numPr>
-        <w:spacing w:line="480" w:lineRule="auto"/>
-        <w:ind w:left="720" w:hanging="360"/>
-        <w:rPr>
-          <w:sz w:val="24"/>
-          <w:szCs w:val="24"/>
-          <w:u w:val="none"/>
-        </w:rPr>
-      </w:pPr>
-      <w:r>
-        <w:rPr>
-          <w:sz w:val="24"/>
-          <w:szCs w:val="24"/>
+          <w:numId w:val="3"/>
+        </w:numPr>
+        <w:spacing w:line="480" w:lineRule="auto"/>
+        <w:ind w:left="720" w:hanging="360"/>
+        <w:rPr>
+          <w:sz w:val="24"/>
+          <w:szCs w:val="24"/>
+          <w:highlight w:val="yellow"/>
+        </w:rPr>
+      </w:pPr>
+      <w:r>
+        <w:rPr>
+          <w:sz w:val="24"/>
+          <w:szCs w:val="24"/>
+          <w:highlight w:val="yellow"/>
           <w:rtl w:val="0"/>
         </w:rPr>
         <w:t xml:space="preserve">What kind of computers does the office staff use?</w:t>
@@ -64,21 +65,46 @@
     <w:p>
       <w:pPr>
         <w:numPr>
-          <w:ilvl w:val="0"/>
-          <w:numId w:val="2"/>
-        </w:numPr>
-        <w:spacing w:line="480" w:lineRule="auto"/>
-        <w:ind w:left="720" w:hanging="360"/>
-        <w:rPr>
-          <w:sz w:val="24"/>
-          <w:szCs w:val="24"/>
-          <w:u w:val="none"/>
-        </w:rPr>
-      </w:pPr>
-      <w:r>
-        <w:rPr>
-          <w:sz w:val="24"/>
-          <w:szCs w:val="24"/>
+          <w:ilvl w:val="1"/>
+          <w:numId w:val="3"/>
+        </w:numPr>
+        <w:spacing w:line="480" w:lineRule="auto"/>
+        <w:ind w:left="1440" w:hanging="360"/>
+        <w:rPr>
+          <w:sz w:val="24"/>
+          <w:szCs w:val="24"/>
+          <w:highlight w:val="yellow"/>
+        </w:rPr>
+      </w:pPr>
+      <w:r>
+        <w:rPr>
+          <w:sz w:val="24"/>
+          <w:szCs w:val="24"/>
+          <w:highlight w:val="yellow"/>
+          <w:rtl w:val="0"/>
+        </w:rPr>
+        <w:t xml:space="preserve">All Windows 10 systems, some with Windows 7. All physical systems</w:t>
+      </w:r>
+    </w:p>
+    <w:p>
+      <w:pPr>
+        <w:numPr>
+          <w:ilvl w:val="0"/>
+          <w:numId w:val="3"/>
+        </w:numPr>
+        <w:spacing w:line="480" w:lineRule="auto"/>
+        <w:ind w:left="720" w:hanging="360"/>
+        <w:rPr>
+          <w:sz w:val="24"/>
+          <w:szCs w:val="24"/>
+          <w:highlight w:val="yellow"/>
+        </w:rPr>
+      </w:pPr>
+      <w:r>
+        <w:rPr>
+          <w:sz w:val="24"/>
+          <w:szCs w:val="24"/>
+          <w:highlight w:val="yellow"/>
           <w:rtl w:val="0"/>
         </w:rPr>
         <w:t xml:space="preserve">Do you own any server equipment, perhaps in a closet, or is every computer a consumer device.</w:t>
@@ -87,21 +113,46 @@
     <w:p>
       <w:pPr>
         <w:numPr>
-          <w:ilvl w:val="0"/>
-          <w:numId w:val="2"/>
-        </w:numPr>
-        <w:spacing w:line="480" w:lineRule="auto"/>
-        <w:ind w:left="720" w:hanging="360"/>
-        <w:rPr>
-          <w:sz w:val="24"/>
-          <w:szCs w:val="24"/>
-          <w:u w:val="none"/>
-        </w:rPr>
-      </w:pPr>
-      <w:r>
-        <w:rPr>
-          <w:sz w:val="24"/>
-          <w:szCs w:val="24"/>
+          <w:ilvl w:val="1"/>
+          <w:numId w:val="3"/>
+        </w:numPr>
+        <w:spacing w:line="480" w:lineRule="auto"/>
+        <w:ind w:left="1440" w:hanging="360"/>
+        <w:rPr>
+          <w:sz w:val="24"/>
+          <w:szCs w:val="24"/>
+          <w:highlight w:val="yellow"/>
+        </w:rPr>
+      </w:pPr>
+      <w:r>
+        <w:rPr>
+          <w:sz w:val="24"/>
+          <w:szCs w:val="24"/>
+          <w:highlight w:val="yellow"/>
+          <w:rtl w:val="0"/>
+        </w:rPr>
+        <w:t xml:space="preserve">One physical system that virtualizes several servers on it. Locked in its own room</w:t>
+      </w:r>
+    </w:p>
+    <w:p>
+      <w:pPr>
+        <w:numPr>
+          <w:ilvl w:val="0"/>
+          <w:numId w:val="3"/>
+        </w:numPr>
+        <w:spacing w:line="480" w:lineRule="auto"/>
+        <w:ind w:left="720" w:hanging="360"/>
+        <w:rPr>
+          <w:sz w:val="24"/>
+          <w:szCs w:val="24"/>
+          <w:highlight w:val="yellow"/>
+        </w:rPr>
+      </w:pPr>
+      <w:r>
+        <w:rPr>
+          <w:sz w:val="24"/>
+          <w:szCs w:val="24"/>
+          <w:highlight w:val="yellow"/>
           <w:rtl w:val="0"/>
         </w:rPr>
         <w:t xml:space="preserve">Are the computers hard-wired into the network, or do they operate over WiFi?</w:t>
@@ -110,21 +161,46 @@
     <w:p>
       <w:pPr>
         <w:numPr>
-          <w:ilvl w:val="0"/>
-          <w:numId w:val="2"/>
-        </w:numPr>
-        <w:spacing w:line="480" w:lineRule="auto"/>
-        <w:ind w:left="720" w:hanging="360"/>
-        <w:rPr>
-          <w:sz w:val="24"/>
-          <w:szCs w:val="24"/>
-          <w:u w:val="none"/>
-        </w:rPr>
-      </w:pPr>
-      <w:r>
-        <w:rPr>
-          <w:sz w:val="24"/>
-          <w:szCs w:val="24"/>
+          <w:ilvl w:val="1"/>
+          <w:numId w:val="3"/>
+        </w:numPr>
+        <w:spacing w:line="480" w:lineRule="auto"/>
+        <w:ind w:left="1440" w:hanging="360"/>
+        <w:rPr>
+          <w:sz w:val="24"/>
+          <w:szCs w:val="24"/>
+          <w:highlight w:val="yellow"/>
+        </w:rPr>
+      </w:pPr>
+      <w:r>
+        <w:rPr>
+          <w:sz w:val="24"/>
+          <w:szCs w:val="24"/>
+          <w:highlight w:val="yellow"/>
+          <w:rtl w:val="0"/>
+        </w:rPr>
+        <w:t xml:space="preserve">Both, as much wired as possible, as it is faster and more reliable</w:t>
+      </w:r>
+    </w:p>
+    <w:p>
+      <w:pPr>
+        <w:numPr>
+          <w:ilvl w:val="0"/>
+          <w:numId w:val="3"/>
+        </w:numPr>
+        <w:spacing w:line="480" w:lineRule="auto"/>
+        <w:ind w:left="720" w:hanging="360"/>
+        <w:rPr>
+          <w:sz w:val="24"/>
+          <w:szCs w:val="24"/>
+          <w:highlight w:val="yellow"/>
+        </w:rPr>
+      </w:pPr>
+      <w:r>
+        <w:rPr>
+          <w:sz w:val="24"/>
+          <w:szCs w:val="24"/>
+          <w:highlight w:val="yellow"/>
           <w:rtl w:val="0"/>
         </w:rPr>
         <w:t xml:space="preserve">Is it important that the data only be visible to employees, or is it acceptable for anyone to see it? -Google Drive is not secure/Google owns the data</w:t>
@@ -133,20 +209,46 @@
     <w:p>
       <w:pPr>
         <w:numPr>
-          <w:ilvl w:val="0"/>
-          <w:numId w:val="2"/>
-        </w:numPr>
-        <w:spacing w:line="480" w:lineRule="auto"/>
-        <w:ind w:left="720" w:hanging="360"/>
-        <w:rPr>
-          <w:sz w:val="24"/>
-          <w:szCs w:val="24"/>
-        </w:rPr>
-      </w:pPr>
-      <w:r>
-        <w:rPr>
-          <w:sz w:val="24"/>
-          <w:szCs w:val="24"/>
+          <w:ilvl w:val="1"/>
+          <w:numId w:val="3"/>
+        </w:numPr>
+        <w:spacing w:line="480" w:lineRule="auto"/>
+        <w:ind w:left="1440" w:hanging="360"/>
+        <w:rPr>
+          <w:sz w:val="24"/>
+          <w:szCs w:val="24"/>
+          <w:highlight w:val="yellow"/>
+        </w:rPr>
+      </w:pPr>
+      <w:r>
+        <w:rPr>
+          <w:sz w:val="24"/>
+          <w:szCs w:val="24"/>
+          <w:highlight w:val="yellow"/>
+          <w:rtl w:val="0"/>
+        </w:rPr>
+        <w:t xml:space="preserve">Only the employees should see it</w:t>
+      </w:r>
+    </w:p>
+    <w:p>
+      <w:pPr>
+        <w:numPr>
+          <w:ilvl w:val="0"/>
+          <w:numId w:val="3"/>
+        </w:numPr>
+        <w:spacing w:line="480" w:lineRule="auto"/>
+        <w:ind w:left="720" w:hanging="360"/>
+        <w:rPr>
+          <w:sz w:val="24"/>
+          <w:szCs w:val="24"/>
+          <w:highlight w:val="yellow"/>
+        </w:rPr>
+      </w:pPr>
+      <w:r>
+        <w:rPr>
+          <w:sz w:val="24"/>
+          <w:szCs w:val="24"/>
+          <w:highlight w:val="yellow"/>
           <w:rtl w:val="0"/>
         </w:rPr>
         <w:t xml:space="preserve">What are all the ways that the data is used?</w:t>
@@ -155,21 +257,46 @@
     <w:p>
       <w:pPr>
         <w:numPr>
-          <w:ilvl w:val="0"/>
-          <w:numId w:val="2"/>
-        </w:numPr>
-        <w:spacing w:line="480" w:lineRule="auto"/>
-        <w:ind w:left="720" w:hanging="360"/>
-        <w:rPr>
-          <w:sz w:val="24"/>
-          <w:szCs w:val="24"/>
-          <w:u w:val="none"/>
-        </w:rPr>
-      </w:pPr>
-      <w:r>
-        <w:rPr>
-          <w:sz w:val="24"/>
-          <w:szCs w:val="24"/>
+          <w:ilvl w:val="1"/>
+          <w:numId w:val="3"/>
+        </w:numPr>
+        <w:spacing w:line="480" w:lineRule="auto"/>
+        <w:ind w:left="1440" w:hanging="360"/>
+        <w:rPr>
+          <w:sz w:val="24"/>
+          <w:szCs w:val="24"/>
+          <w:highlight w:val="yellow"/>
+        </w:rPr>
+      </w:pPr>
+      <w:r>
+        <w:rPr>
+          <w:sz w:val="24"/>
+          <w:szCs w:val="24"/>
+          <w:highlight w:val="yellow"/>
+          <w:rtl w:val="0"/>
+        </w:rPr>
+        <w:t xml:space="preserve">Health information, incident reporting, tracking kids across programs. Publishing papers, communicating with counties to better place the children via recommendations based on behavioral actions. </w:t>
+      </w:r>
+    </w:p>
+    <w:p>
+      <w:pPr>
+        <w:numPr>
+          <w:ilvl w:val="0"/>
+          <w:numId w:val="3"/>
+        </w:numPr>
+        <w:spacing w:line="480" w:lineRule="auto"/>
+        <w:ind w:left="720" w:hanging="360"/>
+        <w:rPr>
+          <w:sz w:val="24"/>
+          <w:szCs w:val="24"/>
+          <w:highlight w:val="yellow"/>
+        </w:rPr>
+      </w:pPr>
+      <w:r>
+        <w:rPr>
+          <w:sz w:val="24"/>
+          <w:szCs w:val="24"/>
+          <w:highlight w:val="yellow"/>
           <w:rtl w:val="0"/>
         </w:rPr>
         <w:t xml:space="preserve">What types of data visualization do you use currently use?</w:t>
@@ -178,20 +305,46 @@
     <w:p>
       <w:pPr>
         <w:numPr>
-          <w:ilvl w:val="0"/>
-          <w:numId w:val="2"/>
-        </w:numPr>
-        <w:spacing w:line="480" w:lineRule="auto"/>
-        <w:ind w:left="720" w:hanging="360"/>
-        <w:rPr>
-          <w:sz w:val="24"/>
-          <w:szCs w:val="24"/>
-        </w:rPr>
-      </w:pPr>
-      <w:r>
-        <w:rPr>
-          <w:sz w:val="24"/>
-          <w:szCs w:val="24"/>
+          <w:ilvl w:val="1"/>
+          <w:numId w:val="3"/>
+        </w:numPr>
+        <w:spacing w:line="480" w:lineRule="auto"/>
+        <w:ind w:left="1440" w:hanging="360"/>
+        <w:rPr>
+          <w:sz w:val="24"/>
+          <w:szCs w:val="24"/>
+          <w:highlight w:val="yellow"/>
+        </w:rPr>
+      </w:pPr>
+      <w:r>
+        <w:rPr>
+          <w:sz w:val="24"/>
+          <w:szCs w:val="24"/>
+          <w:highlight w:val="yellow"/>
+          <w:rtl w:val="0"/>
+        </w:rPr>
+        <w:t xml:space="preserve">They don’t, Donnamarie puts it in an Excel document and makes a graph</w:t>
+      </w:r>
+    </w:p>
+    <w:p>
+      <w:pPr>
+        <w:numPr>
+          <w:ilvl w:val="0"/>
+          <w:numId w:val="3"/>
+        </w:numPr>
+        <w:spacing w:line="480" w:lineRule="auto"/>
+        <w:ind w:left="720" w:hanging="360"/>
+        <w:rPr>
+          <w:sz w:val="24"/>
+          <w:szCs w:val="24"/>
+          <w:highlight w:val="yellow"/>
+        </w:rPr>
+      </w:pPr>
+      <w:r>
+        <w:rPr>
+          <w:sz w:val="24"/>
+          <w:szCs w:val="24"/>
+          <w:highlight w:val="yellow"/>
           <w:rtl w:val="0"/>
         </w:rPr>
         <w:t xml:space="preserve">Who’s the intended audience for the data visualizations?</w:t>
@@ -201,20 +354,21 @@
       <w:pPr>
         <w:numPr>
           <w:ilvl w:val="0"/>
-          <w:numId w:val="2"/>
-        </w:numPr>
-        <w:spacing w:line="480" w:lineRule="auto"/>
-        <w:ind w:left="720" w:hanging="360"/>
-        <w:rPr>
-          <w:sz w:val="24"/>
-          <w:szCs w:val="24"/>
-          <w:u w:val="none"/>
-        </w:rPr>
-      </w:pPr>
-      <w:r>
-        <w:rPr>
-          <w:sz w:val="24"/>
-          <w:szCs w:val="24"/>
+          <w:numId w:val="3"/>
+        </w:numPr>
+        <w:spacing w:line="480" w:lineRule="auto"/>
+        <w:ind w:left="720" w:hanging="360"/>
+        <w:rPr>
+          <w:sz w:val="24"/>
+          <w:szCs w:val="24"/>
+          <w:highlight w:val="yellow"/>
+        </w:rPr>
+      </w:pPr>
+      <w:r>
+        <w:rPr>
+          <w:sz w:val="24"/>
+          <w:szCs w:val="24"/>
+          <w:highlight w:val="yellow"/>
           <w:rtl w:val="0"/>
         </w:rPr>
         <w:t xml:space="preserve">Can you think of any representations of the data that would be useful?</w:t>
@@ -223,65 +377,142 @@
     <w:p>
       <w:pPr>
         <w:numPr>
-          <w:ilvl w:val="0"/>
-          <w:numId w:val="2"/>
-        </w:numPr>
-        <w:spacing w:line="480" w:lineRule="auto"/>
-        <w:ind w:left="720" w:hanging="360"/>
-        <w:rPr>
-          <w:sz w:val="24"/>
-          <w:szCs w:val="24"/>
-        </w:rPr>
-      </w:pPr>
-      <w:r>
-        <w:rPr>
-          <w:sz w:val="24"/>
-          <w:szCs w:val="24"/>
-          <w:rtl w:val="0"/>
-        </w:rPr>
-        <w:t xml:space="preserve">How do you get your data from kaleidacare</w:t>
-      </w:r>
-    </w:p>
-    <w:p>
-      <w:pPr>
-        <w:numPr>
-          <w:ilvl w:val="0"/>
-          <w:numId w:val="2"/>
-        </w:numPr>
-        <w:spacing w:line="480" w:lineRule="auto"/>
-        <w:ind w:left="720" w:hanging="360"/>
-        <w:rPr>
-          <w:sz w:val="24"/>
-          <w:szCs w:val="24"/>
-          <w:u w:val="none"/>
-        </w:rPr>
-      </w:pPr>
-      <w:r>
-        <w:rPr>
-          <w:sz w:val="24"/>
-          <w:szCs w:val="24"/>
-          <w:rtl w:val="0"/>
-        </w:rPr>
-        <w:t xml:space="preserve"> Are there distinct groups of people within the organization already? How do permissions differ between them?</w:t>
-      </w:r>
-    </w:p>
-    <w:p>
-      <w:pPr>
-        <w:numPr>
-          <w:ilvl w:val="0"/>
-          <w:numId w:val="2"/>
-        </w:numPr>
-        <w:spacing w:line="480" w:lineRule="auto"/>
-        <w:ind w:left="720" w:hanging="360"/>
-        <w:rPr>
-          <w:sz w:val="24"/>
-          <w:szCs w:val="24"/>
-        </w:rPr>
-      </w:pPr>
-      <w:r>
-        <w:rPr>
-          <w:sz w:val="24"/>
-          <w:szCs w:val="24"/>
+          <w:ilvl w:val="1"/>
+          <w:numId w:val="3"/>
+        </w:numPr>
+        <w:spacing w:line="480" w:lineRule="auto"/>
+        <w:ind w:left="1440" w:hanging="360"/>
+        <w:rPr>
+          <w:sz w:val="24"/>
+          <w:szCs w:val="24"/>
+          <w:highlight w:val="yellow"/>
+        </w:rPr>
+      </w:pPr>
+      <w:r>
+        <w:rPr>
+          <w:sz w:val="24"/>
+          <w:szCs w:val="24"/>
+          <w:highlight w:val="yellow"/>
+          <w:rtl w:val="0"/>
+        </w:rPr>
+        <w:t xml:space="preserve">Per child trends, by month for the entire group</w:t>
+      </w:r>
+    </w:p>
+    <w:p>
+      <w:pPr>
+        <w:numPr>
+          <w:ilvl w:val="0"/>
+          <w:numId w:val="3"/>
+        </w:numPr>
+        <w:spacing w:line="480" w:lineRule="auto"/>
+        <w:ind w:left="720" w:hanging="360"/>
+        <w:rPr>
+          <w:sz w:val="24"/>
+          <w:szCs w:val="24"/>
+          <w:highlight w:val="yellow"/>
+        </w:rPr>
+      </w:pPr>
+      <w:r>
+        <w:rPr>
+          <w:sz w:val="24"/>
+          <w:szCs w:val="24"/>
+          <w:highlight w:val="yellow"/>
+          <w:rtl w:val="0"/>
+        </w:rPr>
+        <w:t xml:space="preserve">How do you get your data from Kaleidacare</w:t>
+      </w:r>
+    </w:p>
+    <w:p>
+      <w:pPr>
+        <w:numPr>
+          <w:ilvl w:val="1"/>
+          <w:numId w:val="3"/>
+        </w:numPr>
+        <w:spacing w:line="480" w:lineRule="auto"/>
+        <w:ind w:left="1440" w:hanging="360"/>
+        <w:rPr>
+          <w:sz w:val="24"/>
+          <w:szCs w:val="24"/>
+          <w:highlight w:val="yellow"/>
+        </w:rPr>
+      </w:pPr>
+      <w:r>
+        <w:rPr>
+          <w:sz w:val="24"/>
+          <w:szCs w:val="24"/>
+          <w:highlight w:val="yellow"/>
+          <w:rtl w:val="0"/>
+        </w:rPr>
+        <w:t xml:space="preserve">Manually pulled, data is put up there, made the most up to date, and is not usually pulled from there. Pulling it out takes it out of a secure environment</w:t>
+      </w:r>
+    </w:p>
+    <w:p>
+      <w:pPr>
+        <w:numPr>
+          <w:ilvl w:val="1"/>
+          <w:numId w:val="3"/>
+        </w:numPr>
+        <w:spacing w:line="480" w:lineRule="auto"/>
+        <w:ind w:left="1440" w:hanging="360"/>
+        <w:rPr>
+          <w:sz w:val="24"/>
+          <w:szCs w:val="24"/>
+          <w:highlight w:val="yellow"/>
+        </w:rPr>
+      </w:pPr>
+      <w:r>
+        <w:rPr>
+          <w:sz w:val="24"/>
+          <w:szCs w:val="24"/>
+          <w:highlight w:val="yellow"/>
+          <w:rtl w:val="0"/>
+        </w:rPr>
+        <w:t xml:space="preserve">Live information would be very nice, especially with visualizations, but we don’t want to take the data and make a copy, making it unsecure.</w:t>
+      </w:r>
+    </w:p>
+    <w:p>
+      <w:pPr>
+        <w:numPr>
+          <w:ilvl w:val="1"/>
+          <w:numId w:val="3"/>
+        </w:numPr>
+        <w:spacing w:line="480" w:lineRule="auto"/>
+        <w:ind w:left="1440" w:hanging="360"/>
+        <w:rPr>
+          <w:sz w:val="24"/>
+          <w:szCs w:val="24"/>
+          <w:highlight w:val="yellow"/>
+        </w:rPr>
+      </w:pPr>
+      <w:r>
+        <w:rPr>
+          <w:sz w:val="24"/>
+          <w:szCs w:val="24"/>
+          <w:highlight w:val="yellow"/>
+          <w:rtl w:val="0"/>
+        </w:rPr>
+        <w:t xml:space="preserve">Kaleidacare does not provide an API</w:t>
+      </w:r>
+    </w:p>
+    <w:p>
+      <w:pPr>
+        <w:numPr>
+          <w:ilvl w:val="0"/>
+          <w:numId w:val="3"/>
+        </w:numPr>
+        <w:spacing w:line="480" w:lineRule="auto"/>
+        <w:ind w:left="720" w:hanging="360"/>
+        <w:rPr>
+          <w:sz w:val="24"/>
+          <w:szCs w:val="24"/>
+          <w:highlight w:val="yellow"/>
+        </w:rPr>
+      </w:pPr>
+      <w:r>
+        <w:rPr>
+          <w:sz w:val="24"/>
+          <w:szCs w:val="24"/>
+          <w:highlight w:val="yellow"/>
           <w:rtl w:val="0"/>
         </w:rPr>
         <w:t xml:space="preserve">Who has access to sensitive information?</w:t>
@@ -290,20 +521,94 @@
     <w:p>
       <w:pPr>
         <w:numPr>
-          <w:ilvl w:val="0"/>
-          <w:numId w:val="2"/>
-        </w:numPr>
-        <w:spacing w:line="480" w:lineRule="auto"/>
-        <w:ind w:left="720" w:hanging="360"/>
-        <w:rPr>
-          <w:sz w:val="24"/>
-          <w:szCs w:val="24"/>
-        </w:rPr>
-      </w:pPr>
-      <w:r>
-        <w:rPr>
-          <w:sz w:val="24"/>
-          <w:szCs w:val="24"/>
+          <w:ilvl w:val="1"/>
+          <w:numId w:val="3"/>
+        </w:numPr>
+        <w:spacing w:line="480" w:lineRule="auto"/>
+        <w:ind w:left="1440" w:hanging="360"/>
+        <w:rPr>
+          <w:sz w:val="24"/>
+          <w:szCs w:val="24"/>
+          <w:highlight w:val="yellow"/>
+        </w:rPr>
+      </w:pPr>
+      <w:r>
+        <w:rPr>
+          <w:sz w:val="24"/>
+          <w:szCs w:val="24"/>
+          <w:highlight w:val="yellow"/>
+          <w:rtl w:val="0"/>
+        </w:rPr>
+        <w:t xml:space="preserve">Donnamarie is psychology</w:t>
+      </w:r>
+    </w:p>
+    <w:p>
+      <w:pPr>
+        <w:numPr>
+          <w:ilvl w:val="1"/>
+          <w:numId w:val="3"/>
+        </w:numPr>
+        <w:spacing w:line="480" w:lineRule="auto"/>
+        <w:ind w:left="1440" w:hanging="360"/>
+        <w:rPr>
+          <w:sz w:val="24"/>
+          <w:szCs w:val="24"/>
+          <w:highlight w:val="yellow"/>
+        </w:rPr>
+      </w:pPr>
+      <w:r>
+        <w:rPr>
+          <w:sz w:val="24"/>
+          <w:szCs w:val="24"/>
+          <w:highlight w:val="yellow"/>
+          <w:rtl w:val="0"/>
+        </w:rPr>
+        <w:t xml:space="preserve">Three admins, IS, IT </w:t>
+      </w:r>
+    </w:p>
+    <w:p>
+      <w:pPr>
+        <w:numPr>
+          <w:ilvl w:val="1"/>
+          <w:numId w:val="3"/>
+        </w:numPr>
+        <w:spacing w:line="480" w:lineRule="auto"/>
+        <w:ind w:left="1440" w:hanging="360"/>
+        <w:rPr>
+          <w:sz w:val="24"/>
+          <w:szCs w:val="24"/>
+          <w:highlight w:val="yellow"/>
+        </w:rPr>
+      </w:pPr>
+      <w:r>
+        <w:rPr>
+          <w:sz w:val="24"/>
+          <w:szCs w:val="24"/>
+          <w:highlight w:val="yellow"/>
+          <w:rtl w:val="0"/>
+        </w:rPr>
+        <w:t xml:space="preserve">Different people in different parts of the home will see entirely different things</w:t>
+      </w:r>
+    </w:p>
+    <w:p>
+      <w:pPr>
+        <w:numPr>
+          <w:ilvl w:val="0"/>
+          <w:numId w:val="3"/>
+        </w:numPr>
+        <w:spacing w:line="480" w:lineRule="auto"/>
+        <w:ind w:left="720" w:hanging="360"/>
+        <w:rPr>
+          <w:sz w:val="24"/>
+          <w:szCs w:val="24"/>
+          <w:highlight w:val="yellow"/>
+        </w:rPr>
+      </w:pPr>
+      <w:r>
+        <w:rPr>
+          <w:sz w:val="24"/>
+          <w:szCs w:val="24"/>
+          <w:highlight w:val="yellow"/>
           <w:rtl w:val="0"/>
         </w:rPr>
         <w:t xml:space="preserve"> Do you use any sort of private network (VLAN/VPN) to keep information secure?</w:t>
@@ -312,111 +617,25 @@
     <w:p>
       <w:pPr>
         <w:numPr>
-          <w:ilvl w:val="0"/>
-          <w:numId w:val="2"/>
-        </w:numPr>
-        <w:spacing w:line="480" w:lineRule="auto"/>
-        <w:ind w:left="720" w:hanging="360"/>
-        <w:rPr>
-          <w:sz w:val="24"/>
-          <w:szCs w:val="24"/>
-        </w:rPr>
-      </w:pPr>
-      <w:r>
-        <w:rPr>
-          <w:sz w:val="24"/>
-          <w:szCs w:val="24"/>
-          <w:rtl w:val="0"/>
-        </w:rPr>
-        <w:t xml:space="preserve"> Are there any specific network requirements we must meet or avoid?</w:t>
-      </w:r>
-    </w:p>
-    <w:p>
-      <w:pPr>
-        <w:numPr>
-          <w:ilvl w:val="0"/>
-          <w:numId w:val="2"/>
-        </w:numPr>
-        <w:spacing w:line="480" w:lineRule="auto"/>
-        <w:ind w:left="720" w:hanging="360"/>
-        <w:rPr>
-          <w:sz w:val="24"/>
-          <w:szCs w:val="24"/>
-        </w:rPr>
-      </w:pPr>
-      <w:r>
-        <w:rPr>
-          <w:sz w:val="24"/>
-          <w:szCs w:val="24"/>
-          <w:rtl w:val="0"/>
-        </w:rPr>
-        <w:t xml:space="preserve"> Do any security measures need to be put in place that you require?</w:t>
-      </w:r>
-    </w:p>
-    <w:p>
-      <w:pPr>
-        <w:numPr>
-          <w:ilvl w:val="0"/>
-          <w:numId w:val="2"/>
-        </w:numPr>
-        <w:spacing w:line="480" w:lineRule="auto"/>
-        <w:ind w:left="720" w:hanging="360"/>
-        <w:rPr>
-          <w:sz w:val="24"/>
-          <w:szCs w:val="24"/>
-        </w:rPr>
-      </w:pPr>
-      <w:r>
-        <w:rPr>
-          <w:sz w:val="24"/>
-          <w:szCs w:val="24"/>
-          <w:rtl w:val="0"/>
-        </w:rPr>
-        <w:t xml:space="preserve"> Does one or multiple people operate this technology?</w:t>
-      </w:r>
-    </w:p>
-    <w:p>
-      <w:pPr>
-        <w:numPr>
-          <w:ilvl w:val="0"/>
-          <w:numId w:val="2"/>
-        </w:numPr>
-        <w:spacing w:line="480" w:lineRule="auto"/>
-        <w:ind w:left="720" w:hanging="360"/>
-        <w:rPr>
-          <w:sz w:val="24"/>
-          <w:szCs w:val="24"/>
-        </w:rPr>
-      </w:pPr>
-      <w:r>
-        <w:rPr>
-          <w:sz w:val="24"/>
-          <w:szCs w:val="24"/>
-          <w:rtl w:val="0"/>
-        </w:rPr>
-        <w:t xml:space="preserve"> Do you have a disaster recovery plan?</w:t>
-      </w:r>
-    </w:p>
-    <w:p>
-      <w:pPr>
-        <w:numPr>
-          <w:ilvl w:val="0"/>
-          <w:numId w:val="2"/>
-        </w:numPr>
-        <w:spacing w:line="480" w:lineRule="auto"/>
-        <w:ind w:left="720" w:hanging="360"/>
-        <w:rPr>
-          <w:sz w:val="24"/>
-          <w:szCs w:val="24"/>
-        </w:rPr>
-      </w:pPr>
-      <w:r>
-        <w:rPr>
-          <w:sz w:val="24"/>
-          <w:szCs w:val="24"/>
-          <w:rtl w:val="0"/>
-        </w:rPr>
-        <w:t xml:space="preserve"> Is there anything specific you want/need out of this project?</w:t>
+          <w:ilvl w:val="1"/>
+          <w:numId w:val="3"/>
+        </w:numPr>
+        <w:spacing w:line="480" w:lineRule="auto"/>
+        <w:ind w:left="1440" w:hanging="360"/>
+        <w:rPr>
+          <w:sz w:val="24"/>
+          <w:szCs w:val="24"/>
+          <w:highlight w:val="yellow"/>
+        </w:rPr>
+      </w:pPr>
+      <w:r>
+        <w:rPr>
+          <w:sz w:val="24"/>
+          <w:szCs w:val="24"/>
+          <w:highlight w:val="yellow"/>
+          <w:rtl w:val="0"/>
+        </w:rPr>
+        <w:t xml:space="preserve">Kaleidacare handles the encryption of the data over the web interface. Any system/computer that can access the sensitive data is biometrically protected (before even getting into the OS).</w:t>
       </w:r>
     </w:p>
     <w:p>
@@ -444,6 +663,711 @@
       <w:pPr>
         <w:numPr>
           <w:ilvl w:val="0"/>
+          <w:numId w:val="12"/>
+        </w:numPr>
+        <w:spacing w:line="480" w:lineRule="auto"/>
+        <w:ind w:left="720" w:hanging="360"/>
+        <w:rPr>
+          <w:sz w:val="24"/>
+          <w:szCs w:val="24"/>
+          <w:highlight w:val="yellow"/>
+        </w:rPr>
+      </w:pPr>
+      <w:r>
+        <w:rPr>
+          <w:sz w:val="24"/>
+          <w:szCs w:val="24"/>
+          <w:highlight w:val="yellow"/>
+          <w:rtl w:val="0"/>
+        </w:rPr>
+        <w:t xml:space="preserve">How are incidents currently being recorded, stored, and accessed?</w:t>
+      </w:r>
+    </w:p>
+    <w:p>
+      <w:pPr>
+        <w:numPr>
+          <w:ilvl w:val="1"/>
+          <w:numId w:val="3"/>
+        </w:numPr>
+        <w:spacing w:line="480" w:lineRule="auto"/>
+        <w:ind w:left="1440" w:hanging="360"/>
+        <w:rPr>
+          <w:sz w:val="24"/>
+          <w:szCs w:val="24"/>
+          <w:highlight w:val="yellow"/>
+        </w:rPr>
+      </w:pPr>
+      <w:r>
+        <w:rPr>
+          <w:sz w:val="24"/>
+          <w:szCs w:val="24"/>
+          <w:highlight w:val="yellow"/>
+          <w:rtl w:val="0"/>
+        </w:rPr>
+        <w:t xml:space="preserve">They are being recorded by hand onto paper, reviewed by official staff to see if it is an incident, then recorded into Google Sheets</w:t>
+      </w:r>
+    </w:p>
+    <w:p>
+      <w:pPr>
+        <w:spacing w:line="480" w:lineRule="auto"/>
+        <w:ind w:left="0" w:firstLine="0"/>
+        <w:contextualSpacing w:val="0"/>
+        <w:rPr>
+          <w:sz w:val="24"/>
+          <w:szCs w:val="24"/>
+          <w:highlight w:val="yellow"/>
+        </w:rPr>
+      </w:pPr>
+      <w:r>
+        <w:rPr>
+          <w:sz w:val="24"/>
+          <w:szCs w:val="24"/>
+          <w:highlight w:val="yellow"/>
+          <w:rtl w:val="0"/>
+        </w:rPr>
+        <w:t xml:space="preserve">       2.  Is the Home’s IT infrastructure handled by an outside source or is there IT on staff?</w:t>
+      </w:r>
+    </w:p>
+    <w:p>
+      <w:pPr>
+        <w:numPr>
+          <w:ilvl w:val="0"/>
+          <w:numId w:val="8"/>
+        </w:numPr>
+        <w:spacing w:line="480" w:lineRule="auto"/>
+        <w:ind w:left="2160" w:hanging="360"/>
+        <w:rPr>
+          <w:sz w:val="24"/>
+          <w:szCs w:val="24"/>
+          <w:highlight w:val="yellow"/>
+        </w:rPr>
+      </w:pPr>
+      <w:r>
+        <w:rPr>
+          <w:sz w:val="24"/>
+          <w:szCs w:val="24"/>
+          <w:highlight w:val="yellow"/>
+          <w:rtl w:val="0"/>
+        </w:rPr>
+        <w:t xml:space="preserve">Handled by an outside IT firm.</w:t>
+      </w:r>
+    </w:p>
+    <w:p>
+      <w:pPr>
+        <w:numPr>
+          <w:ilvl w:val="0"/>
+          <w:numId w:val="8"/>
+        </w:numPr>
+        <w:spacing w:line="480" w:lineRule="auto"/>
+        <w:ind w:left="2160" w:hanging="360"/>
+        <w:rPr>
+          <w:sz w:val="24"/>
+          <w:szCs w:val="24"/>
+          <w:highlight w:val="yellow"/>
+        </w:rPr>
+      </w:pPr>
+      <w:r>
+        <w:rPr>
+          <w:sz w:val="24"/>
+          <w:szCs w:val="24"/>
+          <w:highlight w:val="yellow"/>
+          <w:rtl w:val="0"/>
+        </w:rPr>
+        <w:t xml:space="preserve">Personal data will have to be stripped of personal information to conform with HIPAA</w:t>
+      </w:r>
+    </w:p>
+    <w:p>
+      <w:pPr>
+        <w:numPr>
+          <w:ilvl w:val="0"/>
+          <w:numId w:val="8"/>
+        </w:numPr>
+        <w:spacing w:line="480" w:lineRule="auto"/>
+        <w:ind w:left="2160" w:hanging="360"/>
+        <w:rPr>
+          <w:sz w:val="24"/>
+          <w:szCs w:val="24"/>
+          <w:highlight w:val="yellow"/>
+        </w:rPr>
+      </w:pPr>
+      <w:r>
+        <w:rPr>
+          <w:sz w:val="24"/>
+          <w:szCs w:val="24"/>
+          <w:highlight w:val="yellow"/>
+          <w:rtl w:val="0"/>
+        </w:rPr>
+        <w:t xml:space="preserve">We basically just need the column headers and examples of current data visualization</w:t>
+      </w:r>
+    </w:p>
+    <w:p>
+      <w:pPr>
+        <w:numPr>
+          <w:ilvl w:val="0"/>
+          <w:numId w:val="8"/>
+        </w:numPr>
+        <w:spacing w:line="480" w:lineRule="auto"/>
+        <w:ind w:left="2160" w:hanging="360"/>
+        <w:rPr>
+          <w:sz w:val="24"/>
+          <w:szCs w:val="24"/>
+          <w:highlight w:val="yellow"/>
+        </w:rPr>
+      </w:pPr>
+      <w:r>
+        <w:rPr>
+          <w:sz w:val="24"/>
+          <w:szCs w:val="24"/>
+          <w:highlight w:val="yellow"/>
+          <w:rtl w:val="0"/>
+        </w:rPr>
+        <w:t xml:space="preserve">Data includes text, radio buttons, checkboxes, and conditional logic. Any changes have to be made by Kaleidacare itself</w:t>
+      </w:r>
+    </w:p>
+    <w:p>
+      <w:pPr>
+        <w:numPr>
+          <w:ilvl w:val="0"/>
+          <w:numId w:val="8"/>
+        </w:numPr>
+        <w:spacing w:line="480" w:lineRule="auto"/>
+        <w:ind w:left="2160" w:hanging="360"/>
+        <w:rPr>
+          <w:sz w:val="24"/>
+          <w:szCs w:val="24"/>
+          <w:highlight w:val="yellow"/>
+        </w:rPr>
+      </w:pPr>
+      <w:r>
+        <w:rPr>
+          <w:sz w:val="24"/>
+          <w:szCs w:val="24"/>
+          <w:highlight w:val="yellow"/>
+          <w:rtl w:val="0"/>
+        </w:rPr>
+        <w:t xml:space="preserve">There can be more than one behavioral classification in one incident - Multi-select?</w:t>
+      </w:r>
+    </w:p>
+    <w:p>
+      <w:pPr>
+        <w:numPr>
+          <w:ilvl w:val="0"/>
+          <w:numId w:val="8"/>
+        </w:numPr>
+        <w:spacing w:line="480" w:lineRule="auto"/>
+        <w:ind w:left="2160" w:hanging="360"/>
+        <w:rPr>
+          <w:sz w:val="24"/>
+          <w:szCs w:val="24"/>
+          <w:highlight w:val="yellow"/>
+        </w:rPr>
+      </w:pPr>
+      <w:r>
+        <w:rPr>
+          <w:sz w:val="24"/>
+          <w:szCs w:val="24"/>
+          <w:highlight w:val="yellow"/>
+          <w:rtl w:val="0"/>
+        </w:rPr>
+        <w:t xml:space="preserve">Allowing them to adjust what behavior and other details to correctly classify it in Sheets</w:t>
+      </w:r>
+    </w:p>
+    <w:p>
+      <w:pPr>
+        <w:numPr>
+          <w:ilvl w:val="0"/>
+          <w:numId w:val="8"/>
+        </w:numPr>
+        <w:spacing w:line="480" w:lineRule="auto"/>
+        <w:ind w:left="2160" w:hanging="360"/>
+        <w:rPr>
+          <w:sz w:val="24"/>
+          <w:szCs w:val="24"/>
+          <w:highlight w:val="yellow"/>
+        </w:rPr>
+      </w:pPr>
+      <w:r>
+        <w:rPr>
+          <w:sz w:val="24"/>
+          <w:szCs w:val="24"/>
+          <w:highlight w:val="yellow"/>
+          <w:rtl w:val="0"/>
+        </w:rPr>
+        <w:t xml:space="preserve">Kaleidacare is only supported on IE -_- Edge especially has issues</w:t>
+      </w:r>
+    </w:p>
+    <w:p>
+      <w:pPr>
+        <w:numPr>
+          <w:ilvl w:val="0"/>
+          <w:numId w:val="8"/>
+        </w:numPr>
+        <w:spacing w:line="480" w:lineRule="auto"/>
+        <w:ind w:left="2160" w:hanging="360"/>
+        <w:rPr>
+          <w:sz w:val="24"/>
+          <w:szCs w:val="24"/>
+          <w:highlight w:val="yellow"/>
+        </w:rPr>
+      </w:pPr>
+      <w:r>
+        <w:rPr>
+          <w:sz w:val="24"/>
+          <w:szCs w:val="24"/>
+          <w:highlight w:val="yellow"/>
+          <w:rtl w:val="0"/>
+        </w:rPr>
+        <w:t xml:space="preserve">Report pulling works best in Chrome, but Chrome would be best to design on?</w:t>
+      </w:r>
+    </w:p>
+    <w:p>
+      <w:pPr>
+        <w:numPr>
+          <w:ilvl w:val="0"/>
+          <w:numId w:val="8"/>
+        </w:numPr>
+        <w:spacing w:line="480" w:lineRule="auto"/>
+        <w:ind w:left="2160" w:hanging="360"/>
+        <w:rPr>
+          <w:sz w:val="24"/>
+          <w:szCs w:val="24"/>
+          <w:highlight w:val="yellow"/>
+        </w:rPr>
+      </w:pPr>
+      <w:r>
+        <w:rPr>
+          <w:sz w:val="24"/>
+          <w:szCs w:val="24"/>
+          <w:highlight w:val="yellow"/>
+          <w:rtl w:val="0"/>
+        </w:rPr>
+        <w:t xml:space="preserve">Must be able to export reports as pdf, csv, .docx.</w:t>
+      </w:r>
+    </w:p>
+    <w:p>
+      <w:pPr>
+        <w:numPr>
+          <w:ilvl w:val="0"/>
+          <w:numId w:val="8"/>
+        </w:numPr>
+        <w:spacing w:line="480" w:lineRule="auto"/>
+        <w:ind w:left="2160" w:hanging="360"/>
+        <w:rPr>
+          <w:sz w:val="24"/>
+          <w:szCs w:val="24"/>
+          <w:highlight w:val="yellow"/>
+        </w:rPr>
+      </w:pPr>
+      <w:r>
+        <w:rPr>
+          <w:sz w:val="24"/>
+          <w:szCs w:val="24"/>
+          <w:highlight w:val="yellow"/>
+          <w:rtl w:val="0"/>
+        </w:rPr>
+        <w:t xml:space="preserve">No shared systems that can be used by anyone</w:t>
+      </w:r>
+    </w:p>
+    <w:p>
+      <w:pPr>
+        <w:numPr>
+          <w:ilvl w:val="1"/>
+          <w:numId w:val="8"/>
+        </w:numPr>
+        <w:spacing w:line="480" w:lineRule="auto"/>
+        <w:ind w:left="2880" w:hanging="360"/>
+        <w:rPr>
+          <w:sz w:val="24"/>
+          <w:szCs w:val="24"/>
+          <w:highlight w:val="yellow"/>
+        </w:rPr>
+      </w:pPr>
+      <w:r>
+        <w:rPr>
+          <w:sz w:val="24"/>
+          <w:szCs w:val="24"/>
+          <w:highlight w:val="yellow"/>
+          <w:rtl w:val="0"/>
+        </w:rPr>
+        <w:t xml:space="preserve">Good security solved by this - will only be installed on Donnamarie’s computer that is only accessible by her and supervisors</w:t>
+      </w:r>
+    </w:p>
+    <w:p>
+      <w:pPr>
+        <w:numPr>
+          <w:ilvl w:val="0"/>
+          <w:numId w:val="8"/>
+        </w:numPr>
+        <w:spacing w:line="480" w:lineRule="auto"/>
+        <w:ind w:left="2160" w:hanging="360"/>
+        <w:rPr>
+          <w:sz w:val="24"/>
+          <w:szCs w:val="24"/>
+          <w:highlight w:val="yellow"/>
+        </w:rPr>
+      </w:pPr>
+      <w:r>
+        <w:rPr>
+          <w:sz w:val="24"/>
+          <w:szCs w:val="24"/>
+          <w:highlight w:val="yellow"/>
+          <w:rtl w:val="0"/>
+        </w:rPr>
+        <w:t xml:space="preserve">Data typically pulled by person but can pull multiple people at a time</w:t>
+      </w:r>
+    </w:p>
+    <w:p>
+      <w:pPr>
+        <w:numPr>
+          <w:ilvl w:val="0"/>
+          <w:numId w:val="8"/>
+        </w:numPr>
+        <w:spacing w:line="480" w:lineRule="auto"/>
+        <w:ind w:left="2160" w:hanging="360"/>
+        <w:rPr>
+          <w:sz w:val="24"/>
+          <w:szCs w:val="24"/>
+          <w:highlight w:val="yellow"/>
+        </w:rPr>
+      </w:pPr>
+      <w:r>
+        <w:rPr>
+          <w:sz w:val="24"/>
+          <w:szCs w:val="24"/>
+          <w:highlight w:val="yellow"/>
+          <w:rtl w:val="0"/>
+        </w:rPr>
+        <w:t xml:space="preserve">Data from SQL DB… promising</w:t>
+      </w:r>
+    </w:p>
+    <w:p>
+      <w:pPr>
+        <w:numPr>
+          <w:ilvl w:val="0"/>
+          <w:numId w:val="8"/>
+        </w:numPr>
+        <w:spacing w:line="480" w:lineRule="auto"/>
+        <w:ind w:left="2160" w:hanging="360"/>
+        <w:rPr>
+          <w:sz w:val="24"/>
+          <w:szCs w:val="24"/>
+          <w:highlight w:val="yellow"/>
+        </w:rPr>
+      </w:pPr>
+      <w:r>
+        <w:rPr>
+          <w:sz w:val="24"/>
+          <w:szCs w:val="24"/>
+          <w:highlight w:val="yellow"/>
+          <w:rtl w:val="0"/>
+        </w:rPr>
+        <w:t xml:space="preserve">Kaleidacare is a SaaS, saves them on per license fees</w:t>
+      </w:r>
+    </w:p>
+    <w:p>
+      <w:pPr>
+        <w:numPr>
+          <w:ilvl w:val="0"/>
+          <w:numId w:val="8"/>
+        </w:numPr>
+        <w:spacing w:line="480" w:lineRule="auto"/>
+        <w:ind w:left="2160" w:hanging="360"/>
+        <w:rPr>
+          <w:sz w:val="24"/>
+          <w:szCs w:val="24"/>
+          <w:highlight w:val="yellow"/>
+        </w:rPr>
+      </w:pPr>
+      <w:r>
+        <w:rPr>
+          <w:sz w:val="24"/>
+          <w:szCs w:val="24"/>
+          <w:highlight w:val="yellow"/>
+          <w:rtl w:val="0"/>
+        </w:rPr>
+        <w:t xml:space="preserve">New features for Kaleidacare must be paid for by the entities for the programmers to code it in</w:t>
+      </w:r>
+    </w:p>
+    <w:p>
+      <w:pPr>
+        <w:numPr>
+          <w:ilvl w:val="0"/>
+          <w:numId w:val="8"/>
+        </w:numPr>
+        <w:spacing w:line="480" w:lineRule="auto"/>
+        <w:ind w:left="2160" w:hanging="360"/>
+        <w:rPr>
+          <w:sz w:val="24"/>
+          <w:szCs w:val="24"/>
+          <w:highlight w:val="yellow"/>
+        </w:rPr>
+      </w:pPr>
+      <w:r>
+        <w:rPr>
+          <w:sz w:val="24"/>
+          <w:szCs w:val="24"/>
+          <w:highlight w:val="yellow"/>
+          <w:rtl w:val="0"/>
+        </w:rPr>
+        <w:t xml:space="preserve">Making a system that is very modular</w:t>
+      </w:r>
+    </w:p>
+    <w:p>
+      <w:pPr>
+        <w:numPr>
+          <w:ilvl w:val="1"/>
+          <w:numId w:val="8"/>
+        </w:numPr>
+        <w:spacing w:line="480" w:lineRule="auto"/>
+        <w:ind w:left="2880" w:hanging="360"/>
+        <w:rPr>
+          <w:sz w:val="24"/>
+          <w:szCs w:val="24"/>
+          <w:highlight w:val="yellow"/>
+        </w:rPr>
+      </w:pPr>
+      <w:r>
+        <w:rPr>
+          <w:sz w:val="24"/>
+          <w:szCs w:val="24"/>
+          <w:highlight w:val="yellow"/>
+          <w:rtl w:val="0"/>
+        </w:rPr>
+        <w:t xml:space="preserve">System admin that can</w:t>
+      </w:r>
+      <w:r>
+        <w:rPr>
+          <w:b w:val="1"/>
+          <w:sz w:val="24"/>
+          <w:szCs w:val="24"/>
+          <w:highlight w:val="yellow"/>
+          <w:rtl w:val="0"/>
+        </w:rPr>
+        <w:t xml:space="preserve"> add, remove, or rearrange</w:t>
+      </w:r>
+      <w:r>
+        <w:rPr>
+          <w:sz w:val="24"/>
+          <w:szCs w:val="24"/>
+          <w:highlight w:val="yellow"/>
+          <w:rtl w:val="0"/>
+        </w:rPr>
+        <w:t xml:space="preserve"> features</w:t>
+      </w:r>
+    </w:p>
+    <w:p>
+      <w:pPr>
+        <w:numPr>
+          <w:ilvl w:val="1"/>
+          <w:numId w:val="8"/>
+        </w:numPr>
+        <w:spacing w:line="480" w:lineRule="auto"/>
+        <w:ind w:left="2880" w:hanging="360"/>
+        <w:rPr>
+          <w:sz w:val="24"/>
+          <w:szCs w:val="24"/>
+          <w:highlight w:val="yellow"/>
+        </w:rPr>
+      </w:pPr>
+      <w:r>
+        <w:rPr>
+          <w:sz w:val="24"/>
+          <w:szCs w:val="24"/>
+          <w:highlight w:val="yellow"/>
+          <w:rtl w:val="0"/>
+        </w:rPr>
+        <w:t xml:space="preserve">Make data visualizations generic! Not specific to a certain characteristic</w:t>
+      </w:r>
+    </w:p>
+    <w:p>
+      <w:pPr>
+        <w:numPr>
+          <w:ilvl w:val="1"/>
+          <w:numId w:val="8"/>
+        </w:numPr>
+        <w:spacing w:line="480" w:lineRule="auto"/>
+        <w:ind w:left="2880" w:hanging="360"/>
+        <w:rPr>
+          <w:sz w:val="24"/>
+          <w:szCs w:val="24"/>
+          <w:highlight w:val="yellow"/>
+        </w:rPr>
+      </w:pPr>
+      <w:r>
+        <w:rPr>
+          <w:sz w:val="24"/>
+          <w:szCs w:val="24"/>
+          <w:highlight w:val="yellow"/>
+          <w:rtl w:val="0"/>
+        </w:rPr>
+        <w:t xml:space="preserve">Polymorphism in functions?</w:t>
+      </w:r>
+    </w:p>
+    <w:p>
+      <w:pPr>
+        <w:numPr>
+          <w:ilvl w:val="2"/>
+          <w:numId w:val="8"/>
+        </w:numPr>
+        <w:spacing w:line="480" w:lineRule="auto"/>
+        <w:ind w:left="3600" w:hanging="360"/>
+        <w:rPr>
+          <w:sz w:val="24"/>
+          <w:szCs w:val="24"/>
+          <w:highlight w:val="yellow"/>
+        </w:rPr>
+      </w:pPr>
+      <w:r>
+        <w:rPr>
+          <w:sz w:val="24"/>
+          <w:szCs w:val="24"/>
+          <w:highlight w:val="yellow"/>
+          <w:rtl w:val="0"/>
+        </w:rPr>
+        <w:t xml:space="preserve">You could make visualizations dynamic </w:t>
+      </w:r>
+    </w:p>
+    <w:p>
+      <w:pPr>
+        <w:numPr>
+          <w:ilvl w:val="3"/>
+          <w:numId w:val="8"/>
+        </w:numPr>
+        <w:spacing w:line="480" w:lineRule="auto"/>
+        <w:ind w:left="4320" w:hanging="360"/>
+        <w:rPr>
+          <w:sz w:val="24"/>
+          <w:szCs w:val="24"/>
+          <w:highlight w:val="yellow"/>
+        </w:rPr>
+      </w:pPr>
+      <w:r>
+        <w:rPr>
+          <w:sz w:val="24"/>
+          <w:szCs w:val="24"/>
+          <w:highlight w:val="yellow"/>
+          <w:rtl w:val="0"/>
+        </w:rPr>
+        <w:t xml:space="preserve">Just need to choose what fields to graph</w:t>
+      </w:r>
+    </w:p>
+    <w:p>
+      <w:pPr>
+        <w:numPr>
+          <w:ilvl w:val="3"/>
+          <w:numId w:val="8"/>
+        </w:numPr>
+        <w:spacing w:line="480" w:lineRule="auto"/>
+        <w:ind w:left="4320" w:hanging="360"/>
+        <w:rPr>
+          <w:sz w:val="24"/>
+          <w:szCs w:val="24"/>
+          <w:highlight w:val="yellow"/>
+        </w:rPr>
+      </w:pPr>
+      <w:r>
+        <w:rPr>
+          <w:sz w:val="24"/>
+          <w:szCs w:val="24"/>
+          <w:highlight w:val="yellow"/>
+          <w:rtl w:val="0"/>
+        </w:rPr>
+        <w:t xml:space="preserve">Like build that into the function? Or make a general function?</w:t>
+      </w:r>
+    </w:p>
+    <w:p>
+      <w:pPr>
+        <w:spacing w:line="480" w:lineRule="auto"/>
+        <w:contextualSpacing w:val="0"/>
+        <w:rPr>
+          <w:sz w:val="24"/>
+          <w:szCs w:val="24"/>
+        </w:rPr>
+      </w:pPr>
+      <w:r>
+        <w:rPr>
+          <w:rtl w:val="0"/>
+        </w:rPr>
+      </w:r>
+    </w:p>
+    <w:p>
+      <w:pPr>
+        <w:spacing w:line="480" w:lineRule="auto"/>
+        <w:contextualSpacing w:val="0"/>
+        <w:rPr>
+          <w:sz w:val="24"/>
+          <w:szCs w:val="24"/>
+        </w:rPr>
+      </w:pPr>
+      <w:r>
+        <w:rPr>
+          <w:rtl w:val="0"/>
+        </w:rPr>
+      </w:r>
+    </w:p>
+    <w:p>
+      <w:pPr>
+        <w:spacing w:line="480" w:lineRule="auto"/>
+        <w:contextualSpacing w:val="0"/>
+        <w:rPr>
+          <w:sz w:val="24"/>
+          <w:szCs w:val="24"/>
+        </w:rPr>
+      </w:pPr>
+      <w:r>
+        <w:rPr>
+          <w:rtl w:val="0"/>
+        </w:rPr>
+      </w:r>
+    </w:p>
+    <w:p>
+      <w:pPr>
+        <w:spacing w:line="480" w:lineRule="auto"/>
+        <w:contextualSpacing w:val="0"/>
+        <w:rPr>
+          <w:b w:val="1"/>
+          <w:sz w:val="24"/>
+          <w:szCs w:val="24"/>
+        </w:rPr>
+      </w:pPr>
+      <w:r>
+        <w:rPr>
+          <w:b w:val="1"/>
+          <w:sz w:val="24"/>
+          <w:szCs w:val="24"/>
+          <w:rtl w:val="0"/>
+        </w:rPr>
+        <w:t xml:space="preserve">Notes From Class:</w:t>
+      </w:r>
+    </w:p>
+    <w:p>
+      <w:pPr>
+        <w:spacing w:line="480" w:lineRule="auto"/>
+        <w:contextualSpacing w:val="0"/>
+        <w:rPr>
+          <w:sz w:val="24"/>
+          <w:szCs w:val="24"/>
+        </w:rPr>
+      </w:pPr>
+      <w:r>
+        <w:rPr>
+          <w:b w:val="1"/>
+          <w:sz w:val="24"/>
+          <w:szCs w:val="24"/>
+          <w:rtl w:val="0"/>
+        </w:rPr>
+        <w:t xml:space="preserve">Donnamarie - </w:t>
+      </w:r>
+      <w:r>
+        <w:rPr>
+          <w:rtl w:val="0"/>
+        </w:rPr>
+      </w:r>
+    </w:p>
+    <w:p>
+      <w:pPr>
+        <w:numPr>
+          <w:ilvl w:val="0"/>
           <w:numId w:val="1"/>
         </w:numPr>
         <w:spacing w:line="480" w:lineRule="auto"/>
@@ -451,6 +1375,1539 @@
         <w:rPr>
           <w:sz w:val="24"/>
           <w:szCs w:val="24"/>
+          <w:highlight w:val="yellow"/>
+        </w:rPr>
+      </w:pPr>
+      <w:r>
+        <w:rPr>
+          <w:sz w:val="24"/>
+          <w:szCs w:val="24"/>
+          <w:highlight w:val="yellow"/>
+          <w:rtl w:val="0"/>
+        </w:rPr>
+        <w:t xml:space="preserve">Only employees are allowed to see. Permissions are done by department. Medical information, psychological info would have different access privileges.</w:t>
+      </w:r>
+    </w:p>
+    <w:p>
+      <w:pPr>
+        <w:numPr>
+          <w:ilvl w:val="0"/>
+          <w:numId w:val="1"/>
+        </w:numPr>
+        <w:spacing w:line="480" w:lineRule="auto"/>
+        <w:ind w:left="720" w:hanging="360"/>
+        <w:rPr>
+          <w:sz w:val="24"/>
+          <w:szCs w:val="24"/>
+          <w:highlight w:val="yellow"/>
+        </w:rPr>
+      </w:pPr>
+      <w:r>
+        <w:rPr>
+          <w:sz w:val="24"/>
+          <w:szCs w:val="24"/>
+          <w:highlight w:val="yellow"/>
+          <w:rtl w:val="0"/>
+        </w:rPr>
+        <w:t xml:space="preserve">Medical information, behavioral information. Children are tracked from when they come in to when they leave the program. Kaleidacare info - communicated with counties for placements in homes. Recommendations are made based on incidents and other info.</w:t>
+      </w:r>
+      <w:r>
+        <w:rPr>
+          <w:rtl w:val="0"/>
+        </w:rPr>
+      </w:r>
+    </w:p>
+    <w:p>
+      <w:pPr>
+        <w:numPr>
+          <w:ilvl w:val="0"/>
+          <w:numId w:val="1"/>
+        </w:numPr>
+        <w:spacing w:line="480" w:lineRule="auto"/>
+        <w:ind w:left="720" w:hanging="360"/>
+        <w:rPr>
+          <w:sz w:val="24"/>
+          <w:szCs w:val="24"/>
+          <w:highlight w:val="yellow"/>
+        </w:rPr>
+      </w:pPr>
+      <w:r>
+        <w:rPr>
+          <w:sz w:val="24"/>
+          <w:szCs w:val="24"/>
+          <w:highlight w:val="yellow"/>
+          <w:rtl w:val="0"/>
+        </w:rPr>
+        <w:t xml:space="preserve">Manually entering into Sheets. Data in Kaleidacare is up-to-date and secured. </w:t>
+      </w:r>
+      <w:r>
+        <w:rPr>
+          <w:b w:val="1"/>
+          <w:sz w:val="24"/>
+          <w:szCs w:val="24"/>
+          <w:highlight w:val="yellow"/>
+          <w:rtl w:val="0"/>
+        </w:rPr>
+        <w:t xml:space="preserve">NO API</w:t>
+      </w:r>
+      <w:r>
+        <w:rPr>
+          <w:sz w:val="24"/>
+          <w:szCs w:val="24"/>
+          <w:highlight w:val="yellow"/>
+          <w:rtl w:val="0"/>
+        </w:rPr>
+        <w:t xml:space="preserve"> for Kaleidacare. (Noooo :()</w:t>
+      </w:r>
+    </w:p>
+    <w:p>
+      <w:pPr>
+        <w:numPr>
+          <w:ilvl w:val="0"/>
+          <w:numId w:val="1"/>
+        </w:numPr>
+        <w:spacing w:line="480" w:lineRule="auto"/>
+        <w:ind w:left="720" w:hanging="360"/>
+        <w:rPr>
+          <w:sz w:val="24"/>
+          <w:szCs w:val="24"/>
+          <w:highlight w:val="yellow"/>
+        </w:rPr>
+      </w:pPr>
+      <w:r>
+        <w:rPr>
+          <w:sz w:val="24"/>
+          <w:szCs w:val="24"/>
+          <w:highlight w:val="yellow"/>
+          <w:rtl w:val="0"/>
+        </w:rPr>
+        <w:t xml:space="preserve"> Most systems have Biometric security to even get into the machines. 4 Levels of security to get to the information.</w:t>
+      </w:r>
+    </w:p>
+    <w:p>
+      <w:pPr>
+        <w:spacing w:line="480" w:lineRule="auto"/>
+        <w:contextualSpacing w:val="0"/>
+        <w:rPr>
+          <w:sz w:val="24"/>
+          <w:szCs w:val="24"/>
+        </w:rPr>
+      </w:pPr>
+      <w:r>
+        <w:rPr>
+          <w:rtl w:val="0"/>
+        </w:rPr>
+      </w:r>
+    </w:p>
+    <w:p>
+      <w:pPr>
+        <w:spacing w:line="480" w:lineRule="auto"/>
+        <w:contextualSpacing w:val="0"/>
+        <w:rPr>
+          <w:sz w:val="24"/>
+          <w:szCs w:val="24"/>
+          <w:highlight w:val="yellow"/>
+        </w:rPr>
+      </w:pPr>
+      <w:r>
+        <w:rPr>
+          <w:sz w:val="24"/>
+          <w:szCs w:val="24"/>
+          <w:highlight w:val="yellow"/>
+          <w:rtl w:val="0"/>
+        </w:rPr>
+        <w:t xml:space="preserve">Social workers have to enter information at state-level first, then they must do it again for the Home. This causes some resentment from the workers, but the state does not allow their data to be pulled.</w:t>
+      </w:r>
+    </w:p>
+    <w:p>
+      <w:pPr>
+        <w:spacing w:line="480" w:lineRule="auto"/>
+        <w:contextualSpacing w:val="0"/>
+        <w:rPr>
+          <w:sz w:val="24"/>
+          <w:szCs w:val="24"/>
+          <w:highlight w:val="yellow"/>
+        </w:rPr>
+      </w:pPr>
+      <w:r>
+        <w:rPr>
+          <w:rtl w:val="0"/>
+        </w:rPr>
+      </w:r>
+    </w:p>
+    <w:p>
+      <w:pPr>
+        <w:spacing w:line="480" w:lineRule="auto"/>
+        <w:contextualSpacing w:val="0"/>
+        <w:rPr>
+          <w:sz w:val="24"/>
+          <w:szCs w:val="24"/>
+          <w:highlight w:val="yellow"/>
+        </w:rPr>
+      </w:pPr>
+      <w:r>
+        <w:rPr>
+          <w:sz w:val="24"/>
+          <w:szCs w:val="24"/>
+          <w:highlight w:val="yellow"/>
+          <w:rtl w:val="0"/>
+        </w:rPr>
+        <w:t xml:space="preserve">Data security is primary concern. Most up-to-date data is preferred</w:t>
+      </w:r>
+    </w:p>
+    <w:p>
+      <w:pPr>
+        <w:spacing w:line="480" w:lineRule="auto"/>
+        <w:contextualSpacing w:val="0"/>
+        <w:rPr>
+          <w:sz w:val="24"/>
+          <w:szCs w:val="24"/>
+        </w:rPr>
+      </w:pPr>
+      <w:r>
+        <w:rPr>
+          <w:rtl w:val="0"/>
+        </w:rPr>
+      </w:r>
+    </w:p>
+    <w:p>
+      <w:pPr>
+        <w:spacing w:line="480" w:lineRule="auto"/>
+        <w:contextualSpacing w:val="0"/>
+        <w:rPr>
+          <w:sz w:val="24"/>
+          <w:szCs w:val="24"/>
+        </w:rPr>
+      </w:pPr>
+      <w:r>
+        <w:rPr>
+          <w:sz w:val="24"/>
+          <w:szCs w:val="24"/>
+          <w:highlight w:val="yellow"/>
+          <w:rtl w:val="0"/>
+        </w:rPr>
+        <w:t xml:space="preserve">Prior system - software system that digitized paper records</w:t>
+      </w:r>
+      <w:r>
+        <w:rPr>
+          <w:rtl w:val="0"/>
+        </w:rPr>
+      </w:r>
+    </w:p>
+    <w:p>
+      <w:pPr>
+        <w:spacing w:line="480" w:lineRule="auto"/>
+        <w:contextualSpacing w:val="0"/>
+        <w:rPr>
+          <w:sz w:val="24"/>
+          <w:szCs w:val="24"/>
+        </w:rPr>
+      </w:pPr>
+      <w:r>
+        <w:rPr>
+          <w:rtl w:val="0"/>
+        </w:rPr>
+      </w:r>
+    </w:p>
+    <w:p>
+      <w:pPr>
+        <w:spacing w:line="480" w:lineRule="auto"/>
+        <w:contextualSpacing w:val="0"/>
+        <w:rPr>
+          <w:sz w:val="24"/>
+          <w:szCs w:val="24"/>
+          <w:highlight w:val="yellow"/>
+        </w:rPr>
+      </w:pPr>
+      <w:r>
+        <w:rPr>
+          <w:sz w:val="24"/>
+          <w:szCs w:val="24"/>
+          <w:highlight w:val="yellow"/>
+          <w:rtl w:val="0"/>
+        </w:rPr>
+        <w:t xml:space="preserve">Can upload documents into Kaleidacare, but for research project its strictly text.</w:t>
+      </w:r>
+    </w:p>
+    <w:p>
+      <w:pPr>
+        <w:spacing w:line="480" w:lineRule="auto"/>
+        <w:contextualSpacing w:val="0"/>
+        <w:rPr>
+          <w:sz w:val="24"/>
+          <w:szCs w:val="24"/>
+          <w:highlight w:val="yellow"/>
+        </w:rPr>
+      </w:pPr>
+      <w:r>
+        <w:rPr>
+          <w:sz w:val="24"/>
+          <w:szCs w:val="24"/>
+          <w:highlight w:val="yellow"/>
+          <w:rtl w:val="0"/>
+        </w:rPr>
+        <w:t xml:space="preserve">20-30 custom forms. Don’t really use default reports</w:t>
+      </w:r>
+    </w:p>
+    <w:p>
+      <w:pPr>
+        <w:spacing w:line="480" w:lineRule="auto"/>
+        <w:contextualSpacing w:val="0"/>
+        <w:rPr>
+          <w:sz w:val="24"/>
+          <w:szCs w:val="24"/>
+        </w:rPr>
+      </w:pPr>
+      <w:r>
+        <w:rPr>
+          <w:rtl w:val="0"/>
+        </w:rPr>
+      </w:r>
+    </w:p>
+    <w:p>
+      <w:pPr>
+        <w:spacing w:line="480" w:lineRule="auto"/>
+        <w:contextualSpacing w:val="0"/>
+        <w:rPr>
+          <w:sz w:val="24"/>
+          <w:szCs w:val="24"/>
+          <w:highlight w:val="yellow"/>
+        </w:rPr>
+      </w:pPr>
+      <w:r>
+        <w:rPr>
+          <w:sz w:val="24"/>
+          <w:szCs w:val="24"/>
+          <w:highlight w:val="yellow"/>
+          <w:rtl w:val="0"/>
+        </w:rPr>
+        <w:t xml:space="preserve">Incidents:</w:t>
+      </w:r>
+    </w:p>
+    <w:p>
+      <w:pPr>
+        <w:numPr>
+          <w:ilvl w:val="0"/>
+          <w:numId w:val="5"/>
+        </w:numPr>
+        <w:spacing w:line="480" w:lineRule="auto"/>
+        <w:ind w:left="720" w:hanging="360"/>
+        <w:rPr>
+          <w:sz w:val="24"/>
+          <w:szCs w:val="24"/>
+          <w:highlight w:val="yellow"/>
+        </w:rPr>
+      </w:pPr>
+      <w:r>
+        <w:rPr>
+          <w:sz w:val="24"/>
+          <w:szCs w:val="24"/>
+          <w:highlight w:val="yellow"/>
+          <w:rtl w:val="0"/>
+        </w:rPr>
+        <w:t xml:space="preserve">10 behaviors are tracked</w:t>
+      </w:r>
+    </w:p>
+    <w:p>
+      <w:pPr>
+        <w:numPr>
+          <w:ilvl w:val="0"/>
+          <w:numId w:val="5"/>
+        </w:numPr>
+        <w:spacing w:line="480" w:lineRule="auto"/>
+        <w:ind w:left="720" w:hanging="360"/>
+        <w:rPr>
+          <w:sz w:val="24"/>
+          <w:szCs w:val="24"/>
+          <w:highlight w:val="yellow"/>
+        </w:rPr>
+      </w:pPr>
+      <w:r>
+        <w:rPr>
+          <w:sz w:val="24"/>
+          <w:szCs w:val="24"/>
+          <w:highlight w:val="yellow"/>
+          <w:rtl w:val="0"/>
+        </w:rPr>
+        <w:t xml:space="preserve">If child engaged in one of these, it is recorded.</w:t>
+      </w:r>
+    </w:p>
+    <w:p>
+      <w:pPr>
+        <w:numPr>
+          <w:ilvl w:val="0"/>
+          <w:numId w:val="5"/>
+        </w:numPr>
+        <w:spacing w:line="480" w:lineRule="auto"/>
+        <w:ind w:left="720" w:hanging="360"/>
+        <w:rPr>
+          <w:sz w:val="24"/>
+          <w:szCs w:val="24"/>
+          <w:highlight w:val="yellow"/>
+        </w:rPr>
+      </w:pPr>
+      <w:r>
+        <w:rPr>
+          <w:sz w:val="24"/>
+          <w:szCs w:val="24"/>
+          <w:highlight w:val="yellow"/>
+          <w:rtl w:val="0"/>
+        </w:rPr>
+        <w:t xml:space="preserve">That is the criteria for determining an incident</w:t>
+      </w:r>
+    </w:p>
+    <w:p>
+      <w:pPr>
+        <w:numPr>
+          <w:ilvl w:val="0"/>
+          <w:numId w:val="5"/>
+        </w:numPr>
+        <w:spacing w:line="480" w:lineRule="auto"/>
+        <w:ind w:left="720" w:hanging="360"/>
+        <w:rPr>
+          <w:sz w:val="24"/>
+          <w:szCs w:val="24"/>
+          <w:highlight w:val="yellow"/>
+        </w:rPr>
+      </w:pPr>
+      <w:r>
+        <w:rPr>
+          <w:sz w:val="24"/>
+          <w:szCs w:val="24"/>
+          <w:highlight w:val="yellow"/>
+          <w:rtl w:val="0"/>
+        </w:rPr>
+        <w:t xml:space="preserve">Certain records may be flagged incorrectly, human error</w:t>
+      </w:r>
+    </w:p>
+    <w:p>
+      <w:pPr>
+        <w:numPr>
+          <w:ilvl w:val="0"/>
+          <w:numId w:val="5"/>
+        </w:numPr>
+        <w:spacing w:line="480" w:lineRule="auto"/>
+        <w:ind w:left="720" w:hanging="360"/>
+        <w:rPr>
+          <w:sz w:val="24"/>
+          <w:szCs w:val="24"/>
+          <w:highlight w:val="yellow"/>
+        </w:rPr>
+      </w:pPr>
+      <w:r>
+        <w:rPr>
+          <w:sz w:val="24"/>
+          <w:szCs w:val="24"/>
+          <w:highlight w:val="yellow"/>
+          <w:rtl w:val="0"/>
+        </w:rPr>
+        <w:t xml:space="preserve">Very common to have multiple behaviors in the same incident</w:t>
+      </w:r>
+    </w:p>
+    <w:p>
+      <w:pPr>
+        <w:spacing w:line="480" w:lineRule="auto"/>
+        <w:contextualSpacing w:val="0"/>
+        <w:rPr>
+          <w:sz w:val="24"/>
+          <w:szCs w:val="24"/>
+          <w:highlight w:val="yellow"/>
+        </w:rPr>
+      </w:pPr>
+      <w:r>
+        <w:rPr>
+          <w:rtl w:val="0"/>
+        </w:rPr>
+      </w:r>
+    </w:p>
+    <w:p>
+      <w:pPr>
+        <w:spacing w:line="480" w:lineRule="auto"/>
+        <w:contextualSpacing w:val="0"/>
+        <w:rPr>
+          <w:sz w:val="24"/>
+          <w:szCs w:val="24"/>
+          <w:highlight w:val="yellow"/>
+        </w:rPr>
+      </w:pPr>
+      <w:r>
+        <w:rPr>
+          <w:sz w:val="24"/>
+          <w:szCs w:val="24"/>
+          <w:highlight w:val="yellow"/>
+          <w:rtl w:val="0"/>
+        </w:rPr>
+        <w:t xml:space="preserve">Reporting process has changed 3 times</w:t>
+      </w:r>
+    </w:p>
+    <w:p>
+      <w:pPr>
+        <w:numPr>
+          <w:ilvl w:val="0"/>
+          <w:numId w:val="9"/>
+        </w:numPr>
+        <w:spacing w:line="480" w:lineRule="auto"/>
+        <w:ind w:left="720" w:hanging="360"/>
+        <w:rPr>
+          <w:sz w:val="24"/>
+          <w:szCs w:val="24"/>
+          <w:highlight w:val="yellow"/>
+        </w:rPr>
+      </w:pPr>
+      <w:r>
+        <w:rPr>
+          <w:sz w:val="24"/>
+          <w:szCs w:val="24"/>
+          <w:highlight w:val="yellow"/>
+          <w:rtl w:val="0"/>
+        </w:rPr>
+        <w:t xml:space="preserve">Behavior Incident Report - paper</w:t>
+      </w:r>
+    </w:p>
+    <w:p>
+      <w:pPr>
+        <w:numPr>
+          <w:ilvl w:val="0"/>
+          <w:numId w:val="9"/>
+        </w:numPr>
+        <w:spacing w:line="480" w:lineRule="auto"/>
+        <w:ind w:left="720" w:hanging="360"/>
+        <w:rPr>
+          <w:sz w:val="24"/>
+          <w:szCs w:val="24"/>
+          <w:highlight w:val="yellow"/>
+        </w:rPr>
+      </w:pPr>
+      <w:r>
+        <w:rPr>
+          <w:sz w:val="24"/>
+          <w:szCs w:val="24"/>
+          <w:highlight w:val="yellow"/>
+          <w:rtl w:val="0"/>
+        </w:rPr>
+        <w:t xml:space="preserve">BIR was split - Behavioral Incident and Restraint Form</w:t>
+      </w:r>
+    </w:p>
+    <w:p>
+      <w:pPr>
+        <w:numPr>
+          <w:ilvl w:val="0"/>
+          <w:numId w:val="9"/>
+        </w:numPr>
+        <w:spacing w:line="480" w:lineRule="auto"/>
+        <w:ind w:left="720" w:hanging="360"/>
+        <w:rPr>
+          <w:sz w:val="24"/>
+          <w:szCs w:val="24"/>
+          <w:highlight w:val="yellow"/>
+        </w:rPr>
+      </w:pPr>
+      <w:r>
+        <w:rPr>
+          <w:sz w:val="24"/>
+          <w:szCs w:val="24"/>
+          <w:highlight w:val="yellow"/>
+          <w:rtl w:val="0"/>
+        </w:rPr>
+        <w:t xml:space="preserve">Information - Other information not included in others</w:t>
+      </w:r>
+    </w:p>
+    <w:p>
+      <w:pPr>
+        <w:numPr>
+          <w:ilvl w:val="0"/>
+          <w:numId w:val="9"/>
+        </w:numPr>
+        <w:spacing w:line="480" w:lineRule="auto"/>
+        <w:ind w:left="720" w:hanging="360"/>
+        <w:rPr>
+          <w:sz w:val="24"/>
+          <w:szCs w:val="24"/>
+          <w:highlight w:val="yellow"/>
+        </w:rPr>
+      </w:pPr>
+      <w:r>
+        <w:rPr>
+          <w:sz w:val="24"/>
+          <w:szCs w:val="24"/>
+          <w:highlight w:val="yellow"/>
+          <w:rtl w:val="0"/>
+        </w:rPr>
+        <w:t xml:space="preserve">AWAL Reports</w:t>
+      </w:r>
+    </w:p>
+    <w:p>
+      <w:pPr>
+        <w:numPr>
+          <w:ilvl w:val="0"/>
+          <w:numId w:val="9"/>
+        </w:numPr>
+        <w:spacing w:line="480" w:lineRule="auto"/>
+        <w:ind w:left="720" w:hanging="360"/>
+        <w:rPr>
+          <w:sz w:val="24"/>
+          <w:szCs w:val="24"/>
+          <w:highlight w:val="yellow"/>
+        </w:rPr>
+      </w:pPr>
+      <w:r>
+        <w:rPr>
+          <w:sz w:val="24"/>
+          <w:szCs w:val="24"/>
+          <w:highlight w:val="yellow"/>
+          <w:rtl w:val="0"/>
+        </w:rPr>
+        <w:t xml:space="preserve">Psych referrals</w:t>
+      </w:r>
+      <w:r>
+        <w:rPr>
+          <w:rtl w:val="0"/>
+        </w:rPr>
+      </w:r>
+    </w:p>
+    <w:p>
+      <w:pPr>
+        <w:spacing w:line="480" w:lineRule="auto"/>
+        <w:contextualSpacing w:val="0"/>
+        <w:rPr>
+          <w:sz w:val="24"/>
+          <w:szCs w:val="24"/>
+          <w:highlight w:val="yellow"/>
+        </w:rPr>
+      </w:pPr>
+      <w:r>
+        <w:rPr>
+          <w:rtl w:val="0"/>
+        </w:rPr>
+      </w:r>
+    </w:p>
+    <w:p>
+      <w:pPr>
+        <w:spacing w:line="480" w:lineRule="auto"/>
+        <w:contextualSpacing w:val="0"/>
+        <w:rPr>
+          <w:sz w:val="24"/>
+          <w:szCs w:val="24"/>
+          <w:highlight w:val="yellow"/>
+        </w:rPr>
+      </w:pPr>
+      <w:r>
+        <w:rPr>
+          <w:sz w:val="24"/>
+          <w:szCs w:val="24"/>
+          <w:highlight w:val="yellow"/>
+          <w:rtl w:val="0"/>
+        </w:rPr>
+        <w:t xml:space="preserve">Skillsets of the staff vary greatly</w:t>
+      </w:r>
+    </w:p>
+    <w:p>
+      <w:pPr>
+        <w:spacing w:line="480" w:lineRule="auto"/>
+        <w:contextualSpacing w:val="0"/>
+        <w:rPr>
+          <w:sz w:val="24"/>
+          <w:szCs w:val="24"/>
+          <w:highlight w:val="yellow"/>
+        </w:rPr>
+      </w:pPr>
+      <w:r>
+        <w:rPr>
+          <w:rtl w:val="0"/>
+        </w:rPr>
+      </w:r>
+    </w:p>
+    <w:p>
+      <w:pPr>
+        <w:spacing w:line="480" w:lineRule="auto"/>
+        <w:contextualSpacing w:val="0"/>
+        <w:rPr>
+          <w:sz w:val="24"/>
+          <w:szCs w:val="24"/>
+          <w:highlight w:val="yellow"/>
+        </w:rPr>
+      </w:pPr>
+      <w:r>
+        <w:rPr>
+          <w:sz w:val="24"/>
+          <w:szCs w:val="24"/>
+          <w:highlight w:val="yellow"/>
+          <w:rtl w:val="0"/>
+        </w:rPr>
+        <w:t xml:space="preserve">All data is protected and will be stripped prior to our testing/usage</w:t>
+      </w:r>
+    </w:p>
+    <w:p>
+      <w:pPr>
+        <w:spacing w:line="480" w:lineRule="auto"/>
+        <w:contextualSpacing w:val="0"/>
+        <w:rPr>
+          <w:sz w:val="24"/>
+          <w:szCs w:val="24"/>
+          <w:highlight w:val="yellow"/>
+        </w:rPr>
+      </w:pPr>
+      <w:r>
+        <w:rPr>
+          <w:rtl w:val="0"/>
+        </w:rPr>
+      </w:r>
+    </w:p>
+    <w:p>
+      <w:pPr>
+        <w:spacing w:line="480" w:lineRule="auto"/>
+        <w:contextualSpacing w:val="0"/>
+        <w:rPr>
+          <w:sz w:val="24"/>
+          <w:szCs w:val="24"/>
+          <w:highlight w:val="yellow"/>
+        </w:rPr>
+      </w:pPr>
+      <w:r>
+        <w:rPr>
+          <w:sz w:val="24"/>
+          <w:szCs w:val="24"/>
+          <w:highlight w:val="yellow"/>
+          <w:rtl w:val="0"/>
+        </w:rPr>
+        <w:t xml:space="preserve">Printing access is also restricted. Not everyone can print, some can only print certain things, etc.</w:t>
+      </w:r>
+    </w:p>
+    <w:p>
+      <w:pPr>
+        <w:spacing w:line="480" w:lineRule="auto"/>
+        <w:contextualSpacing w:val="0"/>
+        <w:rPr>
+          <w:sz w:val="24"/>
+          <w:szCs w:val="24"/>
+          <w:highlight w:val="yellow"/>
+        </w:rPr>
+      </w:pPr>
+      <w:r>
+        <w:rPr>
+          <w:rtl w:val="0"/>
+        </w:rPr>
+      </w:r>
+    </w:p>
+    <w:p>
+      <w:pPr>
+        <w:spacing w:line="480" w:lineRule="auto"/>
+        <w:contextualSpacing w:val="0"/>
+        <w:rPr>
+          <w:sz w:val="24"/>
+          <w:szCs w:val="24"/>
+          <w:highlight w:val="yellow"/>
+        </w:rPr>
+      </w:pPr>
+      <w:r>
+        <w:rPr>
+          <w:sz w:val="24"/>
+          <w:szCs w:val="24"/>
+          <w:highlight w:val="yellow"/>
+          <w:rtl w:val="0"/>
+        </w:rPr>
+        <w:t xml:space="preserve">Data is typically pulled/searched by individual, not by data or incident type.</w:t>
+      </w:r>
+    </w:p>
+    <w:p>
+      <w:pPr>
+        <w:spacing w:line="480" w:lineRule="auto"/>
+        <w:contextualSpacing w:val="0"/>
+        <w:rPr>
+          <w:sz w:val="24"/>
+          <w:szCs w:val="24"/>
+          <w:highlight w:val="yellow"/>
+        </w:rPr>
+      </w:pPr>
+      <w:r>
+        <w:rPr>
+          <w:sz w:val="24"/>
+          <w:szCs w:val="24"/>
+          <w:highlight w:val="yellow"/>
+          <w:rtl w:val="0"/>
+        </w:rPr>
+        <w:t xml:space="preserve">Very few shared systems. If installed on Donna Marie, security should not be an issue.</w:t>
+      </w:r>
+    </w:p>
+    <w:p>
+      <w:pPr>
+        <w:spacing w:line="480" w:lineRule="auto"/>
+        <w:contextualSpacing w:val="0"/>
+        <w:rPr>
+          <w:sz w:val="24"/>
+          <w:szCs w:val="24"/>
+          <w:highlight w:val="yellow"/>
+        </w:rPr>
+      </w:pPr>
+      <w:r>
+        <w:rPr>
+          <w:rtl w:val="0"/>
+        </w:rPr>
+      </w:r>
+    </w:p>
+    <w:p>
+      <w:pPr>
+        <w:spacing w:line="480" w:lineRule="auto"/>
+        <w:contextualSpacing w:val="0"/>
+        <w:rPr>
+          <w:sz w:val="24"/>
+          <w:szCs w:val="24"/>
+          <w:highlight w:val="yellow"/>
+        </w:rPr>
+      </w:pPr>
+      <w:r>
+        <w:rPr>
+          <w:sz w:val="24"/>
+          <w:szCs w:val="24"/>
+          <w:highlight w:val="yellow"/>
+          <w:rtl w:val="0"/>
+        </w:rPr>
+        <w:t xml:space="preserve">Several different programs within the home that have no access to each other.</w:t>
+      </w:r>
+    </w:p>
+    <w:p>
+      <w:pPr>
+        <w:numPr>
+          <w:ilvl w:val="0"/>
+          <w:numId w:val="13"/>
+        </w:numPr>
+        <w:spacing w:line="480" w:lineRule="auto"/>
+        <w:ind w:left="720" w:hanging="360"/>
+        <w:rPr>
+          <w:sz w:val="24"/>
+          <w:szCs w:val="24"/>
+          <w:highlight w:val="yellow"/>
+        </w:rPr>
+      </w:pPr>
+      <w:r>
+        <w:rPr>
+          <w:sz w:val="24"/>
+          <w:szCs w:val="24"/>
+          <w:highlight w:val="yellow"/>
+          <w:rtl w:val="0"/>
+        </w:rPr>
+        <w:t xml:space="preserve">Safe Harbor</w:t>
+      </w:r>
+    </w:p>
+    <w:p>
+      <w:pPr>
+        <w:numPr>
+          <w:ilvl w:val="0"/>
+          <w:numId w:val="13"/>
+        </w:numPr>
+        <w:spacing w:line="480" w:lineRule="auto"/>
+        <w:ind w:left="720" w:hanging="360"/>
+        <w:rPr>
+          <w:sz w:val="24"/>
+          <w:szCs w:val="24"/>
+          <w:highlight w:val="yellow"/>
+        </w:rPr>
+      </w:pPr>
+      <w:r>
+        <w:rPr>
+          <w:sz w:val="24"/>
+          <w:szCs w:val="24"/>
+          <w:highlight w:val="yellow"/>
+          <w:rtl w:val="0"/>
+        </w:rPr>
+        <w:t xml:space="preserve">GEFC - Group Emergency Foster Care</w:t>
+      </w:r>
+    </w:p>
+    <w:p>
+      <w:pPr>
+        <w:numPr>
+          <w:ilvl w:val="0"/>
+          <w:numId w:val="13"/>
+        </w:numPr>
+        <w:spacing w:line="480" w:lineRule="auto"/>
+        <w:ind w:left="720" w:hanging="360"/>
+        <w:rPr>
+          <w:sz w:val="24"/>
+          <w:szCs w:val="24"/>
+          <w:highlight w:val="yellow"/>
+        </w:rPr>
+      </w:pPr>
+      <w:r>
+        <w:rPr>
+          <w:sz w:val="24"/>
+          <w:szCs w:val="24"/>
+          <w:highlight w:val="yellow"/>
+          <w:rtl w:val="0"/>
+        </w:rPr>
+        <w:t xml:space="preserve">RTC - On campus Residential (Male and Female)</w:t>
+      </w:r>
+    </w:p>
+    <w:p>
+      <w:pPr>
+        <w:numPr>
+          <w:ilvl w:val="0"/>
+          <w:numId w:val="13"/>
+        </w:numPr>
+        <w:spacing w:line="480" w:lineRule="auto"/>
+        <w:ind w:left="720" w:hanging="360"/>
+        <w:rPr>
+          <w:sz w:val="24"/>
+          <w:szCs w:val="24"/>
+          <w:highlight w:val="yellow"/>
+        </w:rPr>
+      </w:pPr>
+      <w:r>
+        <w:rPr>
+          <w:sz w:val="24"/>
+          <w:szCs w:val="24"/>
+          <w:highlight w:val="yellow"/>
+          <w:rtl w:val="0"/>
+        </w:rPr>
+        <w:t xml:space="preserve">ABH - Group Homes</w:t>
+      </w:r>
+    </w:p>
+    <w:p>
+      <w:pPr>
+        <w:numPr>
+          <w:ilvl w:val="0"/>
+          <w:numId w:val="13"/>
+        </w:numPr>
+        <w:spacing w:line="480" w:lineRule="auto"/>
+        <w:ind w:left="720" w:hanging="360"/>
+        <w:rPr>
+          <w:sz w:val="24"/>
+          <w:szCs w:val="24"/>
+          <w:highlight w:val="yellow"/>
+        </w:rPr>
+      </w:pPr>
+      <w:r>
+        <w:rPr>
+          <w:sz w:val="24"/>
+          <w:szCs w:val="24"/>
+          <w:highlight w:val="yellow"/>
+          <w:rtl w:val="0"/>
+        </w:rPr>
+        <w:t xml:space="preserve">YMP - Young Mothers</w:t>
+      </w:r>
+    </w:p>
+    <w:p>
+      <w:pPr>
+        <w:numPr>
+          <w:ilvl w:val="0"/>
+          <w:numId w:val="10"/>
+        </w:numPr>
+        <w:spacing w:line="480" w:lineRule="auto"/>
+        <w:ind w:left="720" w:hanging="360"/>
+        <w:rPr>
+          <w:sz w:val="24"/>
+          <w:szCs w:val="24"/>
+          <w:highlight w:val="yellow"/>
+        </w:rPr>
+      </w:pPr>
+      <w:r>
+        <w:rPr>
+          <w:sz w:val="24"/>
+          <w:szCs w:val="24"/>
+          <w:highlight w:val="yellow"/>
+          <w:rtl w:val="0"/>
+        </w:rPr>
+        <w:t xml:space="preserve">SILP - Assisted living</w:t>
+      </w:r>
+    </w:p>
+    <w:p>
+      <w:pPr>
+        <w:numPr>
+          <w:ilvl w:val="0"/>
+          <w:numId w:val="10"/>
+        </w:numPr>
+        <w:spacing w:line="480" w:lineRule="auto"/>
+        <w:ind w:left="720" w:hanging="360"/>
+        <w:rPr>
+          <w:sz w:val="24"/>
+          <w:szCs w:val="24"/>
+          <w:highlight w:val="yellow"/>
+        </w:rPr>
+      </w:pPr>
+      <w:r>
+        <w:rPr>
+          <w:sz w:val="24"/>
+          <w:szCs w:val="24"/>
+          <w:highlight w:val="yellow"/>
+          <w:rtl w:val="0"/>
+        </w:rPr>
+        <w:t xml:space="preserve">Community based adoption recruitment</w:t>
+      </w:r>
+    </w:p>
+    <w:p>
+      <w:pPr>
+        <w:spacing w:line="480" w:lineRule="auto"/>
+        <w:contextualSpacing w:val="0"/>
+        <w:rPr>
+          <w:sz w:val="24"/>
+          <w:szCs w:val="24"/>
+          <w:highlight w:val="yellow"/>
+        </w:rPr>
+      </w:pPr>
+      <w:r>
+        <w:rPr>
+          <w:rtl w:val="0"/>
+        </w:rPr>
+      </w:r>
+    </w:p>
+    <w:p>
+      <w:pPr>
+        <w:spacing w:line="480" w:lineRule="auto"/>
+        <w:contextualSpacing w:val="0"/>
+        <w:rPr>
+          <w:sz w:val="24"/>
+          <w:szCs w:val="24"/>
+          <w:highlight w:val="yellow"/>
+        </w:rPr>
+      </w:pPr>
+      <w:r>
+        <w:rPr>
+          <w:sz w:val="24"/>
+          <w:szCs w:val="24"/>
+          <w:highlight w:val="yellow"/>
+          <w:rtl w:val="0"/>
+        </w:rPr>
+        <w:t xml:space="preserve">Requirements they want</w:t>
+      </w:r>
+    </w:p>
+    <w:p>
+      <w:pPr>
+        <w:numPr>
+          <w:ilvl w:val="0"/>
+          <w:numId w:val="14"/>
+        </w:numPr>
+        <w:spacing w:line="480" w:lineRule="auto"/>
+        <w:ind w:left="720" w:hanging="360"/>
+        <w:rPr>
+          <w:sz w:val="24"/>
+          <w:szCs w:val="24"/>
+          <w:highlight w:val="yellow"/>
+        </w:rPr>
+      </w:pPr>
+      <w:r>
+        <w:rPr>
+          <w:rtl w:val="0"/>
+        </w:rPr>
+      </w:r>
+    </w:p>
+    <w:p>
+      <w:pPr>
+        <w:spacing w:line="480" w:lineRule="auto"/>
+        <w:contextualSpacing w:val="0"/>
+        <w:rPr>
+          <w:sz w:val="24"/>
+          <w:szCs w:val="24"/>
+          <w:highlight w:val="yellow"/>
+        </w:rPr>
+      </w:pPr>
+      <w:r>
+        <w:rPr>
+          <w:sz w:val="24"/>
+          <w:szCs w:val="24"/>
+          <w:highlight w:val="yellow"/>
+          <w:rtl w:val="0"/>
+        </w:rPr>
+        <w:t xml:space="preserve">Desired Stuff from them</w:t>
+      </w:r>
+    </w:p>
+    <w:p>
+      <w:pPr>
+        <w:spacing w:line="480" w:lineRule="auto"/>
+        <w:ind w:left="0" w:firstLine="0"/>
+        <w:contextualSpacing w:val="0"/>
+        <w:rPr>
+          <w:sz w:val="24"/>
+          <w:szCs w:val="24"/>
+        </w:rPr>
+      </w:pPr>
+      <w:r>
+        <w:rPr>
+          <w:rtl w:val="0"/>
+        </w:rPr>
+      </w:r>
+    </w:p>
+    <w:p>
+      <w:pPr>
+        <w:spacing w:line="480" w:lineRule="auto"/>
+        <w:ind w:left="0" w:firstLine="0"/>
+        <w:contextualSpacing w:val="0"/>
+        <w:rPr>
+          <w:sz w:val="24"/>
+          <w:szCs w:val="24"/>
+        </w:rPr>
+      </w:pPr>
+      <w:r>
+        <w:rPr>
+          <w:sz w:val="24"/>
+          <w:szCs w:val="24"/>
+          <w:rtl w:val="0"/>
+        </w:rPr>
+        <w:t xml:space="preserve">Notes:</w:t>
+      </w:r>
+    </w:p>
+    <w:p>
+      <w:pPr>
+        <w:spacing w:line="480" w:lineRule="auto"/>
+        <w:ind w:left="0" w:firstLine="0"/>
+        <w:contextualSpacing w:val="0"/>
+        <w:rPr>
+          <w:b w:val="1"/>
+          <w:sz w:val="24"/>
+          <w:szCs w:val="24"/>
+        </w:rPr>
+      </w:pPr>
+      <w:r>
+        <w:rPr>
+          <w:b w:val="1"/>
+          <w:sz w:val="24"/>
+          <w:szCs w:val="24"/>
+          <w:rtl w:val="0"/>
+        </w:rPr>
+        <w:t xml:space="preserve">IT Stuff/Hardware</w:t>
+      </w:r>
+    </w:p>
+    <w:p>
+      <w:pPr>
+        <w:numPr>
+          <w:ilvl w:val="0"/>
+          <w:numId w:val="7"/>
+        </w:numPr>
+        <w:spacing w:line="480" w:lineRule="auto"/>
+        <w:ind w:left="720" w:hanging="360"/>
+        <w:rPr>
+          <w:b w:val="1"/>
+          <w:sz w:val="24"/>
+          <w:szCs w:val="24"/>
+        </w:rPr>
+      </w:pPr>
+      <w:r>
+        <w:rPr>
+          <w:sz w:val="24"/>
+          <w:szCs w:val="24"/>
+          <w:rtl w:val="0"/>
+        </w:rPr>
+        <w:t xml:space="preserve">All Windows 10 systems, some with Windows 7. All physical systems</w:t>
+      </w:r>
+    </w:p>
+    <w:p>
+      <w:pPr>
+        <w:numPr>
+          <w:ilvl w:val="0"/>
+          <w:numId w:val="7"/>
+        </w:numPr>
+        <w:spacing w:line="480" w:lineRule="auto"/>
+        <w:ind w:left="720" w:hanging="360"/>
+        <w:rPr>
+          <w:sz w:val="24"/>
+          <w:szCs w:val="24"/>
+        </w:rPr>
+      </w:pPr>
+      <w:r>
+        <w:rPr>
+          <w:sz w:val="24"/>
+          <w:szCs w:val="24"/>
+          <w:rtl w:val="0"/>
+        </w:rPr>
+        <w:t xml:space="preserve">One physical system that virtualizes several servers on it. Locked in its own room</w:t>
+      </w:r>
+    </w:p>
+    <w:p>
+      <w:pPr>
+        <w:numPr>
+          <w:ilvl w:val="0"/>
+          <w:numId w:val="7"/>
+        </w:numPr>
+        <w:spacing w:line="480" w:lineRule="auto"/>
+        <w:ind w:left="720" w:hanging="360"/>
+        <w:rPr>
+          <w:sz w:val="24"/>
+          <w:szCs w:val="24"/>
+        </w:rPr>
+      </w:pPr>
+      <w:r>
+        <w:rPr>
+          <w:sz w:val="24"/>
+          <w:szCs w:val="24"/>
+          <w:rtl w:val="0"/>
+        </w:rPr>
+        <w:t xml:space="preserve">Are the computers hard-wired into the network, or do they operate over WiFi?</w:t>
+      </w:r>
+    </w:p>
+    <w:p>
+      <w:pPr>
+        <w:numPr>
+          <w:ilvl w:val="1"/>
+          <w:numId w:val="7"/>
+        </w:numPr>
+        <w:spacing w:line="480" w:lineRule="auto"/>
+        <w:ind w:left="1440" w:hanging="360"/>
+        <w:rPr>
+          <w:sz w:val="24"/>
+          <w:szCs w:val="24"/>
+        </w:rPr>
+      </w:pPr>
+      <w:r>
+        <w:rPr>
+          <w:sz w:val="24"/>
+          <w:szCs w:val="24"/>
+          <w:rtl w:val="0"/>
+        </w:rPr>
+        <w:t xml:space="preserve">Both, as much wired as possible, as it is faster and more reliable</w:t>
+      </w:r>
+    </w:p>
+    <w:p>
+      <w:pPr>
+        <w:numPr>
+          <w:ilvl w:val="0"/>
+          <w:numId w:val="7"/>
+        </w:numPr>
+        <w:spacing w:line="480" w:lineRule="auto"/>
+        <w:ind w:left="720" w:hanging="360"/>
+        <w:rPr>
+          <w:sz w:val="24"/>
+          <w:szCs w:val="24"/>
+        </w:rPr>
+      </w:pPr>
+      <w:r>
+        <w:rPr>
+          <w:sz w:val="24"/>
+          <w:szCs w:val="24"/>
+          <w:rtl w:val="0"/>
+        </w:rPr>
+        <w:t xml:space="preserve">No shared systems that can be used by anyone</w:t>
+      </w:r>
+    </w:p>
+    <w:p>
+      <w:pPr>
+        <w:numPr>
+          <w:ilvl w:val="1"/>
+          <w:numId w:val="7"/>
+        </w:numPr>
+        <w:spacing w:line="480" w:lineRule="auto"/>
+        <w:ind w:left="1440" w:hanging="360"/>
+        <w:rPr>
+          <w:sz w:val="24"/>
+          <w:szCs w:val="24"/>
+        </w:rPr>
+      </w:pPr>
+      <w:r>
+        <w:rPr>
+          <w:sz w:val="24"/>
+          <w:szCs w:val="24"/>
+          <w:rtl w:val="0"/>
+        </w:rPr>
+        <w:t xml:space="preserve">Good security solved by this - will only be installed on Don Marie’s computer that is only accessible by her and supervisors</w:t>
+      </w:r>
+    </w:p>
+    <w:p>
+      <w:pPr>
+        <w:numPr>
+          <w:ilvl w:val="0"/>
+          <w:numId w:val="7"/>
+        </w:numPr>
+        <w:spacing w:line="480" w:lineRule="auto"/>
+        <w:ind w:left="720" w:hanging="360"/>
+        <w:rPr>
+          <w:sz w:val="24"/>
+          <w:szCs w:val="24"/>
+        </w:rPr>
+      </w:pPr>
+      <w:r>
+        <w:rPr>
+          <w:sz w:val="24"/>
+          <w:szCs w:val="24"/>
+          <w:rtl w:val="0"/>
+        </w:rPr>
+        <w:t xml:space="preserve">Kaleidacare is a SaaS, saves them on per license fees</w:t>
+      </w:r>
+    </w:p>
+    <w:p>
+      <w:pPr>
+        <w:spacing w:line="480" w:lineRule="auto"/>
+        <w:contextualSpacing w:val="0"/>
+        <w:rPr>
+          <w:sz w:val="24"/>
+          <w:szCs w:val="24"/>
+        </w:rPr>
+      </w:pPr>
+      <w:r>
+        <w:rPr>
+          <w:rtl w:val="0"/>
+        </w:rPr>
+      </w:r>
+    </w:p>
+    <w:p>
+      <w:pPr>
+        <w:spacing w:line="480" w:lineRule="auto"/>
+        <w:contextualSpacing w:val="0"/>
+        <w:rPr>
+          <w:b w:val="1"/>
+          <w:sz w:val="24"/>
+          <w:szCs w:val="24"/>
+        </w:rPr>
+      </w:pPr>
+      <w:r>
+        <w:rPr>
+          <w:b w:val="1"/>
+          <w:sz w:val="24"/>
+          <w:szCs w:val="24"/>
+          <w:rtl w:val="0"/>
+        </w:rPr>
+        <w:t xml:space="preserve">Data/Access Concerns:</w:t>
+      </w:r>
+    </w:p>
+    <w:p>
+      <w:pPr>
+        <w:numPr>
+          <w:ilvl w:val="0"/>
+          <w:numId w:val="11"/>
+        </w:numPr>
+        <w:spacing w:line="480" w:lineRule="auto"/>
+        <w:ind w:left="720" w:hanging="360"/>
+        <w:rPr>
+          <w:sz w:val="24"/>
+          <w:szCs w:val="24"/>
+        </w:rPr>
+      </w:pPr>
+      <w:r>
+        <w:rPr>
+          <w:sz w:val="24"/>
+          <w:szCs w:val="24"/>
+          <w:rtl w:val="0"/>
+        </w:rPr>
+        <w:t xml:space="preserve">Only the employees should see it</w:t>
+      </w:r>
+    </w:p>
+    <w:p>
+      <w:pPr>
+        <w:numPr>
+          <w:ilvl w:val="0"/>
+          <w:numId w:val="11"/>
+        </w:numPr>
+        <w:spacing w:line="480" w:lineRule="auto"/>
+        <w:ind w:left="720" w:hanging="360"/>
+        <w:rPr>
+          <w:sz w:val="24"/>
+          <w:szCs w:val="24"/>
+        </w:rPr>
+      </w:pPr>
+      <w:r>
+        <w:rPr>
+          <w:sz w:val="24"/>
+          <w:szCs w:val="24"/>
+          <w:rtl w:val="0"/>
+        </w:rPr>
+        <w:t xml:space="preserve">Health information, incident reporting, tracking kids across programs. Publishing papers, communicating with counties to better place the children via recommendations based on behavioral actions. </w:t>
+      </w:r>
+    </w:p>
+    <w:p>
+      <w:pPr>
+        <w:numPr>
+          <w:ilvl w:val="0"/>
+          <w:numId w:val="11"/>
+        </w:numPr>
+        <w:spacing w:line="480" w:lineRule="auto"/>
+        <w:ind w:left="720" w:hanging="360"/>
+        <w:rPr>
+          <w:sz w:val="24"/>
+          <w:szCs w:val="24"/>
+        </w:rPr>
+      </w:pPr>
+      <w:r>
+        <w:rPr>
+          <w:sz w:val="24"/>
+          <w:szCs w:val="24"/>
+          <w:rtl w:val="0"/>
+        </w:rPr>
+        <w:t xml:space="preserve">Personal data will have to be stripped of personal information to conform with HIPAA</w:t>
+      </w:r>
+    </w:p>
+    <w:p>
+      <w:pPr>
+        <w:numPr>
+          <w:ilvl w:val="0"/>
+          <w:numId w:val="11"/>
+        </w:numPr>
+        <w:spacing w:line="480" w:lineRule="auto"/>
+        <w:ind w:left="720" w:hanging="360"/>
+        <w:rPr>
+          <w:sz w:val="24"/>
+          <w:szCs w:val="24"/>
+        </w:rPr>
+      </w:pPr>
+      <w:r>
+        <w:rPr>
+          <w:sz w:val="24"/>
+          <w:szCs w:val="24"/>
+          <w:rtl w:val="0"/>
+        </w:rPr>
+        <w:t xml:space="preserve">Who has access to sensitive information?</w:t>
+      </w:r>
+    </w:p>
+    <w:p>
+      <w:pPr>
+        <w:numPr>
+          <w:ilvl w:val="1"/>
+          <w:numId w:val="11"/>
+        </w:numPr>
+        <w:spacing w:line="480" w:lineRule="auto"/>
+        <w:ind w:left="1440" w:hanging="360"/>
+        <w:rPr>
+          <w:sz w:val="24"/>
+          <w:szCs w:val="24"/>
+        </w:rPr>
+      </w:pPr>
+      <w:r>
+        <w:rPr>
+          <w:sz w:val="24"/>
+          <w:szCs w:val="24"/>
+          <w:rtl w:val="0"/>
+        </w:rPr>
+        <w:t xml:space="preserve">Donnamarie is psychology</w:t>
+      </w:r>
+    </w:p>
+    <w:p>
+      <w:pPr>
+        <w:numPr>
+          <w:ilvl w:val="1"/>
+          <w:numId w:val="11"/>
+        </w:numPr>
+        <w:spacing w:line="480" w:lineRule="auto"/>
+        <w:ind w:left="1440" w:hanging="360"/>
+        <w:rPr>
+          <w:sz w:val="24"/>
+          <w:szCs w:val="24"/>
+        </w:rPr>
+      </w:pPr>
+      <w:r>
+        <w:rPr>
+          <w:sz w:val="24"/>
+          <w:szCs w:val="24"/>
+          <w:rtl w:val="0"/>
+        </w:rPr>
+        <w:t xml:space="preserve">Three admins, IS, IT </w:t>
+      </w:r>
+    </w:p>
+    <w:p>
+      <w:pPr>
+        <w:numPr>
+          <w:ilvl w:val="1"/>
+          <w:numId w:val="11"/>
+        </w:numPr>
+        <w:spacing w:line="480" w:lineRule="auto"/>
+        <w:ind w:left="1440" w:hanging="360"/>
+        <w:rPr>
+          <w:sz w:val="24"/>
+          <w:szCs w:val="24"/>
+        </w:rPr>
+      </w:pPr>
+      <w:r>
+        <w:rPr>
+          <w:sz w:val="24"/>
+          <w:szCs w:val="24"/>
+          <w:rtl w:val="0"/>
+        </w:rPr>
+        <w:t xml:space="preserve">Different people in different parts of the home will see entirely different things</w:t>
+      </w:r>
+    </w:p>
+    <w:p>
+      <w:pPr>
+        <w:numPr>
+          <w:ilvl w:val="1"/>
+          <w:numId w:val="11"/>
+        </w:numPr>
+        <w:spacing w:line="480" w:lineRule="auto"/>
+        <w:ind w:left="1440" w:hanging="360"/>
+        <w:rPr>
+          <w:sz w:val="24"/>
+          <w:szCs w:val="24"/>
+        </w:rPr>
+      </w:pPr>
+      <w:r>
+        <w:rPr>
+          <w:sz w:val="24"/>
+          <w:szCs w:val="24"/>
+          <w:rtl w:val="0"/>
+        </w:rPr>
+        <w:t xml:space="preserve">Permissions are done by department. Medical information, psychological info would have different access privileges.</w:t>
+      </w:r>
+    </w:p>
+    <w:p>
+      <w:pPr>
+        <w:numPr>
+          <w:ilvl w:val="0"/>
+          <w:numId w:val="11"/>
+        </w:numPr>
+        <w:spacing w:line="480" w:lineRule="auto"/>
+        <w:ind w:left="720" w:hanging="360"/>
+        <w:rPr>
+          <w:sz w:val="24"/>
+          <w:szCs w:val="24"/>
+        </w:rPr>
+      </w:pPr>
+      <w:r>
+        <w:rPr>
+          <w:sz w:val="24"/>
+          <w:szCs w:val="24"/>
+          <w:rtl w:val="0"/>
+        </w:rPr>
+        <w:t xml:space="preserve">Data typically pulled by person but can pull multiple people at a time</w:t>
+      </w:r>
+    </w:p>
+    <w:p>
+      <w:pPr>
+        <w:numPr>
+          <w:ilvl w:val="0"/>
+          <w:numId w:val="11"/>
+        </w:numPr>
+        <w:spacing w:line="480" w:lineRule="auto"/>
+        <w:ind w:left="720" w:hanging="360"/>
+        <w:rPr>
+          <w:sz w:val="24"/>
+          <w:szCs w:val="24"/>
+        </w:rPr>
+      </w:pPr>
+      <w:r>
+        <w:rPr>
+          <w:sz w:val="24"/>
+          <w:szCs w:val="24"/>
+          <w:rtl w:val="0"/>
+        </w:rPr>
+        <w:t xml:space="preserve">Data from SQL DB… promising</w:t>
+      </w:r>
+    </w:p>
+    <w:p>
+      <w:pPr>
+        <w:numPr>
+          <w:ilvl w:val="0"/>
+          <w:numId w:val="11"/>
+        </w:numPr>
+        <w:spacing w:line="480" w:lineRule="auto"/>
+        <w:ind w:left="720" w:hanging="360"/>
+        <w:rPr>
+          <w:sz w:val="24"/>
+          <w:szCs w:val="24"/>
+        </w:rPr>
+      </w:pPr>
+      <w:r>
+        <w:rPr>
+          <w:sz w:val="24"/>
+          <w:szCs w:val="24"/>
+          <w:rtl w:val="0"/>
+        </w:rPr>
+        <w:t xml:space="preserve">Social workers have to enter information at state-level first, then they must do it again for the Home. This causes some resentment from the workers, but the state does not allow their data to be pulled.</w:t>
+      </w:r>
+    </w:p>
+    <w:p>
+      <w:pPr>
+        <w:numPr>
+          <w:ilvl w:val="0"/>
+          <w:numId w:val="11"/>
+        </w:numPr>
+        <w:spacing w:line="480" w:lineRule="auto"/>
+        <w:ind w:left="720" w:hanging="360"/>
+        <w:rPr>
+          <w:sz w:val="24"/>
+          <w:szCs w:val="24"/>
           <w:u w:val="none"/>
         </w:rPr>
       </w:pPr>
@@ -460,7 +2917,747 @@
           <w:szCs w:val="24"/>
           <w:rtl w:val="0"/>
         </w:rPr>
+        <w:t xml:space="preserve">Data security is primary concern. Most up-to-date data is preferred</w:t>
+      </w:r>
+    </w:p>
+    <w:p>
+      <w:pPr>
+        <w:numPr>
+          <w:ilvl w:val="0"/>
+          <w:numId w:val="11"/>
+        </w:numPr>
+        <w:spacing w:line="480" w:lineRule="auto"/>
+        <w:ind w:left="720" w:hanging="360"/>
+        <w:rPr>
+          <w:sz w:val="24"/>
+          <w:szCs w:val="24"/>
+        </w:rPr>
+      </w:pPr>
+      <w:r>
+        <w:rPr>
+          <w:sz w:val="24"/>
+          <w:szCs w:val="24"/>
+          <w:rtl w:val="0"/>
+        </w:rPr>
+        <w:t xml:space="preserve">Data is typically pulled/searched by individual, not by data or incident type.</w:t>
+      </w:r>
+    </w:p>
+    <w:p>
+      <w:pPr>
+        <w:numPr>
+          <w:ilvl w:val="0"/>
+          <w:numId w:val="11"/>
+        </w:numPr>
+        <w:spacing w:line="480" w:lineRule="auto"/>
+        <w:ind w:left="720" w:hanging="360"/>
+        <w:rPr>
+          <w:sz w:val="24"/>
+          <w:szCs w:val="24"/>
+        </w:rPr>
+      </w:pPr>
+      <w:r>
+        <w:rPr>
+          <w:sz w:val="24"/>
+          <w:szCs w:val="24"/>
+          <w:rtl w:val="0"/>
+        </w:rPr>
+        <w:t xml:space="preserve">Very few shared systems. If installed on Donna Marie, security should not be an issue.</w:t>
+      </w:r>
+    </w:p>
+    <w:p>
+      <w:pPr>
+        <w:spacing w:line="480" w:lineRule="auto"/>
+        <w:ind w:left="0" w:firstLine="0"/>
+        <w:contextualSpacing w:val="0"/>
+        <w:rPr>
+          <w:sz w:val="24"/>
+          <w:szCs w:val="24"/>
+        </w:rPr>
+      </w:pPr>
+      <w:r>
+        <w:rPr>
+          <w:rtl w:val="0"/>
+        </w:rPr>
+      </w:r>
+    </w:p>
+    <w:p>
+      <w:pPr>
+        <w:spacing w:line="480" w:lineRule="auto"/>
+        <w:ind w:left="0" w:firstLine="0"/>
+        <w:contextualSpacing w:val="0"/>
+        <w:rPr>
+          <w:b w:val="1"/>
+          <w:sz w:val="24"/>
+          <w:szCs w:val="24"/>
+        </w:rPr>
+      </w:pPr>
+      <w:r>
+        <w:rPr>
+          <w:b w:val="1"/>
+          <w:sz w:val="24"/>
+          <w:szCs w:val="24"/>
+          <w:rtl w:val="0"/>
+        </w:rPr>
+        <w:t xml:space="preserve">Incident/Reporting/Kaleidacare</w:t>
+      </w:r>
+    </w:p>
+    <w:p>
+      <w:pPr>
+        <w:numPr>
+          <w:ilvl w:val="0"/>
+          <w:numId w:val="6"/>
+        </w:numPr>
+        <w:spacing w:line="480" w:lineRule="auto"/>
+        <w:ind w:left="720" w:hanging="360"/>
+        <w:rPr>
+          <w:sz w:val="24"/>
+          <w:szCs w:val="24"/>
+          <w:u w:val="none"/>
+        </w:rPr>
+      </w:pPr>
+      <w:r>
+        <w:rPr>
+          <w:sz w:val="24"/>
+          <w:szCs w:val="24"/>
+          <w:rtl w:val="0"/>
+        </w:rPr>
+        <w:t xml:space="preserve">How is the data retrieved from Kaleidacare?</w:t>
+      </w:r>
+    </w:p>
+    <w:p>
+      <w:pPr>
+        <w:numPr>
+          <w:ilvl w:val="1"/>
+          <w:numId w:val="6"/>
+        </w:numPr>
+        <w:spacing w:line="480" w:lineRule="auto"/>
+        <w:ind w:left="1440" w:hanging="360"/>
+        <w:rPr>
+          <w:sz w:val="24"/>
+          <w:szCs w:val="24"/>
+        </w:rPr>
+      </w:pPr>
+      <w:r>
+        <w:rPr>
+          <w:sz w:val="24"/>
+          <w:szCs w:val="24"/>
+          <w:rtl w:val="0"/>
+        </w:rPr>
+        <w:t xml:space="preserve">Manually pulled, data is put up there, made the most up to date, and is not usually pulled from there. Pulling it out takes it out of a secure environment</w:t>
+      </w:r>
+    </w:p>
+    <w:p>
+      <w:pPr>
+        <w:numPr>
+          <w:ilvl w:val="1"/>
+          <w:numId w:val="6"/>
+        </w:numPr>
+        <w:spacing w:line="480" w:lineRule="auto"/>
+        <w:ind w:left="1440" w:hanging="360"/>
+        <w:rPr>
+          <w:sz w:val="24"/>
+          <w:szCs w:val="24"/>
+        </w:rPr>
+      </w:pPr>
+      <w:r>
+        <w:rPr>
+          <w:sz w:val="24"/>
+          <w:szCs w:val="24"/>
+          <w:rtl w:val="0"/>
+        </w:rPr>
+        <w:t xml:space="preserve">Live information would be very nice, especially with visualizations, but we don’t want to take the data and make a copy, making it unsecure.</w:t>
+      </w:r>
+    </w:p>
+    <w:p>
+      <w:pPr>
+        <w:numPr>
+          <w:ilvl w:val="1"/>
+          <w:numId w:val="6"/>
+        </w:numPr>
+        <w:spacing w:line="480" w:lineRule="auto"/>
+        <w:ind w:left="1440" w:hanging="360"/>
+        <w:rPr>
+          <w:sz w:val="24"/>
+          <w:szCs w:val="24"/>
+        </w:rPr>
+      </w:pPr>
+      <w:r>
+        <w:rPr>
+          <w:sz w:val="24"/>
+          <w:szCs w:val="24"/>
+          <w:rtl w:val="0"/>
+        </w:rPr>
+        <w:t xml:space="preserve">Kaleidacare does not provide an API</w:t>
+      </w:r>
+    </w:p>
+    <w:p>
+      <w:pPr>
+        <w:numPr>
+          <w:ilvl w:val="0"/>
+          <w:numId w:val="6"/>
+        </w:numPr>
+        <w:spacing w:line="480" w:lineRule="auto"/>
+        <w:ind w:left="720" w:hanging="360"/>
+        <w:rPr>
+          <w:sz w:val="24"/>
+          <w:szCs w:val="24"/>
+        </w:rPr>
+      </w:pPr>
+      <w:r>
+        <w:rPr>
+          <w:sz w:val="24"/>
+          <w:szCs w:val="24"/>
+          <w:rtl w:val="0"/>
+        </w:rPr>
+        <w:t xml:space="preserve">Kaleidacare handles the encryption of the data over the web interface. Any system/computer that can access the sensitive data is biometrically protected (before even getting into the OS).</w:t>
+      </w:r>
+    </w:p>
+    <w:p>
+      <w:pPr>
+        <w:numPr>
+          <w:ilvl w:val="0"/>
+          <w:numId w:val="6"/>
+        </w:numPr>
+        <w:spacing w:line="480" w:lineRule="auto"/>
+        <w:ind w:left="720" w:hanging="360"/>
+        <w:rPr>
+          <w:sz w:val="24"/>
+          <w:szCs w:val="24"/>
+        </w:rPr>
+      </w:pPr>
+      <w:r>
+        <w:rPr>
+          <w:sz w:val="24"/>
+          <w:szCs w:val="24"/>
+          <w:rtl w:val="0"/>
+        </w:rPr>
         <w:t xml:space="preserve">How are incidents currently being recorded, stored, and accessed?</w:t>
+      </w:r>
+    </w:p>
+    <w:p>
+      <w:pPr>
+        <w:numPr>
+          <w:ilvl w:val="1"/>
+          <w:numId w:val="3"/>
+        </w:numPr>
+        <w:spacing w:line="480" w:lineRule="auto"/>
+        <w:ind w:left="1440" w:hanging="360"/>
+        <w:rPr>
+          <w:sz w:val="24"/>
+          <w:szCs w:val="24"/>
+        </w:rPr>
+      </w:pPr>
+      <w:r>
+        <w:rPr>
+          <w:sz w:val="24"/>
+          <w:szCs w:val="24"/>
+          <w:rtl w:val="0"/>
+        </w:rPr>
+        <w:t xml:space="preserve">They are being recorded by hand onto paper, reviewed by official staff to see if it is an incident, then recorded into Google Sheets</w:t>
+      </w:r>
+    </w:p>
+    <w:p>
+      <w:pPr>
+        <w:numPr>
+          <w:ilvl w:val="0"/>
+          <w:numId w:val="4"/>
+        </w:numPr>
+        <w:spacing w:line="480" w:lineRule="auto"/>
+        <w:ind w:left="720" w:hanging="360"/>
+        <w:rPr>
+          <w:sz w:val="24"/>
+          <w:szCs w:val="24"/>
+        </w:rPr>
+      </w:pPr>
+      <w:r>
+        <w:rPr>
+          <w:sz w:val="24"/>
+          <w:szCs w:val="24"/>
+          <w:rtl w:val="0"/>
+        </w:rPr>
+        <w:t xml:space="preserve">Data includes text, radio buttons, checkboxes, and conditional logic. Any changes have to be made by Kaleidacare itself</w:t>
+      </w:r>
+    </w:p>
+    <w:p>
+      <w:pPr>
+        <w:numPr>
+          <w:ilvl w:val="0"/>
+          <w:numId w:val="4"/>
+        </w:numPr>
+        <w:spacing w:line="480" w:lineRule="auto"/>
+        <w:ind w:left="720" w:hanging="360"/>
+        <w:rPr>
+          <w:sz w:val="24"/>
+          <w:szCs w:val="24"/>
+        </w:rPr>
+      </w:pPr>
+      <w:r>
+        <w:rPr>
+          <w:sz w:val="24"/>
+          <w:szCs w:val="24"/>
+          <w:rtl w:val="0"/>
+        </w:rPr>
+        <w:t xml:space="preserve">There can be more than one behavioral classification in one incident - Multi-select?</w:t>
+      </w:r>
+    </w:p>
+    <w:p>
+      <w:pPr>
+        <w:numPr>
+          <w:ilvl w:val="0"/>
+          <w:numId w:val="4"/>
+        </w:numPr>
+        <w:spacing w:line="480" w:lineRule="auto"/>
+        <w:ind w:left="720" w:hanging="360"/>
+        <w:rPr>
+          <w:sz w:val="24"/>
+          <w:szCs w:val="24"/>
+        </w:rPr>
+      </w:pPr>
+      <w:r>
+        <w:rPr>
+          <w:sz w:val="24"/>
+          <w:szCs w:val="24"/>
+          <w:rtl w:val="0"/>
+        </w:rPr>
+        <w:t xml:space="preserve">Kaleidacare is only supported on IE -_- Edge especially has issues</w:t>
+      </w:r>
+    </w:p>
+    <w:p>
+      <w:pPr>
+        <w:numPr>
+          <w:ilvl w:val="0"/>
+          <w:numId w:val="4"/>
+        </w:numPr>
+        <w:spacing w:line="480" w:lineRule="auto"/>
+        <w:ind w:left="720" w:hanging="360"/>
+        <w:rPr>
+          <w:sz w:val="24"/>
+          <w:szCs w:val="24"/>
+        </w:rPr>
+      </w:pPr>
+      <w:r>
+        <w:rPr>
+          <w:sz w:val="24"/>
+          <w:szCs w:val="24"/>
+          <w:rtl w:val="0"/>
+        </w:rPr>
+        <w:t xml:space="preserve">Report pulling works best in Chrome, but Chrome would be best to design on?</w:t>
+      </w:r>
+    </w:p>
+    <w:p>
+      <w:pPr>
+        <w:numPr>
+          <w:ilvl w:val="0"/>
+          <w:numId w:val="4"/>
+        </w:numPr>
+        <w:spacing w:line="480" w:lineRule="auto"/>
+        <w:ind w:left="720" w:hanging="360"/>
+        <w:rPr>
+          <w:sz w:val="24"/>
+          <w:szCs w:val="24"/>
+        </w:rPr>
+      </w:pPr>
+      <w:r>
+        <w:rPr>
+          <w:sz w:val="24"/>
+          <w:szCs w:val="24"/>
+          <w:rtl w:val="0"/>
+        </w:rPr>
+        <w:t xml:space="preserve">New features for Kaleidacare must be paid for by the entities for the programmers to code it in</w:t>
+      </w:r>
+    </w:p>
+    <w:p>
+      <w:pPr>
+        <w:numPr>
+          <w:ilvl w:val="0"/>
+          <w:numId w:val="4"/>
+        </w:numPr>
+        <w:spacing w:line="480" w:lineRule="auto"/>
+        <w:ind w:left="720" w:hanging="360"/>
+        <w:rPr>
+          <w:sz w:val="24"/>
+          <w:szCs w:val="24"/>
+        </w:rPr>
+      </w:pPr>
+      <w:r>
+        <w:rPr>
+          <w:sz w:val="24"/>
+          <w:szCs w:val="24"/>
+          <w:rtl w:val="0"/>
+        </w:rPr>
+        <w:t xml:space="preserve">Prior system - software system that digitized paper records</w:t>
+      </w:r>
+    </w:p>
+    <w:p>
+      <w:pPr>
+        <w:numPr>
+          <w:ilvl w:val="0"/>
+          <w:numId w:val="4"/>
+        </w:numPr>
+        <w:spacing w:line="480" w:lineRule="auto"/>
+        <w:ind w:left="720" w:hanging="360"/>
+        <w:rPr>
+          <w:sz w:val="24"/>
+          <w:szCs w:val="24"/>
+        </w:rPr>
+      </w:pPr>
+      <w:r>
+        <w:rPr>
+          <w:sz w:val="24"/>
+          <w:szCs w:val="24"/>
+          <w:rtl w:val="0"/>
+        </w:rPr>
+        <w:t xml:space="preserve">Can upload documents into Kaleidacare, but for research project its strictly text.</w:t>
+      </w:r>
+    </w:p>
+    <w:p>
+      <w:pPr>
+        <w:numPr>
+          <w:ilvl w:val="0"/>
+          <w:numId w:val="4"/>
+        </w:numPr>
+        <w:spacing w:line="480" w:lineRule="auto"/>
+        <w:ind w:left="720" w:hanging="360"/>
+        <w:rPr>
+          <w:sz w:val="24"/>
+          <w:szCs w:val="24"/>
+        </w:rPr>
+      </w:pPr>
+      <w:r>
+        <w:rPr>
+          <w:sz w:val="24"/>
+          <w:szCs w:val="24"/>
+          <w:rtl w:val="0"/>
+        </w:rPr>
+        <w:t xml:space="preserve">20-30 custom forms. Don’t really use default reports</w:t>
+      </w:r>
+    </w:p>
+    <w:p>
+      <w:pPr>
+        <w:spacing w:line="480" w:lineRule="auto"/>
+        <w:contextualSpacing w:val="0"/>
+        <w:rPr>
+          <w:sz w:val="24"/>
+          <w:szCs w:val="24"/>
+        </w:rPr>
+      </w:pPr>
+      <w:r>
+        <w:rPr>
+          <w:sz w:val="24"/>
+          <w:szCs w:val="24"/>
+          <w:rtl w:val="0"/>
+        </w:rPr>
+        <w:t xml:space="preserve">Incidents:</w:t>
+      </w:r>
+    </w:p>
+    <w:p>
+      <w:pPr>
+        <w:numPr>
+          <w:ilvl w:val="0"/>
+          <w:numId w:val="5"/>
+        </w:numPr>
+        <w:spacing w:line="480" w:lineRule="auto"/>
+        <w:ind w:left="720" w:hanging="360"/>
+        <w:rPr>
+          <w:sz w:val="24"/>
+          <w:szCs w:val="24"/>
+        </w:rPr>
+      </w:pPr>
+      <w:r>
+        <w:rPr>
+          <w:sz w:val="24"/>
+          <w:szCs w:val="24"/>
+          <w:rtl w:val="0"/>
+        </w:rPr>
+        <w:t xml:space="preserve">10 behaviors are tracked</w:t>
+      </w:r>
+    </w:p>
+    <w:p>
+      <w:pPr>
+        <w:numPr>
+          <w:ilvl w:val="0"/>
+          <w:numId w:val="5"/>
+        </w:numPr>
+        <w:spacing w:line="480" w:lineRule="auto"/>
+        <w:ind w:left="720" w:hanging="360"/>
+        <w:rPr>
+          <w:sz w:val="24"/>
+          <w:szCs w:val="24"/>
+        </w:rPr>
+      </w:pPr>
+      <w:r>
+        <w:rPr>
+          <w:sz w:val="24"/>
+          <w:szCs w:val="24"/>
+          <w:rtl w:val="0"/>
+        </w:rPr>
+        <w:t xml:space="preserve">If child engaged in one of these, it is recorded.</w:t>
+      </w:r>
+    </w:p>
+    <w:p>
+      <w:pPr>
+        <w:numPr>
+          <w:ilvl w:val="0"/>
+          <w:numId w:val="5"/>
+        </w:numPr>
+        <w:spacing w:line="480" w:lineRule="auto"/>
+        <w:ind w:left="720" w:hanging="360"/>
+        <w:rPr>
+          <w:sz w:val="24"/>
+          <w:szCs w:val="24"/>
+        </w:rPr>
+      </w:pPr>
+      <w:r>
+        <w:rPr>
+          <w:sz w:val="24"/>
+          <w:szCs w:val="24"/>
+          <w:rtl w:val="0"/>
+        </w:rPr>
+        <w:t xml:space="preserve">That is the criteria for determining an incident</w:t>
+      </w:r>
+    </w:p>
+    <w:p>
+      <w:pPr>
+        <w:numPr>
+          <w:ilvl w:val="0"/>
+          <w:numId w:val="5"/>
+        </w:numPr>
+        <w:spacing w:line="480" w:lineRule="auto"/>
+        <w:ind w:left="720" w:hanging="360"/>
+        <w:rPr>
+          <w:sz w:val="24"/>
+          <w:szCs w:val="24"/>
+        </w:rPr>
+      </w:pPr>
+      <w:r>
+        <w:rPr>
+          <w:sz w:val="24"/>
+          <w:szCs w:val="24"/>
+          <w:rtl w:val="0"/>
+        </w:rPr>
+        <w:t xml:space="preserve">Certain records may be flagged incorrectly, human error</w:t>
+      </w:r>
+    </w:p>
+    <w:p>
+      <w:pPr>
+        <w:numPr>
+          <w:ilvl w:val="0"/>
+          <w:numId w:val="5"/>
+        </w:numPr>
+        <w:spacing w:line="480" w:lineRule="auto"/>
+        <w:ind w:left="720" w:hanging="360"/>
+        <w:rPr>
+          <w:sz w:val="24"/>
+          <w:szCs w:val="24"/>
+        </w:rPr>
+      </w:pPr>
+      <w:r>
+        <w:rPr>
+          <w:sz w:val="24"/>
+          <w:szCs w:val="24"/>
+          <w:rtl w:val="0"/>
+        </w:rPr>
+        <w:t xml:space="preserve">Very common to have multiple behaviors in the same incident</w:t>
+      </w:r>
+    </w:p>
+    <w:p>
+      <w:pPr>
+        <w:spacing w:line="480" w:lineRule="auto"/>
+        <w:contextualSpacing w:val="0"/>
+        <w:rPr>
+          <w:sz w:val="24"/>
+          <w:szCs w:val="24"/>
+        </w:rPr>
+      </w:pPr>
+      <w:r>
+        <w:rPr>
+          <w:rtl w:val="0"/>
+        </w:rPr>
+      </w:r>
+    </w:p>
+    <w:p>
+      <w:pPr>
+        <w:spacing w:line="480" w:lineRule="auto"/>
+        <w:contextualSpacing w:val="0"/>
+        <w:rPr>
+          <w:sz w:val="24"/>
+          <w:szCs w:val="24"/>
+        </w:rPr>
+      </w:pPr>
+      <w:r>
+        <w:rPr>
+          <w:sz w:val="24"/>
+          <w:szCs w:val="24"/>
+          <w:rtl w:val="0"/>
+        </w:rPr>
+        <w:t xml:space="preserve">Reporting process has changed 3 times</w:t>
+      </w:r>
+    </w:p>
+    <w:p>
+      <w:pPr>
+        <w:numPr>
+          <w:ilvl w:val="0"/>
+          <w:numId w:val="9"/>
+        </w:numPr>
+        <w:spacing w:line="480" w:lineRule="auto"/>
+        <w:ind w:left="720" w:hanging="360"/>
+        <w:rPr>
+          <w:sz w:val="24"/>
+          <w:szCs w:val="24"/>
+        </w:rPr>
+      </w:pPr>
+      <w:r>
+        <w:rPr>
+          <w:sz w:val="24"/>
+          <w:szCs w:val="24"/>
+          <w:rtl w:val="0"/>
+        </w:rPr>
+        <w:t xml:space="preserve">Behavior Incident Report - paper</w:t>
+      </w:r>
+    </w:p>
+    <w:p>
+      <w:pPr>
+        <w:numPr>
+          <w:ilvl w:val="0"/>
+          <w:numId w:val="9"/>
+        </w:numPr>
+        <w:spacing w:line="480" w:lineRule="auto"/>
+        <w:ind w:left="720" w:hanging="360"/>
+        <w:rPr>
+          <w:sz w:val="24"/>
+          <w:szCs w:val="24"/>
+        </w:rPr>
+      </w:pPr>
+      <w:r>
+        <w:rPr>
+          <w:sz w:val="24"/>
+          <w:szCs w:val="24"/>
+          <w:rtl w:val="0"/>
+        </w:rPr>
+        <w:t xml:space="preserve">BIR was split - Behavioral Incident and Restraint Form</w:t>
+      </w:r>
+    </w:p>
+    <w:p>
+      <w:pPr>
+        <w:numPr>
+          <w:ilvl w:val="0"/>
+          <w:numId w:val="9"/>
+        </w:numPr>
+        <w:spacing w:line="480" w:lineRule="auto"/>
+        <w:ind w:left="720" w:hanging="360"/>
+        <w:rPr>
+          <w:sz w:val="24"/>
+          <w:szCs w:val="24"/>
+        </w:rPr>
+      </w:pPr>
+      <w:r>
+        <w:rPr>
+          <w:sz w:val="24"/>
+          <w:szCs w:val="24"/>
+          <w:rtl w:val="0"/>
+        </w:rPr>
+        <w:t xml:space="preserve">Information - Other information not included in others</w:t>
+      </w:r>
+    </w:p>
+    <w:p>
+      <w:pPr>
+        <w:numPr>
+          <w:ilvl w:val="0"/>
+          <w:numId w:val="9"/>
+        </w:numPr>
+        <w:spacing w:line="480" w:lineRule="auto"/>
+        <w:ind w:left="720" w:hanging="360"/>
+        <w:rPr>
+          <w:sz w:val="24"/>
+          <w:szCs w:val="24"/>
+        </w:rPr>
+      </w:pPr>
+      <w:r>
+        <w:rPr>
+          <w:sz w:val="24"/>
+          <w:szCs w:val="24"/>
+          <w:rtl w:val="0"/>
+        </w:rPr>
+        <w:t xml:space="preserve">AWAL Reports</w:t>
+      </w:r>
+    </w:p>
+    <w:p>
+      <w:pPr>
+        <w:numPr>
+          <w:ilvl w:val="0"/>
+          <w:numId w:val="9"/>
+        </w:numPr>
+        <w:spacing w:line="480" w:lineRule="auto"/>
+        <w:ind w:left="720" w:hanging="360"/>
+        <w:rPr>
+          <w:sz w:val="24"/>
+          <w:szCs w:val="24"/>
+        </w:rPr>
+      </w:pPr>
+      <w:r>
+        <w:rPr>
+          <w:sz w:val="24"/>
+          <w:szCs w:val="24"/>
+          <w:rtl w:val="0"/>
+        </w:rPr>
+        <w:t xml:space="preserve">Psych referrals</w:t>
+      </w:r>
+    </w:p>
+    <w:p>
+      <w:pPr>
+        <w:spacing w:line="480" w:lineRule="auto"/>
+        <w:contextualSpacing w:val="0"/>
+        <w:rPr>
+          <w:sz w:val="24"/>
+          <w:szCs w:val="24"/>
+        </w:rPr>
+      </w:pPr>
+      <w:r>
+        <w:rPr>
+          <w:rtl w:val="0"/>
+        </w:rPr>
+      </w:r>
+    </w:p>
+    <w:p>
+      <w:pPr>
+        <w:spacing w:line="480" w:lineRule="auto"/>
+        <w:contextualSpacing w:val="0"/>
+        <w:rPr>
+          <w:b w:val="1"/>
+          <w:sz w:val="24"/>
+          <w:szCs w:val="24"/>
+        </w:rPr>
+      </w:pPr>
+      <w:r>
+        <w:rPr>
+          <w:b w:val="1"/>
+          <w:sz w:val="24"/>
+          <w:szCs w:val="24"/>
+          <w:rtl w:val="0"/>
+        </w:rPr>
+        <w:t xml:space="preserve">Project/Data Visualization</w:t>
+      </w:r>
+    </w:p>
+    <w:p>
+      <w:pPr>
+        <w:numPr>
+          <w:ilvl w:val="0"/>
+          <w:numId w:val="2"/>
+        </w:numPr>
+        <w:spacing w:line="480" w:lineRule="auto"/>
+        <w:ind w:left="720" w:hanging="360"/>
+        <w:rPr>
+          <w:sz w:val="24"/>
+          <w:szCs w:val="24"/>
+        </w:rPr>
+      </w:pPr>
+      <w:r>
+        <w:rPr>
+          <w:sz w:val="24"/>
+          <w:szCs w:val="24"/>
+          <w:rtl w:val="0"/>
+        </w:rPr>
+        <w:t xml:space="preserve">What types of data visualization do you use currently use?</w:t>
       </w:r>
     </w:p>
     <w:p>
@@ -482,52 +3679,292 @@
           <w:szCs w:val="24"/>
           <w:rtl w:val="0"/>
         </w:rPr>
-        <w:t xml:space="preserve">They are being recorded by hand onto paper, reviewed by official staff to see if it is an incident, then recorded into Google Sheets</w:t>
-      </w:r>
-    </w:p>
-    <w:p>
-      <w:pPr>
-        <w:spacing w:line="480" w:lineRule="auto"/>
-        <w:ind w:left="0" w:firstLine="0"/>
-        <w:contextualSpacing w:val="0"/>
-        <w:rPr>
-          <w:sz w:val="24"/>
-          <w:szCs w:val="24"/>
-        </w:rPr>
-      </w:pPr>
-      <w:r>
-        <w:rPr>
-          <w:sz w:val="24"/>
-          <w:szCs w:val="24"/>
-          <w:rtl w:val="0"/>
-        </w:rPr>
-        <w:t xml:space="preserve">       2.  Is the Home’s IT infrastructure handled by an outside source or is there IT on staff?</w:t>
-      </w:r>
-    </w:p>
-    <w:p>
-      <w:pPr>
-        <w:numPr>
-          <w:ilvl w:val="0"/>
-          <w:numId w:val="3"/>
+        <w:t xml:space="preserve">They don’t, Donnamarie puts it in an Excel document and makes a graph</w:t>
+      </w:r>
+    </w:p>
+    <w:p>
+      <w:pPr>
+        <w:numPr>
+          <w:ilvl w:val="0"/>
+          <w:numId w:val="2"/>
+        </w:numPr>
+        <w:spacing w:line="480" w:lineRule="auto"/>
+        <w:ind w:left="720" w:hanging="360"/>
+        <w:rPr>
+          <w:sz w:val="24"/>
+          <w:szCs w:val="24"/>
+        </w:rPr>
+      </w:pPr>
+      <w:r>
+        <w:rPr>
+          <w:sz w:val="24"/>
+          <w:szCs w:val="24"/>
+          <w:rtl w:val="0"/>
+        </w:rPr>
+        <w:t xml:space="preserve">Can you think of any representations of the data that would be useful?</w:t>
+      </w:r>
+    </w:p>
+    <w:p>
+      <w:pPr>
+        <w:numPr>
+          <w:ilvl w:val="1"/>
+          <w:numId w:val="2"/>
         </w:numPr>
         <w:spacing w:line="480" w:lineRule="auto"/>
         <w:ind w:left="1440" w:hanging="360"/>
         <w:rPr>
           <w:sz w:val="24"/>
           <w:szCs w:val="24"/>
-          <w:u w:val="none"/>
-        </w:rPr>
-      </w:pPr>
-      <w:r>
-        <w:rPr>
-          <w:sz w:val="24"/>
-          <w:szCs w:val="24"/>
-          <w:rtl w:val="0"/>
-        </w:rPr>
-        <w:t xml:space="preserve">Handled by an outside IT firm.</w:t>
+        </w:rPr>
+      </w:pPr>
+      <w:r>
+        <w:rPr>
+          <w:sz w:val="24"/>
+          <w:szCs w:val="24"/>
+          <w:rtl w:val="0"/>
+        </w:rPr>
+        <w:t xml:space="preserve">Per child trends, by month for the entire group</w:t>
+      </w:r>
+    </w:p>
+    <w:p>
+      <w:pPr>
+        <w:numPr>
+          <w:ilvl w:val="0"/>
+          <w:numId w:val="2"/>
+        </w:numPr>
+        <w:spacing w:line="480" w:lineRule="auto"/>
+        <w:ind w:left="720" w:hanging="360"/>
+        <w:rPr>
+          <w:sz w:val="24"/>
+          <w:szCs w:val="24"/>
+        </w:rPr>
+      </w:pPr>
+      <w:r>
+        <w:rPr>
+          <w:sz w:val="24"/>
+          <w:szCs w:val="24"/>
+          <w:rtl w:val="0"/>
+        </w:rPr>
+        <w:t xml:space="preserve">We basically just need the column headers and examples of current data visualization</w:t>
+      </w:r>
+    </w:p>
+    <w:p>
+      <w:pPr>
+        <w:numPr>
+          <w:ilvl w:val="0"/>
+          <w:numId w:val="2"/>
+        </w:numPr>
+        <w:spacing w:line="480" w:lineRule="auto"/>
+        <w:ind w:left="720" w:hanging="360"/>
+        <w:rPr>
+          <w:sz w:val="24"/>
+          <w:szCs w:val="24"/>
+        </w:rPr>
+      </w:pPr>
+      <w:r>
+        <w:rPr>
+          <w:sz w:val="24"/>
+          <w:szCs w:val="24"/>
+          <w:rtl w:val="0"/>
+        </w:rPr>
+        <w:t xml:space="preserve">Allowing them to adjust what behavior and other details to correctly classify it in Sheets</w:t>
+      </w:r>
+    </w:p>
+    <w:p>
+      <w:pPr>
+        <w:numPr>
+          <w:ilvl w:val="0"/>
+          <w:numId w:val="2"/>
+        </w:numPr>
+        <w:spacing w:line="480" w:lineRule="auto"/>
+        <w:ind w:left="720" w:hanging="360"/>
+        <w:rPr>
+          <w:sz w:val="24"/>
+          <w:szCs w:val="24"/>
+        </w:rPr>
+      </w:pPr>
+      <w:r>
+        <w:rPr>
+          <w:sz w:val="24"/>
+          <w:szCs w:val="24"/>
+          <w:rtl w:val="0"/>
+        </w:rPr>
+        <w:t xml:space="preserve">Must be able to export reports as pdf, csv, .docx.</w:t>
+      </w:r>
+    </w:p>
+    <w:p>
+      <w:pPr>
+        <w:numPr>
+          <w:ilvl w:val="0"/>
+          <w:numId w:val="2"/>
+        </w:numPr>
+        <w:spacing w:line="480" w:lineRule="auto"/>
+        <w:ind w:left="720" w:hanging="360"/>
+        <w:rPr>
+          <w:sz w:val="24"/>
+          <w:szCs w:val="24"/>
+        </w:rPr>
+      </w:pPr>
+      <w:r>
+        <w:rPr>
+          <w:sz w:val="24"/>
+          <w:szCs w:val="24"/>
+          <w:rtl w:val="0"/>
+        </w:rPr>
+        <w:t xml:space="preserve">Making a system that is very modular</w:t>
+      </w:r>
+    </w:p>
+    <w:p>
+      <w:pPr>
+        <w:numPr>
+          <w:ilvl w:val="1"/>
+          <w:numId w:val="2"/>
+        </w:numPr>
+        <w:spacing w:line="480" w:lineRule="auto"/>
+        <w:ind w:left="1440" w:hanging="360"/>
+        <w:rPr>
+          <w:sz w:val="24"/>
+          <w:szCs w:val="24"/>
+        </w:rPr>
+      </w:pPr>
+      <w:r>
+        <w:rPr>
+          <w:sz w:val="24"/>
+          <w:szCs w:val="24"/>
+          <w:rtl w:val="0"/>
+        </w:rPr>
+        <w:t xml:space="preserve">System admin that can</w:t>
+      </w:r>
+      <w:r>
+        <w:rPr>
+          <w:b w:val="1"/>
+          <w:sz w:val="24"/>
+          <w:szCs w:val="24"/>
+          <w:rtl w:val="0"/>
+        </w:rPr>
+        <w:t xml:space="preserve"> add, remove, or rearrange</w:t>
+      </w:r>
+      <w:r>
+        <w:rPr>
+          <w:sz w:val="24"/>
+          <w:szCs w:val="24"/>
+          <w:rtl w:val="0"/>
+        </w:rPr>
+        <w:t xml:space="preserve"> features</w:t>
+      </w:r>
+    </w:p>
+    <w:p>
+      <w:pPr>
+        <w:numPr>
+          <w:ilvl w:val="1"/>
+          <w:numId w:val="2"/>
+        </w:numPr>
+        <w:spacing w:line="480" w:lineRule="auto"/>
+        <w:ind w:left="1440" w:hanging="360"/>
+        <w:rPr>
+          <w:sz w:val="24"/>
+          <w:szCs w:val="24"/>
+        </w:rPr>
+      </w:pPr>
+      <w:r>
+        <w:rPr>
+          <w:sz w:val="24"/>
+          <w:szCs w:val="24"/>
+          <w:rtl w:val="0"/>
+        </w:rPr>
+        <w:t xml:space="preserve">Make data visualizations generic! Not specific to a certain characteristic</w:t>
+      </w:r>
+    </w:p>
+    <w:p>
+      <w:pPr>
+        <w:numPr>
+          <w:ilvl w:val="1"/>
+          <w:numId w:val="2"/>
+        </w:numPr>
+        <w:spacing w:line="480" w:lineRule="auto"/>
+        <w:ind w:left="1440" w:hanging="360"/>
+        <w:rPr>
+          <w:sz w:val="24"/>
+          <w:szCs w:val="24"/>
+        </w:rPr>
+      </w:pPr>
+      <w:r>
+        <w:rPr>
+          <w:sz w:val="24"/>
+          <w:szCs w:val="24"/>
+          <w:rtl w:val="0"/>
+        </w:rPr>
+        <w:t xml:space="preserve">Polymorphism in functions?</w:t>
+      </w:r>
+    </w:p>
+    <w:p>
+      <w:pPr>
+        <w:numPr>
+          <w:ilvl w:val="2"/>
+          <w:numId w:val="2"/>
+        </w:numPr>
+        <w:spacing w:line="480" w:lineRule="auto"/>
+        <w:ind w:left="2160" w:hanging="360"/>
+        <w:rPr>
+          <w:sz w:val="24"/>
+          <w:szCs w:val="24"/>
+        </w:rPr>
+      </w:pPr>
+      <w:r>
+        <w:rPr>
+          <w:sz w:val="24"/>
+          <w:szCs w:val="24"/>
+          <w:rtl w:val="0"/>
+        </w:rPr>
+        <w:t xml:space="preserve">You could make visualizations dynamic </w:t>
+      </w:r>
+    </w:p>
+    <w:p>
+      <w:pPr>
+        <w:numPr>
+          <w:ilvl w:val="3"/>
+          <w:numId w:val="2"/>
+        </w:numPr>
+        <w:spacing w:line="480" w:lineRule="auto"/>
+        <w:ind w:left="2880" w:hanging="360"/>
+        <w:rPr>
+          <w:sz w:val="24"/>
+          <w:szCs w:val="24"/>
+        </w:rPr>
+      </w:pPr>
+      <w:r>
+        <w:rPr>
+          <w:sz w:val="24"/>
+          <w:szCs w:val="24"/>
+          <w:rtl w:val="0"/>
+        </w:rPr>
+        <w:t xml:space="preserve">Just need to choose what fields to graph</w:t>
+      </w:r>
+    </w:p>
+    <w:p>
+      <w:pPr>
+        <w:numPr>
+          <w:ilvl w:val="3"/>
+          <w:numId w:val="2"/>
+        </w:numPr>
+        <w:spacing w:line="480" w:lineRule="auto"/>
+        <w:ind w:left="2880" w:hanging="360"/>
+        <w:rPr>
+          <w:sz w:val="24"/>
+          <w:szCs w:val="24"/>
+        </w:rPr>
+      </w:pPr>
+      <w:r>
+        <w:rPr>
+          <w:sz w:val="24"/>
+          <w:szCs w:val="24"/>
+          <w:rtl w:val="0"/>
+        </w:rPr>
+        <w:t xml:space="preserve">Like build that into the function? Or make a general function?</w:t>
       </w:r>
     </w:p>
     <w:sectPr>
+      <w:headerReference r:id="rId6" w:type="default"/>
       <w:pgSz w:h="15840" w:w="12240"/>
       <w:pgMar w:bottom="1440" w:top="1440" w:left="1440" w:right="1440" w:header="0" w:footer="720"/>
       <w:pgNumType w:start="1"/>
@@ -536,6 +3973,22 @@
 </w:document>
 </file>
 
+<file path=word/header1.xml><?xml version="1.0" encoding="utf-8"?>
+<w:hdr xmlns:mc="http://schemas.openxmlformats.org/markup-compatibility/2006" xmlns:o="urn:schemas-microsoft-com:office:office" xmlns:r="http://schemas.openxmlformats.org/officeDocument/2006/relationships" xmlns:m="http://schemas.openxmlformats.org/officeDocument/2006/math" xmlns:v="urn:schemas-microsoft-com:vml" xmlns:wp="http://schemas.openxmlformats.org/drawingml/2006/wordprocessingDrawing" xmlns:w10="urn:schemas-microsoft-com:office:word" xmlns:w="http://schemas.openxmlformats.org/wordprocessingml/2006/main" xmlns:wne="http://schemas.microsoft.com/office/word/2006/wordml" xmlns:sl="http://schemas.openxmlformats.org/schemaLibrary/2006/main" xmlns:a="http://schemas.openxmlformats.org/drawingml/2006/main" xmlns:pic="http://schemas.openxmlformats.org/drawingml/2006/picture" xmlns:c="http://schemas.openxmlformats.org/drawingml/2006/chart" xmlns:lc="http://schemas.openxmlformats.org/drawingml/2006/lockedCanvas" xmlns:dgm="http://schemas.openxmlformats.org/drawingml/2006/diagram" xmlns:wps="http://schemas.microsoft.com/office/word/2010/wordprocessingShape" xmlns:wpg="http://schemas.microsoft.com/office/word/2010/wordprocessingGroup" xmlns:w14="http://schemas.microsoft.com/office/word/2010/wordml" xmlns:w15="http://schemas.microsoft.com/office/word/2012/wordml">
+  <w:p>
+    <w:pPr>
+      <w:contextualSpacing w:val="0"/>
+      <w:rPr/>
+    </w:pPr>
+    <w:r>
+      <w:rPr>
+        <w:rtl w:val="0"/>
+      </w:rPr>
+    </w:r>
+  </w:p>
+</w:hdr>
+</file>
+
 <file path=word/numbering.xml><?xml version="1.0" encoding="utf-8"?>
 <w:numbering xmlns:mc="http://schemas.openxmlformats.org/markup-compatibility/2006" xmlns:o="urn:schemas-microsoft-com:office:office" xmlns:r="http://schemas.openxmlformats.org/officeDocument/2006/relationships" xmlns:m="http://schemas.openxmlformats.org/officeDocument/2006/math" xmlns:v="urn:schemas-microsoft-com:vml" xmlns:wp="http://schemas.openxmlformats.org/drawingml/2006/wordprocessingDrawing" xmlns:w10="urn:schemas-microsoft-com:office:word" xmlns:w="http://schemas.openxmlformats.org/wordprocessingml/2006/main" xmlns:wne="http://schemas.microsoft.com/office/word/2006/wordml" xmlns:sl="http://schemas.openxmlformats.org/schemaLibrary/2006/main" xmlns:a="http://schemas.openxmlformats.org/drawingml/2006/main" xmlns:pic="http://schemas.openxmlformats.org/drawingml/2006/picture" xmlns:c="http://schemas.openxmlformats.org/drawingml/2006/chart" xmlns:lc="http://schemas.openxmlformats.org/drawingml/2006/lockedCanvas" xmlns:dgm="http://schemas.openxmlformats.org/drawingml/2006/diagram" xmlns:wps="http://schemas.microsoft.com/office/word/2010/wordprocessingShape" xmlns:wpg="http://schemas.microsoft.com/office/word/2010/wordprocessingGroup" xmlns:w14="http://schemas.microsoft.com/office/word/2010/wordml" xmlns:w15="http://schemas.microsoft.com/office/word/2012/wordml">
   <w:abstractNum w:abstractNumId="1">
@@ -651,6 +4104,116 @@
   <w:abstractNum w:abstractNumId="2">
     <w:lvl w:ilvl="0">
       <w:start w:val="1"/>
+      <w:numFmt w:val="bullet"/>
+      <w:lvlText w:val="-"/>
+      <w:lvlJc w:val="left"/>
+      <w:pPr>
+        <w:ind w:left="720" w:hanging="360"/>
+      </w:pPr>
+      <w:rPr>
+        <w:u w:val="none"/>
+      </w:rPr>
+    </w:lvl>
+    <w:lvl w:ilvl="1">
+      <w:start w:val="1"/>
+      <w:numFmt w:val="bullet"/>
+      <w:lvlText w:val="-"/>
+      <w:lvlJc w:val="left"/>
+      <w:pPr>
+        <w:ind w:left="1440" w:hanging="360"/>
+      </w:pPr>
+      <w:rPr>
+        <w:u w:val="none"/>
+      </w:rPr>
+    </w:lvl>
+    <w:lvl w:ilvl="2">
+      <w:start w:val="1"/>
+      <w:numFmt w:val="bullet"/>
+      <w:lvlText w:val="-"/>
+      <w:lvlJc w:val="left"/>
+      <w:pPr>
+        <w:ind w:left="2160" w:hanging="360"/>
+      </w:pPr>
+      <w:rPr>
+        <w:u w:val="none"/>
+      </w:rPr>
+    </w:lvl>
+    <w:lvl w:ilvl="3">
+      <w:start w:val="1"/>
+      <w:numFmt w:val="bullet"/>
+      <w:lvlText w:val="-"/>
+      <w:lvlJc w:val="left"/>
+      <w:pPr>
+        <w:ind w:left="2880" w:hanging="360"/>
+      </w:pPr>
+      <w:rPr>
+        <w:u w:val="none"/>
+      </w:rPr>
+    </w:lvl>
+    <w:lvl w:ilvl="4">
+      <w:start w:val="1"/>
+      <w:numFmt w:val="bullet"/>
+      <w:lvlText w:val="-"/>
+      <w:lvlJc w:val="left"/>
+      <w:pPr>
+        <w:ind w:left="3600" w:hanging="360"/>
+      </w:pPr>
+      <w:rPr>
+        <w:u w:val="none"/>
+      </w:rPr>
+    </w:lvl>
+    <w:lvl w:ilvl="5">
+      <w:start w:val="1"/>
+      <w:numFmt w:val="bullet"/>
+      <w:lvlText w:val="-"/>
+      <w:lvlJc w:val="left"/>
+      <w:pPr>
+        <w:ind w:left="4320" w:hanging="360"/>
+      </w:pPr>
+      <w:rPr>
+        <w:u w:val="none"/>
+      </w:rPr>
+    </w:lvl>
+    <w:lvl w:ilvl="6">
+      <w:start w:val="1"/>
+      <w:numFmt w:val="bullet"/>
+      <w:lvlText w:val="-"/>
+      <w:lvlJc w:val="left"/>
+      <w:pPr>
+        <w:ind w:left="5040" w:hanging="360"/>
+      </w:pPr>
+      <w:rPr>
+        <w:u w:val="none"/>
+      </w:rPr>
+    </w:lvl>
+    <w:lvl w:ilvl="7">
+      <w:start w:val="1"/>
+      <w:numFmt w:val="bullet"/>
+      <w:lvlText w:val="-"/>
+      <w:lvlJc w:val="left"/>
+      <w:pPr>
+        <w:ind w:left="5760" w:hanging="360"/>
+      </w:pPr>
+      <w:rPr>
+        <w:u w:val="none"/>
+      </w:rPr>
+    </w:lvl>
+    <w:lvl w:ilvl="8">
+      <w:start w:val="1"/>
+      <w:numFmt w:val="bullet"/>
+      <w:lvlText w:val="-"/>
+      <w:lvlJc w:val="left"/>
+      <w:pPr>
+        <w:ind w:left="6480" w:hanging="360"/>
+      </w:pPr>
+      <w:rPr>
+        <w:u w:val="none"/>
+      </w:rPr>
+    </w:lvl>
+  </w:abstractNum>
+  <w:abstractNum w:abstractNumId="3">
+    <w:lvl w:ilvl="0">
+      <w:start w:val="1"/>
       <w:numFmt w:val="decimal"/>
       <w:lvlText w:val="%1."/>
       <w:lvlJc w:val="left"/>
@@ -758,11 +4321,903 @@
       </w:rPr>
     </w:lvl>
   </w:abstractNum>
-  <w:abstractNum w:abstractNumId="3">
+  <w:abstractNum w:abstractNumId="4">
     <w:lvl w:ilvl="0">
       <w:start w:val="1"/>
+      <w:numFmt w:val="bullet"/>
+      <w:lvlText w:val="-"/>
+      <w:lvlJc w:val="left"/>
+      <w:pPr>
+        <w:ind w:left="720" w:hanging="360"/>
+      </w:pPr>
+      <w:rPr>
+        <w:u w:val="none"/>
+      </w:rPr>
+    </w:lvl>
+    <w:lvl w:ilvl="1">
+      <w:start w:val="1"/>
+      <w:numFmt w:val="bullet"/>
+      <w:lvlText w:val="-"/>
+      <w:lvlJc w:val="left"/>
+      <w:pPr>
+        <w:ind w:left="1440" w:hanging="360"/>
+      </w:pPr>
+      <w:rPr>
+        <w:u w:val="none"/>
+      </w:rPr>
+    </w:lvl>
+    <w:lvl w:ilvl="2">
+      <w:start w:val="1"/>
+      <w:numFmt w:val="bullet"/>
+      <w:lvlText w:val="-"/>
+      <w:lvlJc w:val="left"/>
+      <w:pPr>
+        <w:ind w:left="2160" w:hanging="360"/>
+      </w:pPr>
+      <w:rPr>
+        <w:u w:val="none"/>
+      </w:rPr>
+    </w:lvl>
+    <w:lvl w:ilvl="3">
+      <w:start w:val="1"/>
+      <w:numFmt w:val="bullet"/>
+      <w:lvlText w:val="-"/>
+      <w:lvlJc w:val="left"/>
+      <w:pPr>
+        <w:ind w:left="2880" w:hanging="360"/>
+      </w:pPr>
+      <w:rPr>
+        <w:u w:val="none"/>
+      </w:rPr>
+    </w:lvl>
+    <w:lvl w:ilvl="4">
+      <w:start w:val="1"/>
+      <w:numFmt w:val="bullet"/>
+      <w:lvlText w:val="-"/>
+      <w:lvlJc w:val="left"/>
+      <w:pPr>
+        <w:ind w:left="3600" w:hanging="360"/>
+      </w:pPr>
+      <w:rPr>
+        <w:u w:val="none"/>
+      </w:rPr>
+    </w:lvl>
+    <w:lvl w:ilvl="5">
+      <w:start w:val="1"/>
+      <w:numFmt w:val="bullet"/>
+      <w:lvlText w:val="-"/>
+      <w:lvlJc w:val="left"/>
+      <w:pPr>
+        <w:ind w:left="4320" w:hanging="360"/>
+      </w:pPr>
+      <w:rPr>
+        <w:u w:val="none"/>
+      </w:rPr>
+    </w:lvl>
+    <w:lvl w:ilvl="6">
+      <w:start w:val="1"/>
+      <w:numFmt w:val="bullet"/>
+      <w:lvlText w:val="-"/>
+      <w:lvlJc w:val="left"/>
+      <w:pPr>
+        <w:ind w:left="5040" w:hanging="360"/>
+      </w:pPr>
+      <w:rPr>
+        <w:u w:val="none"/>
+      </w:rPr>
+    </w:lvl>
+    <w:lvl w:ilvl="7">
+      <w:start w:val="1"/>
+      <w:numFmt w:val="bullet"/>
+      <w:lvlText w:val="-"/>
+      <w:lvlJc w:val="left"/>
+      <w:pPr>
+        <w:ind w:left="5760" w:hanging="360"/>
+      </w:pPr>
+      <w:rPr>
+        <w:u w:val="none"/>
+      </w:rPr>
+    </w:lvl>
+    <w:lvl w:ilvl="8">
+      <w:start w:val="1"/>
+      <w:numFmt w:val="bullet"/>
+      <w:lvlText w:val="-"/>
+      <w:lvlJc w:val="left"/>
+      <w:pPr>
+        <w:ind w:left="6480" w:hanging="360"/>
+      </w:pPr>
+      <w:rPr>
+        <w:u w:val="none"/>
+      </w:rPr>
+    </w:lvl>
+  </w:abstractNum>
+  <w:abstractNum w:abstractNumId="5">
+    <w:lvl w:ilvl="0">
+      <w:start w:val="1"/>
+      <w:numFmt w:val="bullet"/>
+      <w:lvlText w:val="-"/>
+      <w:lvlJc w:val="left"/>
+      <w:pPr>
+        <w:ind w:left="720" w:hanging="360"/>
+      </w:pPr>
+      <w:rPr>
+        <w:u w:val="none"/>
+      </w:rPr>
+    </w:lvl>
+    <w:lvl w:ilvl="1">
+      <w:start w:val="1"/>
+      <w:numFmt w:val="bullet"/>
+      <w:lvlText w:val="-"/>
+      <w:lvlJc w:val="left"/>
+      <w:pPr>
+        <w:ind w:left="1440" w:hanging="360"/>
+      </w:pPr>
+      <w:rPr>
+        <w:u w:val="none"/>
+      </w:rPr>
+    </w:lvl>
+    <w:lvl w:ilvl="2">
+      <w:start w:val="1"/>
+      <w:numFmt w:val="bullet"/>
+      <w:lvlText w:val="-"/>
+      <w:lvlJc w:val="left"/>
+      <w:pPr>
+        <w:ind w:left="2160" w:hanging="360"/>
+      </w:pPr>
+      <w:rPr>
+        <w:u w:val="none"/>
+      </w:rPr>
+    </w:lvl>
+    <w:lvl w:ilvl="3">
+      <w:start w:val="1"/>
+      <w:numFmt w:val="bullet"/>
+      <w:lvlText w:val="-"/>
+      <w:lvlJc w:val="left"/>
+      <w:pPr>
+        <w:ind w:left="2880" w:hanging="360"/>
+      </w:pPr>
+      <w:rPr>
+        <w:u w:val="none"/>
+      </w:rPr>
+    </w:lvl>
+    <w:lvl w:ilvl="4">
+      <w:start w:val="1"/>
+      <w:numFmt w:val="bullet"/>
+      <w:lvlText w:val="-"/>
+      <w:lvlJc w:val="left"/>
+      <w:pPr>
+        <w:ind w:left="3600" w:hanging="360"/>
+      </w:pPr>
+      <w:rPr>
+        <w:u w:val="none"/>
+      </w:rPr>
+    </w:lvl>
+    <w:lvl w:ilvl="5">
+      <w:start w:val="1"/>
+      <w:numFmt w:val="bullet"/>
+      <w:lvlText w:val="-"/>
+      <w:lvlJc w:val="left"/>
+      <w:pPr>
+        <w:ind w:left="4320" w:hanging="360"/>
+      </w:pPr>
+      <w:rPr>
+        <w:u w:val="none"/>
+      </w:rPr>
+    </w:lvl>
+    <w:lvl w:ilvl="6">
+      <w:start w:val="1"/>
+      <w:numFmt w:val="bullet"/>
+      <w:lvlText w:val="-"/>
+      <w:lvlJc w:val="left"/>
+      <w:pPr>
+        <w:ind w:left="5040" w:hanging="360"/>
+      </w:pPr>
+      <w:rPr>
+        <w:u w:val="none"/>
+      </w:rPr>
+    </w:lvl>
+    <w:lvl w:ilvl="7">
+      <w:start w:val="1"/>
+      <w:numFmt w:val="bullet"/>
+      <w:lvlText w:val="-"/>
+      <w:lvlJc w:val="left"/>
+      <w:pPr>
+        <w:ind w:left="5760" w:hanging="360"/>
+      </w:pPr>
+      <w:rPr>
+        <w:u w:val="none"/>
+      </w:rPr>
+    </w:lvl>
+    <w:lvl w:ilvl="8">
+      <w:start w:val="1"/>
+      <w:numFmt w:val="bullet"/>
+      <w:lvlText w:val="-"/>
+      <w:lvlJc w:val="left"/>
+      <w:pPr>
+        <w:ind w:left="6480" w:hanging="360"/>
+      </w:pPr>
+      <w:rPr>
+        <w:u w:val="none"/>
+      </w:rPr>
+    </w:lvl>
+  </w:abstractNum>
+  <w:abstractNum w:abstractNumId="6">
+    <w:lvl w:ilvl="0">
+      <w:start w:val="1"/>
+      <w:numFmt w:val="bullet"/>
+      <w:lvlText w:val="-"/>
+      <w:lvlJc w:val="left"/>
+      <w:pPr>
+        <w:ind w:left="720" w:hanging="360"/>
+      </w:pPr>
+      <w:rPr>
+        <w:u w:val="none"/>
+      </w:rPr>
+    </w:lvl>
+    <w:lvl w:ilvl="1">
+      <w:start w:val="1"/>
+      <w:numFmt w:val="bullet"/>
+      <w:lvlText w:val="-"/>
+      <w:lvlJc w:val="left"/>
+      <w:pPr>
+        <w:ind w:left="1440" w:hanging="360"/>
+      </w:pPr>
+      <w:rPr>
+        <w:u w:val="none"/>
+      </w:rPr>
+    </w:lvl>
+    <w:lvl w:ilvl="2">
+      <w:start w:val="1"/>
+      <w:numFmt w:val="bullet"/>
+      <w:lvlText w:val="-"/>
+      <w:lvlJc w:val="left"/>
+      <w:pPr>
+        <w:ind w:left="2160" w:hanging="360"/>
+      </w:pPr>
+      <w:rPr>
+        <w:u w:val="none"/>
+      </w:rPr>
+    </w:lvl>
+    <w:lvl w:ilvl="3">
+      <w:start w:val="1"/>
+      <w:numFmt w:val="bullet"/>
+      <w:lvlText w:val="-"/>
+      <w:lvlJc w:val="left"/>
+      <w:pPr>
+        <w:ind w:left="2880" w:hanging="360"/>
+      </w:pPr>
+      <w:rPr>
+        <w:u w:val="none"/>
+      </w:rPr>
+    </w:lvl>
+    <w:lvl w:ilvl="4">
+      <w:start w:val="1"/>
+      <w:numFmt w:val="bullet"/>
+      <w:lvlText w:val="-"/>
+      <w:lvlJc w:val="left"/>
+      <w:pPr>
+        <w:ind w:left="3600" w:hanging="360"/>
+      </w:pPr>
+      <w:rPr>
+        <w:u w:val="none"/>
+      </w:rPr>
+    </w:lvl>
+    <w:lvl w:ilvl="5">
+      <w:start w:val="1"/>
+      <w:numFmt w:val="bullet"/>
+      <w:lvlText w:val="-"/>
+      <w:lvlJc w:val="left"/>
+      <w:pPr>
+        <w:ind w:left="4320" w:hanging="360"/>
+      </w:pPr>
+      <w:rPr>
+        <w:u w:val="none"/>
+      </w:rPr>
+    </w:lvl>
+    <w:lvl w:ilvl="6">
+      <w:start w:val="1"/>
+      <w:numFmt w:val="bullet"/>
+      <w:lvlText w:val="-"/>
+      <w:lvlJc w:val="left"/>
+      <w:pPr>
+        <w:ind w:left="5040" w:hanging="360"/>
+      </w:pPr>
+      <w:rPr>
+        <w:u w:val="none"/>
+      </w:rPr>
+    </w:lvl>
+    <w:lvl w:ilvl="7">
+      <w:start w:val="1"/>
+      <w:numFmt w:val="bullet"/>
+      <w:lvlText w:val="-"/>
+      <w:lvlJc w:val="left"/>
+      <w:pPr>
+        <w:ind w:left="5760" w:hanging="360"/>
+      </w:pPr>
+      <w:rPr>
+        <w:u w:val="none"/>
+      </w:rPr>
+    </w:lvl>
+    <w:lvl w:ilvl="8">
+      <w:start w:val="1"/>
+      <w:numFmt w:val="bullet"/>
+      <w:lvlText w:val="-"/>
+      <w:lvlJc w:val="left"/>
+      <w:pPr>
+        <w:ind w:left="6480" w:hanging="360"/>
+      </w:pPr>
+      <w:rPr>
+        <w:u w:val="none"/>
+      </w:rPr>
+    </w:lvl>
+  </w:abstractNum>
+  <w:abstractNum w:abstractNumId="7">
+    <w:lvl w:ilvl="0">
+      <w:start w:val="1"/>
+      <w:numFmt w:val="bullet"/>
+      <w:lvlText w:val="-"/>
+      <w:lvlJc w:val="left"/>
+      <w:pPr>
+        <w:ind w:left="720" w:hanging="360"/>
+      </w:pPr>
+      <w:rPr>
+        <w:u w:val="none"/>
+      </w:rPr>
+    </w:lvl>
+    <w:lvl w:ilvl="1">
+      <w:start w:val="1"/>
+      <w:numFmt w:val="bullet"/>
+      <w:lvlText w:val="-"/>
+      <w:lvlJc w:val="left"/>
+      <w:pPr>
+        <w:ind w:left="1440" w:hanging="360"/>
+      </w:pPr>
+      <w:rPr>
+        <w:u w:val="none"/>
+      </w:rPr>
+    </w:lvl>
+    <w:lvl w:ilvl="2">
+      <w:start w:val="1"/>
+      <w:numFmt w:val="bullet"/>
+      <w:lvlText w:val="-"/>
+      <w:lvlJc w:val="left"/>
+      <w:pPr>
+        <w:ind w:left="2160" w:hanging="360"/>
+      </w:pPr>
+      <w:rPr>
+        <w:u w:val="none"/>
+      </w:rPr>
+    </w:lvl>
+    <w:lvl w:ilvl="3">
+      <w:start w:val="1"/>
+      <w:numFmt w:val="bullet"/>
+      <w:lvlText w:val="-"/>
+      <w:lvlJc w:val="left"/>
+      <w:pPr>
+        <w:ind w:left="2880" w:hanging="360"/>
+      </w:pPr>
+      <w:rPr>
+        <w:u w:val="none"/>
+      </w:rPr>
+    </w:lvl>
+    <w:lvl w:ilvl="4">
+      <w:start w:val="1"/>
+      <w:numFmt w:val="bullet"/>
+      <w:lvlText w:val="-"/>
+      <w:lvlJc w:val="left"/>
+      <w:pPr>
+        <w:ind w:left="3600" w:hanging="360"/>
+      </w:pPr>
+      <w:rPr>
+        <w:u w:val="none"/>
+      </w:rPr>
+    </w:lvl>
+    <w:lvl w:ilvl="5">
+      <w:start w:val="1"/>
+      <w:numFmt w:val="bullet"/>
+      <w:lvlText w:val="-"/>
+      <w:lvlJc w:val="left"/>
+      <w:pPr>
+        <w:ind w:left="4320" w:hanging="360"/>
+      </w:pPr>
+      <w:rPr>
+        <w:u w:val="none"/>
+      </w:rPr>
+    </w:lvl>
+    <w:lvl w:ilvl="6">
+      <w:start w:val="1"/>
+      <w:numFmt w:val="bullet"/>
+      <w:lvlText w:val="-"/>
+      <w:lvlJc w:val="left"/>
+      <w:pPr>
+        <w:ind w:left="5040" w:hanging="360"/>
+      </w:pPr>
+      <w:rPr>
+        <w:u w:val="none"/>
+      </w:rPr>
+    </w:lvl>
+    <w:lvl w:ilvl="7">
+      <w:start w:val="1"/>
+      <w:numFmt w:val="bullet"/>
+      <w:lvlText w:val="-"/>
+      <w:lvlJc w:val="left"/>
+      <w:pPr>
+        <w:ind w:left="5760" w:hanging="360"/>
+      </w:pPr>
+      <w:rPr>
+        <w:u w:val="none"/>
+      </w:rPr>
+    </w:lvl>
+    <w:lvl w:ilvl="8">
+      <w:start w:val="1"/>
+      <w:numFmt w:val="bullet"/>
+      <w:lvlText w:val="-"/>
+      <w:lvlJc w:val="left"/>
+      <w:pPr>
+        <w:ind w:left="6480" w:hanging="360"/>
+      </w:pPr>
+      <w:rPr>
+        <w:u w:val="none"/>
+      </w:rPr>
+    </w:lvl>
+  </w:abstractNum>
+  <w:abstractNum w:abstractNumId="8">
+    <w:lvl w:ilvl="0">
+      <w:start w:val="1"/>
+      <w:numFmt w:val="bullet"/>
+      <w:lvlText w:val="-"/>
+      <w:lvlJc w:val="left"/>
+      <w:pPr>
+        <w:ind w:left="2160" w:hanging="360"/>
+      </w:pPr>
+      <w:rPr>
+        <w:u w:val="none"/>
+      </w:rPr>
+    </w:lvl>
+    <w:lvl w:ilvl="1">
+      <w:start w:val="1"/>
+      <w:numFmt w:val="bullet"/>
+      <w:lvlText w:val="-"/>
+      <w:lvlJc w:val="left"/>
+      <w:pPr>
+        <w:ind w:left="2880" w:hanging="360"/>
+      </w:pPr>
+      <w:rPr>
+        <w:u w:val="none"/>
+      </w:rPr>
+    </w:lvl>
+    <w:lvl w:ilvl="2">
+      <w:start w:val="1"/>
+      <w:numFmt w:val="bullet"/>
+      <w:lvlText w:val="-"/>
+      <w:lvlJc w:val="left"/>
+      <w:pPr>
+        <w:ind w:left="3600" w:hanging="360"/>
+      </w:pPr>
+      <w:rPr>
+        <w:u w:val="none"/>
+      </w:rPr>
+    </w:lvl>
+    <w:lvl w:ilvl="3">
+      <w:start w:val="1"/>
+      <w:numFmt w:val="bullet"/>
+      <w:lvlText w:val="-"/>
+      <w:lvlJc w:val="left"/>
+      <w:pPr>
+        <w:ind w:left="4320" w:hanging="360"/>
+      </w:pPr>
+      <w:rPr>
+        <w:u w:val="none"/>
+      </w:rPr>
+    </w:lvl>
+    <w:lvl w:ilvl="4">
+      <w:start w:val="1"/>
+      <w:numFmt w:val="bullet"/>
+      <w:lvlText w:val="-"/>
+      <w:lvlJc w:val="left"/>
+      <w:pPr>
+        <w:ind w:left="5040" w:hanging="360"/>
+      </w:pPr>
+      <w:rPr>
+        <w:u w:val="none"/>
+      </w:rPr>
+    </w:lvl>
+    <w:lvl w:ilvl="5">
+      <w:start w:val="1"/>
+      <w:numFmt w:val="bullet"/>
+      <w:lvlText w:val="-"/>
+      <w:lvlJc w:val="left"/>
+      <w:pPr>
+        <w:ind w:left="5760" w:hanging="360"/>
+      </w:pPr>
+      <w:rPr>
+        <w:u w:val="none"/>
+      </w:rPr>
+    </w:lvl>
+    <w:lvl w:ilvl="6">
+      <w:start w:val="1"/>
+      <w:numFmt w:val="bullet"/>
+      <w:lvlText w:val="-"/>
+      <w:lvlJc w:val="left"/>
+      <w:pPr>
+        <w:ind w:left="6480" w:hanging="360"/>
+      </w:pPr>
+      <w:rPr>
+        <w:u w:val="none"/>
+      </w:rPr>
+    </w:lvl>
+    <w:lvl w:ilvl="7">
+      <w:start w:val="1"/>
+      <w:numFmt w:val="bullet"/>
+      <w:lvlText w:val="-"/>
+      <w:lvlJc w:val="left"/>
+      <w:pPr>
+        <w:ind w:left="7200" w:hanging="360"/>
+      </w:pPr>
+      <w:rPr>
+        <w:u w:val="none"/>
+      </w:rPr>
+    </w:lvl>
+    <w:lvl w:ilvl="8">
+      <w:start w:val="1"/>
+      <w:numFmt w:val="bullet"/>
+      <w:lvlText w:val="-"/>
+      <w:lvlJc w:val="left"/>
+      <w:pPr>
+        <w:ind w:left="7920" w:hanging="360"/>
+      </w:pPr>
+      <w:rPr>
+        <w:u w:val="none"/>
+      </w:rPr>
+    </w:lvl>
+  </w:abstractNum>
+  <w:abstractNum w:abstractNumId="9">
+    <w:lvl w:ilvl="0">
+      <w:start w:val="1"/>
+      <w:numFmt w:val="bullet"/>
+      <w:lvlText w:val="-"/>
+      <w:lvlJc w:val="left"/>
+      <w:pPr>
+        <w:ind w:left="720" w:hanging="360"/>
+      </w:pPr>
+      <w:rPr>
+        <w:u w:val="none"/>
+      </w:rPr>
+    </w:lvl>
+    <w:lvl w:ilvl="1">
+      <w:start w:val="1"/>
+      <w:numFmt w:val="bullet"/>
+      <w:lvlText w:val="-"/>
+      <w:lvlJc w:val="left"/>
+      <w:pPr>
+        <w:ind w:left="1440" w:hanging="360"/>
+      </w:pPr>
+      <w:rPr>
+        <w:u w:val="none"/>
+      </w:rPr>
+    </w:lvl>
+    <w:lvl w:ilvl="2">
+      <w:start w:val="1"/>
+      <w:numFmt w:val="bullet"/>
+      <w:lvlText w:val="-"/>
+      <w:lvlJc w:val="left"/>
+      <w:pPr>
+        <w:ind w:left="2160" w:hanging="360"/>
+      </w:pPr>
+      <w:rPr>
+        <w:u w:val="none"/>
+      </w:rPr>
+    </w:lvl>
+    <w:lvl w:ilvl="3">
+      <w:start w:val="1"/>
+      <w:numFmt w:val="bullet"/>
+      <w:lvlText w:val="-"/>
+      <w:lvlJc w:val="left"/>
+      <w:pPr>
+        <w:ind w:left="2880" w:hanging="360"/>
+      </w:pPr>
+      <w:rPr>
+        <w:u w:val="none"/>
+      </w:rPr>
+    </w:lvl>
+    <w:lvl w:ilvl="4">
+      <w:start w:val="1"/>
+      <w:numFmt w:val="bullet"/>
+      <w:lvlText w:val="-"/>
+      <w:lvlJc w:val="left"/>
+      <w:pPr>
+        <w:ind w:left="3600" w:hanging="360"/>
+      </w:pPr>
+      <w:rPr>
+        <w:u w:val="none"/>
+      </w:rPr>
+    </w:lvl>
+    <w:lvl w:ilvl="5">
+      <w:start w:val="1"/>
+      <w:numFmt w:val="bullet"/>
+      <w:lvlText w:val="-"/>
+      <w:lvlJc w:val="left"/>
+      <w:pPr>
+        <w:ind w:left="4320" w:hanging="360"/>
+      </w:pPr>
+      <w:rPr>
+        <w:u w:val="none"/>
+      </w:rPr>
+    </w:lvl>
+    <w:lvl w:ilvl="6">
+      <w:start w:val="1"/>
+      <w:numFmt w:val="bullet"/>
+      <w:lvlText w:val="-"/>
+      <w:lvlJc w:val="left"/>
+      <w:pPr>
+        <w:ind w:left="5040" w:hanging="360"/>
+      </w:pPr>
+      <w:rPr>
+        <w:u w:val="none"/>
+      </w:rPr>
+    </w:lvl>
+    <w:lvl w:ilvl="7">
+      <w:start w:val="1"/>
+      <w:numFmt w:val="bullet"/>
+      <w:lvlText w:val="-"/>
+      <w:lvlJc w:val="left"/>
+      <w:pPr>
+        <w:ind w:left="5760" w:hanging="360"/>
+      </w:pPr>
+      <w:rPr>
+        <w:u w:val="none"/>
+      </w:rPr>
+    </w:lvl>
+    <w:lvl w:ilvl="8">
+      <w:start w:val="1"/>
+      <w:numFmt w:val="bullet"/>
+      <w:lvlText w:val="-"/>
+      <w:lvlJc w:val="left"/>
+      <w:pPr>
+        <w:ind w:left="6480" w:hanging="360"/>
+      </w:pPr>
+      <w:rPr>
+        <w:u w:val="none"/>
+      </w:rPr>
+    </w:lvl>
+  </w:abstractNum>
+  <w:abstractNum w:abstractNumId="10">
+    <w:lvl w:ilvl="0">
+      <w:start w:val="1"/>
+      <w:numFmt w:val="bullet"/>
+      <w:lvlText w:val="-"/>
+      <w:lvlJc w:val="left"/>
+      <w:pPr>
+        <w:ind w:left="720" w:hanging="360"/>
+      </w:pPr>
+      <w:rPr>
+        <w:u w:val="none"/>
+      </w:rPr>
+    </w:lvl>
+    <w:lvl w:ilvl="1">
+      <w:start w:val="1"/>
+      <w:numFmt w:val="bullet"/>
+      <w:lvlText w:val="-"/>
+      <w:lvlJc w:val="left"/>
+      <w:pPr>
+        <w:ind w:left="1440" w:hanging="360"/>
+      </w:pPr>
+      <w:rPr>
+        <w:u w:val="none"/>
+      </w:rPr>
+    </w:lvl>
+    <w:lvl w:ilvl="2">
+      <w:start w:val="1"/>
+      <w:numFmt w:val="bullet"/>
+      <w:lvlText w:val="-"/>
+      <w:lvlJc w:val="left"/>
+      <w:pPr>
+        <w:ind w:left="2160" w:hanging="360"/>
+      </w:pPr>
+      <w:rPr>
+        <w:u w:val="none"/>
+      </w:rPr>
+    </w:lvl>
+    <w:lvl w:ilvl="3">
+      <w:start w:val="1"/>
+      <w:numFmt w:val="bullet"/>
+      <w:lvlText w:val="-"/>
+      <w:lvlJc w:val="left"/>
+      <w:pPr>
+        <w:ind w:left="2880" w:hanging="360"/>
+      </w:pPr>
+      <w:rPr>
+        <w:u w:val="none"/>
+      </w:rPr>
+    </w:lvl>
+    <w:lvl w:ilvl="4">
+      <w:start w:val="1"/>
+      <w:numFmt w:val="bullet"/>
+      <w:lvlText w:val="-"/>
+      <w:lvlJc w:val="left"/>
+      <w:pPr>
+        <w:ind w:left="3600" w:hanging="360"/>
+      </w:pPr>
+      <w:rPr>
+        <w:u w:val="none"/>
+      </w:rPr>
+    </w:lvl>
+    <w:lvl w:ilvl="5">
+      <w:start w:val="1"/>
+      <w:numFmt w:val="bullet"/>
+      <w:lvlText w:val="-"/>
+      <w:lvlJc w:val="left"/>
+      <w:pPr>
+        <w:ind w:left="4320" w:hanging="360"/>
+      </w:pPr>
+      <w:rPr>
+        <w:u w:val="none"/>
+      </w:rPr>
+    </w:lvl>
+    <w:lvl w:ilvl="6">
+      <w:start w:val="1"/>
+      <w:numFmt w:val="bullet"/>
+      <w:lvlText w:val="-"/>
+      <w:lvlJc w:val="left"/>
+      <w:pPr>
+        <w:ind w:left="5040" w:hanging="360"/>
+      </w:pPr>
+      <w:rPr>
+        <w:u w:val="none"/>
+      </w:rPr>
+    </w:lvl>
+    <w:lvl w:ilvl="7">
+      <w:start w:val="1"/>
+      <w:numFmt w:val="bullet"/>
+      <w:lvlText w:val="-"/>
+      <w:lvlJc w:val="left"/>
+      <w:pPr>
+        <w:ind w:left="5760" w:hanging="360"/>
+      </w:pPr>
+      <w:rPr>
+        <w:u w:val="none"/>
+      </w:rPr>
+    </w:lvl>
+    <w:lvl w:ilvl="8">
+      <w:start w:val="1"/>
+      <w:numFmt w:val="bullet"/>
+      <w:lvlText w:val="-"/>
+      <w:lvlJc w:val="left"/>
+      <w:pPr>
+        <w:ind w:left="6480" w:hanging="360"/>
+      </w:pPr>
+      <w:rPr>
+        <w:u w:val="none"/>
+      </w:rPr>
+    </w:lvl>
+  </w:abstractNum>
+  <w:abstractNum w:abstractNumId="11">
+    <w:lvl w:ilvl="0">
+      <w:start w:val="1"/>
+      <w:numFmt w:val="bullet"/>
+      <w:lvlText w:val="-"/>
+      <w:lvlJc w:val="left"/>
+      <w:pPr>
+        <w:ind w:left="720" w:hanging="360"/>
+      </w:pPr>
+      <w:rPr>
+        <w:u w:val="none"/>
+      </w:rPr>
+    </w:lvl>
+    <w:lvl w:ilvl="1">
+      <w:start w:val="1"/>
+      <w:numFmt w:val="bullet"/>
+      <w:lvlText w:val="-"/>
+      <w:lvlJc w:val="left"/>
+      <w:pPr>
+        <w:ind w:left="1440" w:hanging="360"/>
+      </w:pPr>
+      <w:rPr>
+        <w:u w:val="none"/>
+      </w:rPr>
+    </w:lvl>
+    <w:lvl w:ilvl="2">
+      <w:start w:val="1"/>
+      <w:numFmt w:val="bullet"/>
+      <w:lvlText w:val="-"/>
+      <w:lvlJc w:val="left"/>
+      <w:pPr>
+        <w:ind w:left="2160" w:hanging="360"/>
+      </w:pPr>
+      <w:rPr>
+        <w:u w:val="none"/>
+      </w:rPr>
+    </w:lvl>
+    <w:lvl w:ilvl="3">
+      <w:start w:val="1"/>
+      <w:numFmt w:val="bullet"/>
+      <w:lvlText w:val="-"/>
+      <w:lvlJc w:val="left"/>
+      <w:pPr>
+        <w:ind w:left="2880" w:hanging="360"/>
+      </w:pPr>
+      <w:rPr>
+        <w:u w:val="none"/>
+      </w:rPr>
+    </w:lvl>
+    <w:lvl w:ilvl="4">
+      <w:start w:val="1"/>
+      <w:numFmt w:val="bullet"/>
+      <w:lvlText w:val="-"/>
+      <w:lvlJc w:val="left"/>
+      <w:pPr>
+        <w:ind w:left="3600" w:hanging="360"/>
+      </w:pPr>
+      <w:rPr>
+        <w:u w:val="none"/>
+      </w:rPr>
+    </w:lvl>
+    <w:lvl w:ilvl="5">
+      <w:start w:val="1"/>
+      <w:numFmt w:val="bullet"/>
+      <w:lvlText w:val="-"/>
+      <w:lvlJc w:val="left"/>
+      <w:pPr>
+        <w:ind w:left="4320" w:hanging="360"/>
+      </w:pPr>
+      <w:rPr>
+        <w:u w:val="none"/>
+      </w:rPr>
+    </w:lvl>
+    <w:lvl w:ilvl="6">
+      <w:start w:val="1"/>
+      <w:numFmt w:val="bullet"/>
+      <w:lvlText w:val="-"/>
+      <w:lvlJc w:val="left"/>
+      <w:pPr>
+        <w:ind w:left="5040" w:hanging="360"/>
+      </w:pPr>
+      <w:rPr>
+        <w:u w:val="none"/>
+      </w:rPr>
+    </w:lvl>
+    <w:lvl w:ilvl="7">
+      <w:start w:val="1"/>
+      <w:numFmt w:val="bullet"/>
+      <w:lvlText w:val="-"/>
+      <w:lvlJc w:val="left"/>
+      <w:pPr>
+        <w:ind w:left="5760" w:hanging="360"/>
+      </w:pPr>
+      <w:rPr>
+        <w:u w:val="none"/>
+      </w:rPr>
+    </w:lvl>
+    <w:lvl w:ilvl="8">
+      <w:start w:val="1"/>
+      <w:numFmt w:val="bullet"/>
+      <w:lvlText w:val="-"/>
+      <w:lvlJc w:val="left"/>
+      <w:pPr>
+        <w:ind w:left="6480" w:hanging="360"/>
+      </w:pPr>
+      <w:rPr>
+        <w:u w:val="none"/>
+      </w:rPr>
+    </w:lvl>
+  </w:abstractNum>
+  <w:abstractNum w:abstractNumId="12">
+    <w:lvl w:ilvl="0">
+      <w:start w:val="1"/>
+      <w:numFmt w:val="decimal"/>
+      <w:lvlText w:val="%1."/>
+      <w:lvlJc w:val="left"/>
+      <w:pPr>
+        <w:ind w:left="720" w:hanging="360"/>
+      </w:pPr>
+      <w:rPr>
+        <w:u w:val="none"/>
+      </w:rPr>
+    </w:lvl>
+    <w:lvl w:ilvl="1">
+      <w:start w:val="1"/>
       <w:numFmt w:val="lowerLetter"/>
-      <w:lvlText w:val="%1."/>
+      <w:lvlText w:val="%2."/>
       <w:lvlJc w:val="left"/>
       <w:pPr>
         <w:ind w:left="1440" w:hanging="360"/>
@@ -771,11 +5226,121 @@
         <w:u w:val="none"/>
       </w:rPr>
     </w:lvl>
+    <w:lvl w:ilvl="2">
+      <w:start w:val="1"/>
+      <w:numFmt w:val="lowerRoman"/>
+      <w:lvlText w:val="%3."/>
+      <w:lvlJc w:val="right"/>
+      <w:pPr>
+        <w:ind w:left="2160" w:hanging="360"/>
+      </w:pPr>
+      <w:rPr>
+        <w:u w:val="none"/>
+      </w:rPr>
+    </w:lvl>
+    <w:lvl w:ilvl="3">
+      <w:start w:val="1"/>
+      <w:numFmt w:val="decimal"/>
+      <w:lvlText w:val="%4."/>
+      <w:lvlJc w:val="left"/>
+      <w:pPr>
+        <w:ind w:left="2880" w:hanging="360"/>
+      </w:pPr>
+      <w:rPr>
+        <w:u w:val="none"/>
+      </w:rPr>
+    </w:lvl>
+    <w:lvl w:ilvl="4">
+      <w:start w:val="1"/>
+      <w:numFmt w:val="lowerLetter"/>
+      <w:lvlText w:val="%5."/>
+      <w:lvlJc w:val="left"/>
+      <w:pPr>
+        <w:ind w:left="3600" w:hanging="360"/>
+      </w:pPr>
+      <w:rPr>
+        <w:u w:val="none"/>
+      </w:rPr>
+    </w:lvl>
+    <w:lvl w:ilvl="5">
+      <w:start w:val="1"/>
+      <w:numFmt w:val="lowerRoman"/>
+      <w:lvlText w:val="%6."/>
+      <w:lvlJc w:val="right"/>
+      <w:pPr>
+        <w:ind w:left="4320" w:hanging="360"/>
+      </w:pPr>
+      <w:rPr>
+        <w:u w:val="none"/>
+      </w:rPr>
+    </w:lvl>
+    <w:lvl w:ilvl="6">
+      <w:start w:val="1"/>
+      <w:numFmt w:val="decimal"/>
+      <w:lvlText w:val="%7."/>
+      <w:lvlJc w:val="left"/>
+      <w:pPr>
+        <w:ind w:left="5040" w:hanging="360"/>
+      </w:pPr>
+      <w:rPr>
+        <w:u w:val="none"/>
+      </w:rPr>
+    </w:lvl>
+    <w:lvl w:ilvl="7">
+      <w:start w:val="1"/>
+      <w:numFmt w:val="lowerLetter"/>
+      <w:lvlText w:val="%8."/>
+      <w:lvlJc w:val="left"/>
+      <w:pPr>
+        <w:ind w:left="5760" w:hanging="360"/>
+      </w:pPr>
+      <w:rPr>
+        <w:u w:val="none"/>
+      </w:rPr>
+    </w:lvl>
+    <w:lvl w:ilvl="8">
+      <w:start w:val="1"/>
+      <w:numFmt w:val="lowerRoman"/>
+      <w:lvlText w:val="%9."/>
+      <w:lvlJc w:val="right"/>
+      <w:pPr>
+        <w:ind w:left="6480" w:hanging="360"/>
+      </w:pPr>
+      <w:rPr>
+        <w:u w:val="none"/>
+      </w:rPr>
+    </w:lvl>
+  </w:abstractNum>
+  <w:abstractNum w:abstractNumId="13">
+    <w:lvl w:ilvl="0">
+      <w:start w:val="1"/>
+      <w:numFmt w:val="bullet"/>
+      <w:lvlText w:val="-"/>
+      <w:lvlJc w:val="left"/>
+      <w:pPr>
+        <w:ind w:left="720" w:hanging="360"/>
+      </w:pPr>
+      <w:rPr>
+        <w:u w:val="none"/>
+      </w:rPr>
+    </w:lvl>
     <w:lvl w:ilvl="1">
       <w:start w:val="1"/>
-      <w:numFmt w:val="lowerRoman"/>
-      <w:lvlText w:val="%2."/>
-      <w:lvlJc w:val="right"/>
+      <w:numFmt w:val="bullet"/>
+      <w:lvlText w:val="-"/>
+      <w:lvlJc w:val="left"/>
+      <w:pPr>
+        <w:ind w:left="1440" w:hanging="360"/>
+      </w:pPr>
+      <w:rPr>
+        <w:u w:val="none"/>
+      </w:rPr>
+    </w:lvl>
+    <w:lvl w:ilvl="2">
+      <w:start w:val="1"/>
+      <w:numFmt w:val="bullet"/>
+      <w:lvlText w:val="-"/>
+      <w:lvlJc w:val="left"/>
       <w:pPr>
         <w:ind w:left="2160" w:hanging="360"/>
       </w:pPr>
@@ -783,10 +5348,120 @@
         <w:u w:val="none"/>
       </w:rPr>
     </w:lvl>
+    <w:lvl w:ilvl="3">
+      <w:start w:val="1"/>
+      <w:numFmt w:val="bullet"/>
+      <w:lvlText w:val="-"/>
+      <w:lvlJc w:val="left"/>
+      <w:pPr>
+        <w:ind w:left="2880" w:hanging="360"/>
+      </w:pPr>
+      <w:rPr>
+        <w:u w:val="none"/>
+      </w:rPr>
+    </w:lvl>
+    <w:lvl w:ilvl="4">
+      <w:start w:val="1"/>
+      <w:numFmt w:val="bullet"/>
+      <w:lvlText w:val="-"/>
+      <w:lvlJc w:val="left"/>
+      <w:pPr>
+        <w:ind w:left="3600" w:hanging="360"/>
+      </w:pPr>
+      <w:rPr>
+        <w:u w:val="none"/>
+      </w:rPr>
+    </w:lvl>
+    <w:lvl w:ilvl="5">
+      <w:start w:val="1"/>
+      <w:numFmt w:val="bullet"/>
+      <w:lvlText w:val="-"/>
+      <w:lvlJc w:val="left"/>
+      <w:pPr>
+        <w:ind w:left="4320" w:hanging="360"/>
+      </w:pPr>
+      <w:rPr>
+        <w:u w:val="none"/>
+      </w:rPr>
+    </w:lvl>
+    <w:lvl w:ilvl="6">
+      <w:start w:val="1"/>
+      <w:numFmt w:val="bullet"/>
+      <w:lvlText w:val="-"/>
+      <w:lvlJc w:val="left"/>
+      <w:pPr>
+        <w:ind w:left="5040" w:hanging="360"/>
+      </w:pPr>
+      <w:rPr>
+        <w:u w:val="none"/>
+      </w:rPr>
+    </w:lvl>
+    <w:lvl w:ilvl="7">
+      <w:start w:val="1"/>
+      <w:numFmt w:val="bullet"/>
+      <w:lvlText w:val="-"/>
+      <w:lvlJc w:val="left"/>
+      <w:pPr>
+        <w:ind w:left="5760" w:hanging="360"/>
+      </w:pPr>
+      <w:rPr>
+        <w:u w:val="none"/>
+      </w:rPr>
+    </w:lvl>
+    <w:lvl w:ilvl="8">
+      <w:start w:val="1"/>
+      <w:numFmt w:val="bullet"/>
+      <w:lvlText w:val="-"/>
+      <w:lvlJc w:val="left"/>
+      <w:pPr>
+        <w:ind w:left="6480" w:hanging="360"/>
+      </w:pPr>
+      <w:rPr>
+        <w:u w:val="none"/>
+      </w:rPr>
+    </w:lvl>
+  </w:abstractNum>
+  <w:abstractNum w:abstractNumId="14">
+    <w:lvl w:ilvl="0">
+      <w:start w:val="1"/>
+      <w:numFmt w:val="bullet"/>
+      <w:lvlText w:val="●"/>
+      <w:lvlJc w:val="left"/>
+      <w:pPr>
+        <w:ind w:left="720" w:hanging="360"/>
+      </w:pPr>
+      <w:rPr>
+        <w:u w:val="none"/>
+      </w:rPr>
+    </w:lvl>
+    <w:lvl w:ilvl="1">
+      <w:start w:val="1"/>
+      <w:numFmt w:val="bullet"/>
+      <w:lvlText w:val="○"/>
+      <w:lvlJc w:val="left"/>
+      <w:pPr>
+        <w:ind w:left="1440" w:hanging="360"/>
+      </w:pPr>
+      <w:rPr>
+        <w:u w:val="none"/>
+      </w:rPr>
+    </w:lvl>
     <w:lvl w:ilvl="2">
       <w:start w:val="1"/>
-      <w:numFmt w:val="decimal"/>
-      <w:lvlText w:val="%3."/>
+      <w:numFmt w:val="bullet"/>
+      <w:lvlText w:val="■"/>
+      <w:lvlJc w:val="left"/>
+      <w:pPr>
+        <w:ind w:left="2160" w:hanging="360"/>
+      </w:pPr>
+      <w:rPr>
+        <w:u w:val="none"/>
+      </w:rPr>
+    </w:lvl>
+    <w:lvl w:ilvl="3">
+      <w:start w:val="1"/>
+      <w:numFmt w:val="bullet"/>
+      <w:lvlText w:val="●"/>
       <w:lvlJc w:val="left"/>
       <w:pPr>
         <w:ind w:left="2880" w:hanging="360"/>
@@ -795,10 +5470,10 @@
         <w:u w:val="none"/>
       </w:rPr>
     </w:lvl>
-    <w:lvl w:ilvl="3">
-      <w:start w:val="1"/>
-      <w:numFmt w:val="lowerLetter"/>
-      <w:lvlText w:val="%4."/>
+    <w:lvl w:ilvl="4">
+      <w:start w:val="1"/>
+      <w:numFmt w:val="bullet"/>
+      <w:lvlText w:val="○"/>
       <w:lvlJc w:val="left"/>
       <w:pPr>
         <w:ind w:left="3600" w:hanging="360"/>
@@ -807,11 +5482,11 @@
         <w:u w:val="none"/>
       </w:rPr>
     </w:lvl>
-    <w:lvl w:ilvl="4">
-      <w:start w:val="1"/>
-      <w:numFmt w:val="lowerRoman"/>
-      <w:lvlText w:val="%5."/>
-      <w:lvlJc w:val="right"/>
+    <w:lvl w:ilvl="5">
+      <w:start w:val="1"/>
+      <w:numFmt w:val="bullet"/>
+      <w:lvlText w:val="■"/>
+      <w:lvlJc w:val="left"/>
       <w:pPr>
         <w:ind w:left="4320" w:hanging="360"/>
       </w:pPr>
@@ -819,10 +5494,10 @@
         <w:u w:val="none"/>
       </w:rPr>
     </w:lvl>
-    <w:lvl w:ilvl="5">
-      <w:start w:val="1"/>
-      <w:numFmt w:val="decimal"/>
-      <w:lvlText w:val="%6."/>
+    <w:lvl w:ilvl="6">
+      <w:start w:val="1"/>
+      <w:numFmt w:val="bullet"/>
+      <w:lvlText w:val="●"/>
       <w:lvlJc w:val="left"/>
       <w:pPr>
         <w:ind w:left="5040" w:hanging="360"/>
@@ -831,10 +5506,10 @@
         <w:u w:val="none"/>
       </w:rPr>
     </w:lvl>
-    <w:lvl w:ilvl="6">
-      <w:start w:val="1"/>
-      <w:numFmt w:val="lowerLetter"/>
-      <w:lvlText w:val="%7."/>
+    <w:lvl w:ilvl="7">
+      <w:start w:val="1"/>
+      <w:numFmt w:val="bullet"/>
+      <w:lvlText w:val="○"/>
       <w:lvlJc w:val="left"/>
       <w:pPr>
         <w:ind w:left="5760" w:hanging="360"/>
@@ -843,25 +5518,13 @@
         <w:u w:val="none"/>
       </w:rPr>
     </w:lvl>
-    <w:lvl w:ilvl="7">
-      <w:start w:val="1"/>
-      <w:numFmt w:val="lowerRoman"/>
-      <w:lvlText w:val="%8."/>
-      <w:lvlJc w:val="right"/>
+    <w:lvl w:ilvl="8">
+      <w:start w:val="1"/>
+      <w:numFmt w:val="bullet"/>
+      <w:lvlText w:val="■"/>
+      <w:lvlJc w:val="left"/>
       <w:pPr>
         <w:ind w:left="6480" w:hanging="360"/>
-      </w:pPr>
-      <w:rPr>
-        <w:u w:val="none"/>
-      </w:rPr>
-    </w:lvl>
-    <w:lvl w:ilvl="8">
-      <w:start w:val="1"/>
-      <w:numFmt w:val="decimal"/>
-      <w:lvlText w:val="%9."/>
-      <w:lvlJc w:val="left"/>
-      <w:pPr>
-        <w:ind w:left="7200" w:hanging="360"/>
       </w:pPr>
       <w:rPr>
         <w:u w:val="none"/>
@@ -876,6 +5539,39 @@
   </w:num>
   <w:num w:numId="3">
     <w:abstractNumId w:val="3"/>
+  </w:num>
+  <w:num w:numId="4">
+    <w:abstractNumId w:val="4"/>
+  </w:num>
+  <w:num w:numId="5">
+    <w:abstractNumId w:val="5"/>
+  </w:num>
+  <w:num w:numId="6">
+    <w:abstractNumId w:val="6"/>
+  </w:num>
+  <w:num w:numId="7">
+    <w:abstractNumId w:val="7"/>
+  </w:num>
+  <w:num w:numId="8">
+    <w:abstractNumId w:val="8"/>
+  </w:num>
+  <w:num w:numId="9">
+    <w:abstractNumId w:val="9"/>
+  </w:num>
+  <w:num w:numId="10">
+    <w:abstractNumId w:val="10"/>
+  </w:num>
+  <w:num w:numId="11">
+    <w:abstractNumId w:val="11"/>
+  </w:num>
+  <w:num w:numId="12">
+    <w:abstractNumId w:val="12"/>
+  </w:num>
+  <w:num w:numId="13">
+    <w:abstractNumId w:val="13"/>
+  </w:num>
+  <w:num w:numId="14">
+    <w:abstractNumId w:val="14"/>
   </w:num>
 </w:numbering>
 </file>
